--- a/lab3-08.05.21/docs/рас_сис_хр_лаб3_отчёт.docx
+++ b/lab3-08.05.21/docs/рас_сис_хр_лаб3_отчёт.docx
@@ -239,19 +239,11 @@
         </w:rPr>
         <w:t xml:space="preserve">Преподаватель: </w:t>
       </w:r>
-      <w:proofErr w:type="spellStart"/>
       <w:r>
         <w:rPr>
           <w:rStyle w:val="text-semibold"/>
         </w:rPr>
-        <w:t>Шешуков</w:t>
-      </w:r>
-      <w:proofErr w:type="spellEnd"/>
-      <w:r>
-        <w:rPr>
-          <w:rStyle w:val="text-semibold"/>
-        </w:rPr>
-        <w:t xml:space="preserve"> Дмитрий Михайлович</w:t>
+        <w:t>Шешуков Дмитрий Михайлович</w:t>
       </w:r>
     </w:p>
     <w:p>
@@ -357,25 +349,7 @@
           <w:szCs w:val="24"/>
           <w:lang w:eastAsia="ru-RU"/>
         </w:rPr>
-        <w:t xml:space="preserve">Цель работы - настроить процедуру периодического резервного копирования базы данных, сконфигурированной в ходе выполнения лабораторной работы №2. В процессе конфигурации процедуры резервного копирования по-прежнему необходимо пользоваться только интерфейсом командной строки и утилитой </w:t>
-      </w:r>
-      <w:proofErr w:type="spellStart"/>
-      <w:r>
-        <w:rPr>
-          <w:rFonts w:eastAsia="DengXian"/>
-          <w:szCs w:val="24"/>
-          <w:lang w:eastAsia="ru-RU"/>
-        </w:rPr>
-        <w:t>SQLPlus</w:t>
-      </w:r>
-      <w:proofErr w:type="spellEnd"/>
-      <w:r>
-        <w:rPr>
-          <w:rFonts w:eastAsia="DengXian"/>
-          <w:szCs w:val="24"/>
-          <w:lang w:eastAsia="ru-RU"/>
-        </w:rPr>
-        <w:t>; использовать графические утилиты нельзя.</w:t>
+        <w:t>Цель работы - настроить процедуру периодического резервного копирования базы данных, сконфигурированной в ходе выполнения лабораторной работы №2. В процессе конфигурации процедуры резервного копирования по-прежнему необходимо пользоваться только интерфейсом командной строки и утилитой SQLPlus; использовать графические утилиты нельзя.</w:t>
       </w:r>
     </w:p>
     <w:p>
@@ -466,25 +440,7 @@
           <w:szCs w:val="24"/>
           <w:lang w:eastAsia="ru-RU"/>
         </w:rPr>
-        <w:t xml:space="preserve">Вся логика сервиса, осуществляющего репликацию БД, должна быть реализована в виде </w:t>
-      </w:r>
-      <w:proofErr w:type="spellStart"/>
-      <w:r>
-        <w:rPr>
-          <w:rFonts w:eastAsia="DengXian"/>
-          <w:szCs w:val="24"/>
-          <w:lang w:eastAsia="ru-RU"/>
-        </w:rPr>
-        <w:t>shell</w:t>
-      </w:r>
-      <w:proofErr w:type="spellEnd"/>
-      <w:r>
-        <w:rPr>
-          <w:rFonts w:eastAsia="DengXian"/>
-          <w:szCs w:val="24"/>
-          <w:lang w:eastAsia="ru-RU"/>
-        </w:rPr>
-        <w:t>-скриптов.</w:t>
+        <w:t>Вся логика сервиса, осуществляющего репликацию БД, должна быть реализована в виде shell-скриптов.</w:t>
       </w:r>
     </w:p>
     <w:p>
@@ -510,25 +466,7 @@
           <w:szCs w:val="24"/>
           <w:lang w:eastAsia="ru-RU"/>
         </w:rPr>
-        <w:t xml:space="preserve">Необходимо реализовать задачу для планировщика </w:t>
-      </w:r>
-      <w:proofErr w:type="spellStart"/>
-      <w:r>
-        <w:rPr>
-          <w:rFonts w:eastAsia="DengXian"/>
-          <w:szCs w:val="24"/>
-          <w:lang w:eastAsia="ru-RU"/>
-        </w:rPr>
-        <w:t>cron</w:t>
-      </w:r>
-      <w:proofErr w:type="spellEnd"/>
-      <w:r>
-        <w:rPr>
-          <w:rFonts w:eastAsia="DengXian"/>
-          <w:szCs w:val="24"/>
-          <w:lang w:eastAsia="ru-RU"/>
-        </w:rPr>
-        <w:t>, осуществляющую периодический (например, раз в час) запуск скрипта репликации.</w:t>
+        <w:t>Необходимо реализовать задачу для планировщика cron, осуществляющую периодический (например, раз в час) запуск скрипта репликации.</w:t>
       </w:r>
     </w:p>
     <w:p>
@@ -554,25 +492,7 @@
           <w:szCs w:val="24"/>
           <w:lang w:eastAsia="ru-RU"/>
         </w:rPr>
-        <w:t xml:space="preserve">Каталог, в котором будет создаваться резервная копия экземпляра </w:t>
-      </w:r>
-      <w:proofErr w:type="spellStart"/>
-      <w:r>
-        <w:rPr>
-          <w:rFonts w:eastAsia="DengXian"/>
-          <w:szCs w:val="24"/>
-          <w:lang w:eastAsia="ru-RU"/>
-        </w:rPr>
-        <w:t>Oracle</w:t>
-      </w:r>
-      <w:proofErr w:type="spellEnd"/>
-      <w:r>
-        <w:rPr>
-          <w:rFonts w:eastAsia="DengXian"/>
-          <w:szCs w:val="24"/>
-          <w:lang w:eastAsia="ru-RU"/>
-        </w:rPr>
-        <w:t>, выбирается на усмотрение студента.</w:t>
+        <w:t>Каталог, в котором будет создаваться резервная копия экземпляра Oracle, выбирается на усмотрение студента.</w:t>
       </w:r>
     </w:p>
     <w:p>
@@ -609,18 +529,5817 @@
         <w:t>Выполнение</w:t>
       </w:r>
     </w:p>
-    <w:p/>
     <w:p>
+      <w:r>
+        <w:t>Создадим тестовые данные в исходной базе</w:t>
+      </w:r>
+      <w:r>
+        <w:t>:</w:t>
+      </w:r>
+    </w:p>
+    <w:p>
+      <w:pPr>
+        <w:shd w:val="clear" w:color="auto" w:fill="0F111A"/>
+        <w:tabs>
+          <w:tab w:val="left" w:pos="916"/>
+          <w:tab w:val="left" w:pos="1832"/>
+          <w:tab w:val="left" w:pos="2748"/>
+          <w:tab w:val="left" w:pos="3664"/>
+          <w:tab w:val="left" w:pos="4580"/>
+          <w:tab w:val="left" w:pos="5496"/>
+          <w:tab w:val="left" w:pos="6412"/>
+          <w:tab w:val="left" w:pos="7328"/>
+          <w:tab w:val="left" w:pos="8244"/>
+          <w:tab w:val="left" w:pos="9160"/>
+          <w:tab w:val="left" w:pos="10076"/>
+          <w:tab w:val="left" w:pos="10992"/>
+          <w:tab w:val="left" w:pos="11908"/>
+          <w:tab w:val="left" w:pos="12824"/>
+          <w:tab w:val="left" w:pos="13740"/>
+          <w:tab w:val="left" w:pos="14656"/>
+        </w:tabs>
+        <w:suppressAutoHyphens w:val="0"/>
+        <w:autoSpaceDN/>
+        <w:spacing w:after="0" w:line="240" w:lineRule="auto"/>
+        <w:jc w:val="left"/>
+        <w:textAlignment w:val="auto"/>
+        <w:rPr>
+          <w:rFonts w:ascii="JetBrains Mono" w:eastAsia="Times New Roman" w:hAnsi="JetBrains Mono" w:cs="Courier New"/>
+          <w:color w:val="C3CEE3"/>
+          <w:sz w:val="20"/>
+          <w:szCs w:val="20"/>
+          <w:lang w:val="en-US" w:eastAsia="ru-RU"/>
+        </w:rPr>
+      </w:pPr>
+      <w:r>
+        <w:rPr>
+          <w:rFonts w:ascii="JetBrains Mono" w:eastAsia="Times New Roman" w:hAnsi="JetBrains Mono" w:cs="Courier New"/>
+          <w:i/>
+          <w:iCs/>
+          <w:color w:val="C792EA"/>
+          <w:sz w:val="20"/>
+          <w:szCs w:val="20"/>
+          <w:lang w:val="en-US" w:eastAsia="ru-RU"/>
+        </w:rPr>
+        <w:t xml:space="preserve">CREATE TABLE </w:t>
+      </w:r>
+      <w:r>
+        <w:rPr>
+          <w:rFonts w:ascii="JetBrains Mono" w:eastAsia="Times New Roman" w:hAnsi="JetBrains Mono" w:cs="Courier New"/>
+          <w:color w:val="FFCB6B"/>
+          <w:sz w:val="20"/>
+          <w:szCs w:val="20"/>
+          <w:lang w:val="en-US" w:eastAsia="ru-RU"/>
+        </w:rPr>
+        <w:t>test</w:t>
+      </w:r>
+      <w:r>
+        <w:rPr>
+          <w:rFonts w:ascii="JetBrains Mono" w:eastAsia="Times New Roman" w:hAnsi="JetBrains Mono" w:cs="Courier New"/>
+          <w:color w:val="89DDFF"/>
+          <w:sz w:val="20"/>
+          <w:szCs w:val="20"/>
+          <w:lang w:val="en-US" w:eastAsia="ru-RU"/>
+        </w:rPr>
+        <w:t>(</w:t>
+      </w:r>
+      <w:r>
+        <w:rPr>
+          <w:rFonts w:ascii="JetBrains Mono" w:eastAsia="Times New Roman" w:hAnsi="JetBrains Mono" w:cs="Courier New"/>
+          <w:color w:val="89DDFF"/>
+          <w:sz w:val="20"/>
+          <w:szCs w:val="20"/>
+          <w:lang w:val="en-US" w:eastAsia="ru-RU"/>
+        </w:rPr>
+        <w:br/>
+        <w:t xml:space="preserve">    </w:t>
+      </w:r>
+      <w:r>
+        <w:rPr>
+          <w:rFonts w:ascii="JetBrains Mono" w:eastAsia="Times New Roman" w:hAnsi="JetBrains Mono" w:cs="Courier New"/>
+          <w:color w:val="EEFFFF"/>
+          <w:sz w:val="20"/>
+          <w:szCs w:val="20"/>
+          <w:lang w:val="en-US" w:eastAsia="ru-RU"/>
+        </w:rPr>
+        <w:t xml:space="preserve">id </w:t>
+      </w:r>
+      <w:r>
+        <w:rPr>
+          <w:rFonts w:ascii="JetBrains Mono" w:eastAsia="Times New Roman" w:hAnsi="JetBrains Mono" w:cs="Courier New"/>
+          <w:i/>
+          <w:iCs/>
+          <w:color w:val="C792EA"/>
+          <w:sz w:val="20"/>
+          <w:szCs w:val="20"/>
+          <w:lang w:val="en-US" w:eastAsia="ru-RU"/>
+        </w:rPr>
+        <w:t>INT</w:t>
+      </w:r>
+      <w:r>
+        <w:rPr>
+          <w:rFonts w:ascii="JetBrains Mono" w:eastAsia="Times New Roman" w:hAnsi="JetBrains Mono" w:cs="Courier New"/>
+          <w:color w:val="89DDFF"/>
+          <w:sz w:val="20"/>
+          <w:szCs w:val="20"/>
+          <w:lang w:val="en-US" w:eastAsia="ru-RU"/>
+        </w:rPr>
+        <w:t>,</w:t>
+      </w:r>
+      <w:r>
+        <w:rPr>
+          <w:rFonts w:ascii="JetBrains Mono" w:eastAsia="Times New Roman" w:hAnsi="JetBrains Mono" w:cs="Courier New"/>
+          <w:color w:val="89DDFF"/>
+          <w:sz w:val="20"/>
+          <w:szCs w:val="20"/>
+          <w:lang w:val="en-US" w:eastAsia="ru-RU"/>
+        </w:rPr>
+        <w:br/>
+        <w:t xml:space="preserve">    </w:t>
+      </w:r>
+      <w:r>
+        <w:rPr>
+          <w:rFonts w:ascii="JetBrains Mono" w:eastAsia="Times New Roman" w:hAnsi="JetBrains Mono" w:cs="Courier New"/>
+          <w:i/>
+          <w:iCs/>
+          <w:color w:val="EEFFFF"/>
+          <w:sz w:val="20"/>
+          <w:szCs w:val="20"/>
+          <w:lang w:val="en-US" w:eastAsia="ru-RU"/>
+        </w:rPr>
+        <w:t xml:space="preserve">name </w:t>
+      </w:r>
+      <w:r>
+        <w:rPr>
+          <w:rFonts w:ascii="JetBrains Mono" w:eastAsia="Times New Roman" w:hAnsi="JetBrains Mono" w:cs="Courier New"/>
+          <w:color w:val="C3CEE3"/>
+          <w:sz w:val="20"/>
+          <w:szCs w:val="20"/>
+          <w:lang w:val="en-US" w:eastAsia="ru-RU"/>
+        </w:rPr>
+        <w:t>VARCHAR2</w:t>
+      </w:r>
+      <w:r>
+        <w:rPr>
+          <w:rFonts w:ascii="JetBrains Mono" w:eastAsia="Times New Roman" w:hAnsi="JetBrains Mono" w:cs="Courier New"/>
+          <w:color w:val="89DDFF"/>
+          <w:sz w:val="20"/>
+          <w:szCs w:val="20"/>
+          <w:lang w:val="en-US" w:eastAsia="ru-RU"/>
+        </w:rPr>
+        <w:t>(</w:t>
+      </w:r>
+      <w:r>
+        <w:rPr>
+          <w:rFonts w:ascii="JetBrains Mono" w:eastAsia="Times New Roman" w:hAnsi="JetBrains Mono" w:cs="Courier New"/>
+          <w:color w:val="F78C6C"/>
+          <w:sz w:val="20"/>
+          <w:szCs w:val="20"/>
+          <w:lang w:val="en-US" w:eastAsia="ru-RU"/>
+        </w:rPr>
+        <w:t>20</w:t>
+      </w:r>
+      <w:r>
+        <w:rPr>
+          <w:rFonts w:ascii="JetBrains Mono" w:eastAsia="Times New Roman" w:hAnsi="JetBrains Mono" w:cs="Courier New"/>
+          <w:color w:val="89DDFF"/>
+          <w:sz w:val="20"/>
+          <w:szCs w:val="20"/>
+          <w:lang w:val="en-US" w:eastAsia="ru-RU"/>
+        </w:rPr>
+        <w:t>)</w:t>
+      </w:r>
+      <w:r>
+        <w:rPr>
+          <w:rFonts w:ascii="JetBrains Mono" w:eastAsia="Times New Roman" w:hAnsi="JetBrains Mono" w:cs="Courier New"/>
+          <w:color w:val="89DDFF"/>
+          <w:sz w:val="20"/>
+          <w:szCs w:val="20"/>
+          <w:lang w:val="en-US" w:eastAsia="ru-RU"/>
+        </w:rPr>
+        <w:br/>
+        <w:t>);</w:t>
+      </w:r>
+      <w:r>
+        <w:rPr>
+          <w:rFonts w:ascii="JetBrains Mono" w:eastAsia="Times New Roman" w:hAnsi="JetBrains Mono" w:cs="Courier New"/>
+          <w:color w:val="89DDFF"/>
+          <w:sz w:val="20"/>
+          <w:szCs w:val="20"/>
+          <w:lang w:val="en-US" w:eastAsia="ru-RU"/>
+        </w:rPr>
+        <w:br/>
+      </w:r>
+      <w:r>
+        <w:rPr>
+          <w:rFonts w:ascii="JetBrains Mono" w:eastAsia="Times New Roman" w:hAnsi="JetBrains Mono" w:cs="Courier New"/>
+          <w:i/>
+          <w:iCs/>
+          <w:color w:val="C792EA"/>
+          <w:sz w:val="20"/>
+          <w:szCs w:val="20"/>
+          <w:lang w:val="en-US" w:eastAsia="ru-RU"/>
+        </w:rPr>
+        <w:t xml:space="preserve">INSERT INTO </w:t>
+      </w:r>
+      <w:r>
+        <w:rPr>
+          <w:rFonts w:ascii="JetBrains Mono" w:eastAsia="Times New Roman" w:hAnsi="JetBrains Mono" w:cs="Courier New"/>
+          <w:color w:val="C3CEE3"/>
+          <w:sz w:val="20"/>
+          <w:szCs w:val="20"/>
+          <w:lang w:val="en-US" w:eastAsia="ru-RU"/>
+        </w:rPr>
+        <w:t xml:space="preserve">test </w:t>
+      </w:r>
+      <w:r>
+        <w:rPr>
+          <w:rFonts w:ascii="JetBrains Mono" w:eastAsia="Times New Roman" w:hAnsi="JetBrains Mono" w:cs="Courier New"/>
+          <w:i/>
+          <w:iCs/>
+          <w:color w:val="C792EA"/>
+          <w:sz w:val="20"/>
+          <w:szCs w:val="20"/>
+          <w:lang w:val="en-US" w:eastAsia="ru-RU"/>
+        </w:rPr>
+        <w:t xml:space="preserve">VALUES </w:t>
+      </w:r>
+      <w:r>
+        <w:rPr>
+          <w:rFonts w:ascii="JetBrains Mono" w:eastAsia="Times New Roman" w:hAnsi="JetBrains Mono" w:cs="Courier New"/>
+          <w:color w:val="89DDFF"/>
+          <w:sz w:val="20"/>
+          <w:szCs w:val="20"/>
+          <w:lang w:val="en-US" w:eastAsia="ru-RU"/>
+        </w:rPr>
+        <w:t>(</w:t>
+      </w:r>
+      <w:r>
+        <w:rPr>
+          <w:rFonts w:ascii="JetBrains Mono" w:eastAsia="Times New Roman" w:hAnsi="JetBrains Mono" w:cs="Courier New"/>
+          <w:color w:val="F78C6C"/>
+          <w:sz w:val="20"/>
+          <w:szCs w:val="20"/>
+          <w:lang w:val="en-US" w:eastAsia="ru-RU"/>
+        </w:rPr>
+        <w:t>1</w:t>
+      </w:r>
+      <w:r>
+        <w:rPr>
+          <w:rFonts w:ascii="JetBrains Mono" w:eastAsia="Times New Roman" w:hAnsi="JetBrains Mono" w:cs="Courier New"/>
+          <w:color w:val="89DDFF"/>
+          <w:sz w:val="20"/>
+          <w:szCs w:val="20"/>
+          <w:lang w:val="en-US" w:eastAsia="ru-RU"/>
+        </w:rPr>
+        <w:t xml:space="preserve">, </w:t>
+      </w:r>
+      <w:r>
+        <w:rPr>
+          <w:rFonts w:ascii="JetBrains Mono" w:eastAsia="Times New Roman" w:hAnsi="JetBrains Mono" w:cs="Courier New"/>
+          <w:color w:val="C3E88D"/>
+          <w:sz w:val="20"/>
+          <w:szCs w:val="20"/>
+          <w:lang w:val="en-US" w:eastAsia="ru-RU"/>
+        </w:rPr>
+        <w:t>'lol'</w:t>
+      </w:r>
+      <w:r>
+        <w:rPr>
+          <w:rFonts w:ascii="JetBrains Mono" w:eastAsia="Times New Roman" w:hAnsi="JetBrains Mono" w:cs="Courier New"/>
+          <w:color w:val="89DDFF"/>
+          <w:sz w:val="20"/>
+          <w:szCs w:val="20"/>
+          <w:lang w:val="en-US" w:eastAsia="ru-RU"/>
+        </w:rPr>
+        <w:t>);</w:t>
+      </w:r>
+    </w:p>
+    <w:p>
+      <w:r>
+        <w:t xml:space="preserve">Переведём базу в режим </w:t>
+      </w:r>
+      <w:r>
+        <w:rPr>
+          <w:lang w:val="en-US"/>
+        </w:rPr>
+        <w:t>ARCHIVELOG</w:t>
+      </w:r>
+      <w:r>
+        <w:t>:</w:t>
+      </w:r>
+    </w:p>
+    <w:p>
+      <w:pPr>
+        <w:shd w:val="clear" w:color="auto" w:fill="0F111A"/>
+        <w:tabs>
+          <w:tab w:val="left" w:pos="916"/>
+          <w:tab w:val="left" w:pos="1832"/>
+          <w:tab w:val="left" w:pos="2748"/>
+          <w:tab w:val="left" w:pos="3664"/>
+          <w:tab w:val="left" w:pos="4580"/>
+          <w:tab w:val="left" w:pos="5496"/>
+          <w:tab w:val="left" w:pos="6412"/>
+          <w:tab w:val="left" w:pos="7328"/>
+          <w:tab w:val="left" w:pos="8244"/>
+          <w:tab w:val="left" w:pos="9160"/>
+          <w:tab w:val="left" w:pos="10076"/>
+          <w:tab w:val="left" w:pos="10992"/>
+          <w:tab w:val="left" w:pos="11908"/>
+          <w:tab w:val="left" w:pos="12824"/>
+          <w:tab w:val="left" w:pos="13740"/>
+          <w:tab w:val="left" w:pos="14656"/>
+        </w:tabs>
+        <w:suppressAutoHyphens w:val="0"/>
+        <w:autoSpaceDN/>
+        <w:spacing w:after="0" w:line="240" w:lineRule="auto"/>
+        <w:jc w:val="left"/>
+        <w:textAlignment w:val="auto"/>
+        <w:rPr>
+          <w:rFonts w:ascii="JetBrains Mono" w:eastAsia="Times New Roman" w:hAnsi="JetBrains Mono" w:cs="Courier New"/>
+          <w:color w:val="C3CEE3"/>
+          <w:sz w:val="20"/>
+          <w:szCs w:val="20"/>
+          <w:lang w:val="en-US" w:eastAsia="ru-RU"/>
+        </w:rPr>
+      </w:pPr>
+      <w:r>
+        <w:rPr>
+          <w:rFonts w:ascii="JetBrains Mono" w:eastAsia="Times New Roman" w:hAnsi="JetBrains Mono" w:cs="Courier New"/>
+          <w:color w:val="C3CEE3"/>
+          <w:sz w:val="20"/>
+          <w:szCs w:val="20"/>
+          <w:lang w:val="en-US" w:eastAsia="ru-RU"/>
+        </w:rPr>
+        <w:t>SHUTDOWN</w:t>
+      </w:r>
+      <w:r>
+        <w:rPr>
+          <w:rFonts w:ascii="JetBrains Mono" w:eastAsia="Times New Roman" w:hAnsi="JetBrains Mono" w:cs="Courier New"/>
+          <w:color w:val="89DDFF"/>
+          <w:sz w:val="20"/>
+          <w:szCs w:val="20"/>
+          <w:lang w:val="en-US" w:eastAsia="ru-RU"/>
+        </w:rPr>
+        <w:t>;</w:t>
+      </w:r>
+      <w:r>
+        <w:rPr>
+          <w:rFonts w:ascii="JetBrains Mono" w:eastAsia="Times New Roman" w:hAnsi="JetBrains Mono" w:cs="Courier New"/>
+          <w:color w:val="89DDFF"/>
+          <w:sz w:val="20"/>
+          <w:szCs w:val="20"/>
+          <w:lang w:val="en-US" w:eastAsia="ru-RU"/>
+        </w:rPr>
+        <w:br/>
+      </w:r>
+      <w:r>
+        <w:rPr>
+          <w:rFonts w:ascii="JetBrains Mono" w:eastAsia="Times New Roman" w:hAnsi="JetBrains Mono" w:cs="Courier New"/>
+          <w:color w:val="C3CEE3"/>
+          <w:sz w:val="20"/>
+          <w:szCs w:val="20"/>
+          <w:lang w:val="en-US" w:eastAsia="ru-RU"/>
+        </w:rPr>
+        <w:t>STARTUP MOUNT</w:t>
+      </w:r>
+      <w:r>
+        <w:rPr>
+          <w:rFonts w:ascii="JetBrains Mono" w:eastAsia="Times New Roman" w:hAnsi="JetBrains Mono" w:cs="Courier New"/>
+          <w:color w:val="89DDFF"/>
+          <w:sz w:val="20"/>
+          <w:szCs w:val="20"/>
+          <w:lang w:val="en-US" w:eastAsia="ru-RU"/>
+        </w:rPr>
+        <w:t>;</w:t>
+      </w:r>
+      <w:r>
+        <w:rPr>
+          <w:rFonts w:ascii="JetBrains Mono" w:eastAsia="Times New Roman" w:hAnsi="JetBrains Mono" w:cs="Courier New"/>
+          <w:color w:val="89DDFF"/>
+          <w:sz w:val="20"/>
+          <w:szCs w:val="20"/>
+          <w:lang w:val="en-US" w:eastAsia="ru-RU"/>
+        </w:rPr>
+        <w:br/>
+      </w:r>
+      <w:r>
+        <w:rPr>
+          <w:rFonts w:ascii="JetBrains Mono" w:eastAsia="Times New Roman" w:hAnsi="JetBrains Mono" w:cs="Courier New"/>
+          <w:i/>
+          <w:iCs/>
+          <w:color w:val="C792EA"/>
+          <w:sz w:val="20"/>
+          <w:szCs w:val="20"/>
+          <w:lang w:val="en-US" w:eastAsia="ru-RU"/>
+        </w:rPr>
+        <w:t xml:space="preserve">ALTER DATABASE </w:t>
+      </w:r>
+      <w:r>
+        <w:rPr>
+          <w:rFonts w:ascii="JetBrains Mono" w:eastAsia="Times New Roman" w:hAnsi="JetBrains Mono" w:cs="Courier New"/>
+          <w:color w:val="C3CEE3"/>
+          <w:sz w:val="20"/>
+          <w:szCs w:val="20"/>
+          <w:lang w:val="en-US" w:eastAsia="ru-RU"/>
+        </w:rPr>
+        <w:t>ARCHIVELOG</w:t>
+      </w:r>
+      <w:r>
+        <w:rPr>
+          <w:rFonts w:ascii="JetBrains Mono" w:eastAsia="Times New Roman" w:hAnsi="JetBrains Mono" w:cs="Courier New"/>
+          <w:color w:val="89DDFF"/>
+          <w:sz w:val="20"/>
+          <w:szCs w:val="20"/>
+          <w:lang w:val="en-US" w:eastAsia="ru-RU"/>
+        </w:rPr>
+        <w:t>;</w:t>
+      </w:r>
+      <w:r>
+        <w:rPr>
+          <w:rFonts w:ascii="JetBrains Mono" w:eastAsia="Times New Roman" w:hAnsi="JetBrains Mono" w:cs="Courier New"/>
+          <w:color w:val="89DDFF"/>
+          <w:sz w:val="20"/>
+          <w:szCs w:val="20"/>
+          <w:lang w:val="en-US" w:eastAsia="ru-RU"/>
+        </w:rPr>
+        <w:br/>
+      </w:r>
+      <w:r>
+        <w:rPr>
+          <w:rFonts w:ascii="JetBrains Mono" w:eastAsia="Times New Roman" w:hAnsi="JetBrains Mono" w:cs="Courier New"/>
+          <w:i/>
+          <w:iCs/>
+          <w:color w:val="C792EA"/>
+          <w:sz w:val="20"/>
+          <w:szCs w:val="20"/>
+          <w:lang w:val="en-US" w:eastAsia="ru-RU"/>
+        </w:rPr>
+        <w:t>ALTER DATABASE OPEN</w:t>
+      </w:r>
+      <w:r>
+        <w:rPr>
+          <w:rFonts w:ascii="JetBrains Mono" w:eastAsia="Times New Roman" w:hAnsi="JetBrains Mono" w:cs="Courier New"/>
+          <w:color w:val="89DDFF"/>
+          <w:sz w:val="20"/>
+          <w:szCs w:val="20"/>
+          <w:lang w:val="en-US" w:eastAsia="ru-RU"/>
+        </w:rPr>
+        <w:t>;</w:t>
+      </w:r>
+      <w:r>
+        <w:rPr>
+          <w:rFonts w:ascii="JetBrains Mono" w:eastAsia="Times New Roman" w:hAnsi="JetBrains Mono" w:cs="Courier New"/>
+          <w:color w:val="89DDFF"/>
+          <w:sz w:val="20"/>
+          <w:szCs w:val="20"/>
+          <w:lang w:val="en-US" w:eastAsia="ru-RU"/>
+        </w:rPr>
+        <w:br/>
+      </w:r>
+      <w:r>
+        <w:rPr>
+          <w:rFonts w:ascii="JetBrains Mono" w:eastAsia="Times New Roman" w:hAnsi="JetBrains Mono" w:cs="Courier New"/>
+          <w:color w:val="C3CEE3"/>
+          <w:sz w:val="20"/>
+          <w:szCs w:val="20"/>
+          <w:lang w:val="en-US" w:eastAsia="ru-RU"/>
+        </w:rPr>
+        <w:t>SHUTDOWN</w:t>
+      </w:r>
+      <w:r>
+        <w:rPr>
+          <w:rFonts w:ascii="JetBrains Mono" w:eastAsia="Times New Roman" w:hAnsi="JetBrains Mono" w:cs="Courier New"/>
+          <w:color w:val="89DDFF"/>
+          <w:sz w:val="20"/>
+          <w:szCs w:val="20"/>
+          <w:lang w:val="en-US" w:eastAsia="ru-RU"/>
+        </w:rPr>
+        <w:t>;</w:t>
+      </w:r>
+      <w:r>
+        <w:rPr>
+          <w:rFonts w:ascii="JetBrains Mono" w:eastAsia="Times New Roman" w:hAnsi="JetBrains Mono" w:cs="Courier New"/>
+          <w:color w:val="89DDFF"/>
+          <w:sz w:val="20"/>
+          <w:szCs w:val="20"/>
+          <w:lang w:val="en-US" w:eastAsia="ru-RU"/>
+        </w:rPr>
+        <w:br/>
+      </w:r>
+      <w:r>
+        <w:rPr>
+          <w:rFonts w:ascii="JetBrains Mono" w:eastAsia="Times New Roman" w:hAnsi="JetBrains Mono" w:cs="Courier New"/>
+          <w:color w:val="C3CEE3"/>
+          <w:sz w:val="20"/>
+          <w:szCs w:val="20"/>
+          <w:lang w:val="en-US" w:eastAsia="ru-RU"/>
+        </w:rPr>
+        <w:t>STARTUP</w:t>
+      </w:r>
+      <w:r>
+        <w:rPr>
+          <w:rFonts w:ascii="JetBrains Mono" w:eastAsia="Times New Roman" w:hAnsi="JetBrains Mono" w:cs="Courier New"/>
+          <w:color w:val="89DDFF"/>
+          <w:sz w:val="20"/>
+          <w:szCs w:val="20"/>
+          <w:lang w:val="en-US" w:eastAsia="ru-RU"/>
+        </w:rPr>
+        <w:t>;</w:t>
+      </w:r>
+    </w:p>
+    <w:p>
+      <w:pPr>
+        <w:rPr>
+          <w:lang w:val="en-US"/>
+        </w:rPr>
+      </w:pPr>
+    </w:p>
+    <w:p>
+      <w:r>
+        <w:t xml:space="preserve">Для создания дубликата на узле </w:t>
+      </w:r>
+      <w:r>
+        <w:t xml:space="preserve">197 </w:t>
+      </w:r>
+      <w:r>
+        <w:t xml:space="preserve">необходимо создать похожий экземпляр </w:t>
+      </w:r>
+      <w:r>
+        <w:rPr>
+          <w:lang w:val="en-US"/>
+        </w:rPr>
+        <w:t>Oracle</w:t>
+      </w:r>
+      <w:r>
+        <w:t xml:space="preserve">, но не создавать саму базу данных. Для этого модифицируем скрипт из лабораторной №2 и запустим его в режиме </w:t>
+      </w:r>
+      <w:r>
+        <w:rPr>
+          <w:lang w:val="en-US"/>
+        </w:rPr>
+        <w:t>EX</w:t>
+      </w:r>
+      <w:r>
+        <w:t>_</w:t>
+      </w:r>
+      <w:r>
+        <w:rPr>
+          <w:lang w:val="en-US"/>
+        </w:rPr>
+        <w:t>ONLY</w:t>
+      </w:r>
+      <w:r>
+        <w:t>:</w:t>
+      </w:r>
+    </w:p>
+    <w:p>
+      <w:pPr>
+        <w:shd w:val="clear" w:color="auto" w:fill="0F111A"/>
+        <w:tabs>
+          <w:tab w:val="left" w:pos="916"/>
+          <w:tab w:val="left" w:pos="1832"/>
+          <w:tab w:val="left" w:pos="2748"/>
+          <w:tab w:val="left" w:pos="3664"/>
+          <w:tab w:val="left" w:pos="4580"/>
+          <w:tab w:val="left" w:pos="5496"/>
+          <w:tab w:val="left" w:pos="6412"/>
+          <w:tab w:val="left" w:pos="7328"/>
+          <w:tab w:val="left" w:pos="8244"/>
+          <w:tab w:val="left" w:pos="9160"/>
+          <w:tab w:val="left" w:pos="10076"/>
+          <w:tab w:val="left" w:pos="10992"/>
+          <w:tab w:val="left" w:pos="11908"/>
+          <w:tab w:val="left" w:pos="12824"/>
+          <w:tab w:val="left" w:pos="13740"/>
+          <w:tab w:val="left" w:pos="14656"/>
+        </w:tabs>
+        <w:suppressAutoHyphens w:val="0"/>
+        <w:autoSpaceDN/>
+        <w:spacing w:after="0" w:line="240" w:lineRule="auto"/>
+        <w:jc w:val="left"/>
+        <w:textAlignment w:val="auto"/>
+        <w:rPr>
+          <w:rFonts w:ascii="JetBrains Mono" w:eastAsia="Times New Roman" w:hAnsi="JetBrains Mono" w:cs="Courier New"/>
+          <w:color w:val="C3CEE3"/>
+          <w:sz w:val="20"/>
+          <w:szCs w:val="20"/>
+          <w:lang w:eastAsia="ru-RU"/>
+        </w:rPr>
+      </w:pPr>
+      <w:r>
+        <w:rPr>
+          <w:rFonts w:ascii="JetBrains Mono" w:eastAsia="Times New Roman" w:hAnsi="JetBrains Mono" w:cs="Courier New"/>
+          <w:i/>
+          <w:iCs/>
+          <w:color w:val="C792EA"/>
+          <w:sz w:val="20"/>
+          <w:szCs w:val="20"/>
+          <w:lang w:eastAsia="ru-RU"/>
+        </w:rPr>
+        <w:lastRenderedPageBreak/>
+        <w:t xml:space="preserve">function </w:t>
+      </w:r>
+      <w:r>
+        <w:rPr>
+          <w:rFonts w:ascii="JetBrains Mono" w:eastAsia="Times New Roman" w:hAnsi="JetBrains Mono" w:cs="Courier New"/>
+          <w:color w:val="82AAFF"/>
+          <w:sz w:val="20"/>
+          <w:szCs w:val="20"/>
+          <w:lang w:eastAsia="ru-RU"/>
+        </w:rPr>
+        <w:t xml:space="preserve">drop_db </w:t>
+      </w:r>
+      <w:r>
+        <w:rPr>
+          <w:rFonts w:ascii="JetBrains Mono" w:eastAsia="Times New Roman" w:hAnsi="JetBrains Mono" w:cs="Courier New"/>
+          <w:color w:val="89DDFF"/>
+          <w:sz w:val="20"/>
+          <w:szCs w:val="20"/>
+          <w:lang w:eastAsia="ru-RU"/>
+        </w:rPr>
+        <w:t>{</w:t>
+      </w:r>
+      <w:r>
+        <w:rPr>
+          <w:rFonts w:ascii="JetBrains Mono" w:eastAsia="Times New Roman" w:hAnsi="JetBrains Mono" w:cs="Courier New"/>
+          <w:color w:val="89DDFF"/>
+          <w:sz w:val="20"/>
+          <w:szCs w:val="20"/>
+          <w:lang w:eastAsia="ru-RU"/>
+        </w:rPr>
+        <w:br/>
+        <w:t xml:space="preserve">  </w:t>
+      </w:r>
+      <w:r>
+        <w:rPr>
+          <w:rFonts w:ascii="JetBrains Mono" w:eastAsia="Times New Roman" w:hAnsi="JetBrains Mono" w:cs="Courier New"/>
+          <w:i/>
+          <w:iCs/>
+          <w:color w:val="82AAFF"/>
+          <w:sz w:val="20"/>
+          <w:szCs w:val="20"/>
+          <w:lang w:eastAsia="ru-RU"/>
+        </w:rPr>
+        <w:t xml:space="preserve">echo </w:t>
+      </w:r>
+      <w:r>
+        <w:rPr>
+          <w:rFonts w:ascii="JetBrains Mono" w:eastAsia="Times New Roman" w:hAnsi="JetBrains Mono" w:cs="Courier New"/>
+          <w:color w:val="C3E88D"/>
+          <w:sz w:val="20"/>
+          <w:szCs w:val="20"/>
+          <w:lang w:eastAsia="ru-RU"/>
+        </w:rPr>
+        <w:t>"УДАЛЕНИЕ БАЗЫ ДАННЫХ"</w:t>
+      </w:r>
+      <w:r>
+        <w:rPr>
+          <w:rFonts w:ascii="JetBrains Mono" w:eastAsia="Times New Roman" w:hAnsi="JetBrains Mono" w:cs="Courier New"/>
+          <w:color w:val="C3E88D"/>
+          <w:sz w:val="20"/>
+          <w:szCs w:val="20"/>
+          <w:lang w:eastAsia="ru-RU"/>
+        </w:rPr>
+        <w:br/>
+        <w:t xml:space="preserve">  </w:t>
+      </w:r>
+      <w:r>
+        <w:rPr>
+          <w:rFonts w:ascii="JetBrains Mono" w:eastAsia="Times New Roman" w:hAnsi="JetBrains Mono" w:cs="Courier New"/>
+          <w:i/>
+          <w:iCs/>
+          <w:color w:val="82AAFF"/>
+          <w:sz w:val="20"/>
+          <w:szCs w:val="20"/>
+          <w:lang w:eastAsia="ru-RU"/>
+        </w:rPr>
+        <w:t xml:space="preserve">sqlplus </w:t>
+      </w:r>
+      <w:r>
+        <w:rPr>
+          <w:rFonts w:ascii="JetBrains Mono" w:eastAsia="Times New Roman" w:hAnsi="JetBrains Mono" w:cs="Courier New"/>
+          <w:color w:val="C3CEE3"/>
+          <w:sz w:val="20"/>
+          <w:szCs w:val="20"/>
+          <w:lang w:eastAsia="ru-RU"/>
+        </w:rPr>
+        <w:t xml:space="preserve">/nolog </w:t>
+      </w:r>
+      <w:r>
+        <w:rPr>
+          <w:rFonts w:ascii="JetBrains Mono" w:eastAsia="Times New Roman" w:hAnsi="JetBrains Mono" w:cs="Courier New"/>
+          <w:color w:val="89DDFF"/>
+          <w:sz w:val="20"/>
+          <w:szCs w:val="20"/>
+          <w:lang w:eastAsia="ru-RU"/>
+        </w:rPr>
+        <w:t xml:space="preserve">&lt;&lt;&lt; </w:t>
+      </w:r>
+      <w:r>
+        <w:rPr>
+          <w:rFonts w:ascii="JetBrains Mono" w:eastAsia="Times New Roman" w:hAnsi="JetBrains Mono" w:cs="Courier New"/>
+          <w:color w:val="C3E88D"/>
+          <w:sz w:val="20"/>
+          <w:szCs w:val="20"/>
+          <w:lang w:eastAsia="ru-RU"/>
+        </w:rPr>
+        <w:t>"SHUTDOWN ABORT; EXIT;"</w:t>
+      </w:r>
+      <w:r>
+        <w:rPr>
+          <w:rFonts w:ascii="JetBrains Mono" w:eastAsia="Times New Roman" w:hAnsi="JetBrains Mono" w:cs="Courier New"/>
+          <w:color w:val="C3E88D"/>
+          <w:sz w:val="20"/>
+          <w:szCs w:val="20"/>
+          <w:lang w:eastAsia="ru-RU"/>
+        </w:rPr>
+        <w:br/>
+        <w:t xml:space="preserve">  </w:t>
+      </w:r>
+      <w:r>
+        <w:rPr>
+          <w:rFonts w:ascii="JetBrains Mono" w:eastAsia="Times New Roman" w:hAnsi="JetBrains Mono" w:cs="Courier New"/>
+          <w:i/>
+          <w:iCs/>
+          <w:color w:val="82AAFF"/>
+          <w:sz w:val="20"/>
+          <w:szCs w:val="20"/>
+          <w:lang w:eastAsia="ru-RU"/>
+        </w:rPr>
+        <w:t xml:space="preserve">rm </w:t>
+      </w:r>
+      <w:r>
+        <w:rPr>
+          <w:rFonts w:ascii="JetBrains Mono" w:eastAsia="Times New Roman" w:hAnsi="JetBrains Mono" w:cs="Courier New"/>
+          <w:color w:val="C3CEE3"/>
+          <w:sz w:val="20"/>
+          <w:szCs w:val="20"/>
+          <w:lang w:eastAsia="ru-RU"/>
+        </w:rPr>
+        <w:t xml:space="preserve">-rf </w:t>
+      </w:r>
+      <w:r>
+        <w:rPr>
+          <w:rFonts w:ascii="JetBrains Mono" w:eastAsia="Times New Roman" w:hAnsi="JetBrains Mono" w:cs="Courier New"/>
+          <w:color w:val="EEFFE3"/>
+          <w:sz w:val="20"/>
+          <w:szCs w:val="20"/>
+          <w:lang w:eastAsia="ru-RU"/>
+        </w:rPr>
+        <w:t>$mount_dir</w:t>
+      </w:r>
+      <w:r>
+        <w:rPr>
+          <w:rFonts w:ascii="JetBrains Mono" w:eastAsia="Times New Roman" w:hAnsi="JetBrains Mono" w:cs="Courier New"/>
+          <w:color w:val="EEFFE3"/>
+          <w:sz w:val="20"/>
+          <w:szCs w:val="20"/>
+          <w:lang w:eastAsia="ru-RU"/>
+        </w:rPr>
+        <w:br/>
+        <w:t xml:space="preserve">  </w:t>
+      </w:r>
+      <w:r>
+        <w:rPr>
+          <w:rFonts w:ascii="JetBrains Mono" w:eastAsia="Times New Roman" w:hAnsi="JetBrains Mono" w:cs="Courier New"/>
+          <w:i/>
+          <w:iCs/>
+          <w:color w:val="82AAFF"/>
+          <w:sz w:val="20"/>
+          <w:szCs w:val="20"/>
+          <w:lang w:eastAsia="ru-RU"/>
+        </w:rPr>
+        <w:t xml:space="preserve">rm </w:t>
+      </w:r>
+      <w:r>
+        <w:rPr>
+          <w:rFonts w:ascii="JetBrains Mono" w:eastAsia="Times New Roman" w:hAnsi="JetBrains Mono" w:cs="Courier New"/>
+          <w:color w:val="EEFFE3"/>
+          <w:sz w:val="20"/>
+          <w:szCs w:val="20"/>
+          <w:lang w:eastAsia="ru-RU"/>
+        </w:rPr>
+        <w:t>$ORACLE_HOME</w:t>
+      </w:r>
+      <w:r>
+        <w:rPr>
+          <w:rFonts w:ascii="JetBrains Mono" w:eastAsia="Times New Roman" w:hAnsi="JetBrains Mono" w:cs="Courier New"/>
+          <w:color w:val="C3CEE3"/>
+          <w:sz w:val="20"/>
+          <w:szCs w:val="20"/>
+          <w:lang w:eastAsia="ru-RU"/>
+        </w:rPr>
+        <w:t>/dbs/*</w:t>
+      </w:r>
+      <w:r>
+        <w:rPr>
+          <w:rFonts w:ascii="JetBrains Mono" w:eastAsia="Times New Roman" w:hAnsi="JetBrains Mono" w:cs="Courier New"/>
+          <w:color w:val="C3CEE3"/>
+          <w:sz w:val="20"/>
+          <w:szCs w:val="20"/>
+          <w:lang w:eastAsia="ru-RU"/>
+        </w:rPr>
+        <w:br/>
+      </w:r>
+      <w:r>
+        <w:rPr>
+          <w:rFonts w:ascii="JetBrains Mono" w:eastAsia="Times New Roman" w:hAnsi="JetBrains Mono" w:cs="Courier New"/>
+          <w:color w:val="89DDFF"/>
+          <w:sz w:val="20"/>
+          <w:szCs w:val="20"/>
+          <w:lang w:eastAsia="ru-RU"/>
+        </w:rPr>
+        <w:t>}</w:t>
+      </w:r>
+      <w:r>
+        <w:rPr>
+          <w:rFonts w:ascii="JetBrains Mono" w:eastAsia="Times New Roman" w:hAnsi="JetBrains Mono" w:cs="Courier New"/>
+          <w:color w:val="89DDFF"/>
+          <w:sz w:val="20"/>
+          <w:szCs w:val="20"/>
+          <w:lang w:eastAsia="ru-RU"/>
+        </w:rPr>
+        <w:br/>
+      </w:r>
+      <w:r>
+        <w:rPr>
+          <w:rFonts w:ascii="JetBrains Mono" w:eastAsia="Times New Roman" w:hAnsi="JetBrains Mono" w:cs="Courier New"/>
+          <w:color w:val="89DDFF"/>
+          <w:sz w:val="20"/>
+          <w:szCs w:val="20"/>
+          <w:lang w:eastAsia="ru-RU"/>
+        </w:rPr>
+        <w:br/>
+      </w:r>
+      <w:r>
+        <w:rPr>
+          <w:rFonts w:ascii="JetBrains Mono" w:eastAsia="Times New Roman" w:hAnsi="JetBrains Mono" w:cs="Courier New"/>
+          <w:i/>
+          <w:iCs/>
+          <w:color w:val="C792EA"/>
+          <w:sz w:val="20"/>
+          <w:szCs w:val="20"/>
+          <w:lang w:eastAsia="ru-RU"/>
+        </w:rPr>
+        <w:t xml:space="preserve">function </w:t>
+      </w:r>
+      <w:r>
+        <w:rPr>
+          <w:rFonts w:ascii="JetBrains Mono" w:eastAsia="Times New Roman" w:hAnsi="JetBrains Mono" w:cs="Courier New"/>
+          <w:color w:val="82AAFF"/>
+          <w:sz w:val="20"/>
+          <w:szCs w:val="20"/>
+          <w:lang w:eastAsia="ru-RU"/>
+        </w:rPr>
+        <w:t xml:space="preserve">set_envs </w:t>
+      </w:r>
+      <w:r>
+        <w:rPr>
+          <w:rFonts w:ascii="JetBrains Mono" w:eastAsia="Times New Roman" w:hAnsi="JetBrains Mono" w:cs="Courier New"/>
+          <w:color w:val="89DDFF"/>
+          <w:sz w:val="20"/>
+          <w:szCs w:val="20"/>
+          <w:lang w:eastAsia="ru-RU"/>
+        </w:rPr>
+        <w:t>{</w:t>
+      </w:r>
+      <w:r>
+        <w:rPr>
+          <w:rFonts w:ascii="JetBrains Mono" w:eastAsia="Times New Roman" w:hAnsi="JetBrains Mono" w:cs="Courier New"/>
+          <w:color w:val="89DDFF"/>
+          <w:sz w:val="20"/>
+          <w:szCs w:val="20"/>
+          <w:lang w:eastAsia="ru-RU"/>
+        </w:rPr>
+        <w:br/>
+        <w:t xml:space="preserve">  </w:t>
+      </w:r>
+      <w:r>
+        <w:rPr>
+          <w:rFonts w:ascii="JetBrains Mono" w:eastAsia="Times New Roman" w:hAnsi="JetBrains Mono" w:cs="Courier New"/>
+          <w:i/>
+          <w:iCs/>
+          <w:color w:val="82AAFF"/>
+          <w:sz w:val="20"/>
+          <w:szCs w:val="20"/>
+          <w:lang w:eastAsia="ru-RU"/>
+        </w:rPr>
+        <w:t xml:space="preserve">echo </w:t>
+      </w:r>
+      <w:r>
+        <w:rPr>
+          <w:rFonts w:ascii="JetBrains Mono" w:eastAsia="Times New Roman" w:hAnsi="JetBrains Mono" w:cs="Courier New"/>
+          <w:color w:val="C3E88D"/>
+          <w:sz w:val="20"/>
+          <w:szCs w:val="20"/>
+          <w:lang w:eastAsia="ru-RU"/>
+        </w:rPr>
+        <w:t>"ЗАДАНИЕ ЗНАЧЕНИЙ НЕОБХОДИМЫХ ДЛЯ КОНФИГУРАЦИИ ПЕРЕМЕННЫХ ОКРУЖЕНИЯ"</w:t>
+      </w:r>
+      <w:r>
+        <w:rPr>
+          <w:rFonts w:ascii="JetBrains Mono" w:eastAsia="Times New Roman" w:hAnsi="JetBrains Mono" w:cs="Courier New"/>
+          <w:color w:val="C3E88D"/>
+          <w:sz w:val="20"/>
+          <w:szCs w:val="20"/>
+          <w:lang w:eastAsia="ru-RU"/>
+        </w:rPr>
+        <w:br/>
+        <w:t xml:space="preserve">  </w:t>
+      </w:r>
+      <w:r>
+        <w:rPr>
+          <w:rFonts w:ascii="JetBrains Mono" w:eastAsia="Times New Roman" w:hAnsi="JetBrains Mono" w:cs="Courier New"/>
+          <w:i/>
+          <w:iCs/>
+          <w:color w:val="82AAFF"/>
+          <w:sz w:val="20"/>
+          <w:szCs w:val="20"/>
+          <w:lang w:eastAsia="ru-RU"/>
+        </w:rPr>
+        <w:t xml:space="preserve">export </w:t>
+      </w:r>
+      <w:r>
+        <w:rPr>
+          <w:rFonts w:ascii="JetBrains Mono" w:eastAsia="Times New Roman" w:hAnsi="JetBrains Mono" w:cs="Courier New"/>
+          <w:color w:val="EEFFE3"/>
+          <w:sz w:val="20"/>
+          <w:szCs w:val="20"/>
+          <w:lang w:eastAsia="ru-RU"/>
+        </w:rPr>
+        <w:t>ORACLE_BASE</w:t>
+      </w:r>
+      <w:r>
+        <w:rPr>
+          <w:rFonts w:ascii="JetBrains Mono" w:eastAsia="Times New Roman" w:hAnsi="JetBrains Mono" w:cs="Courier New"/>
+          <w:color w:val="C3CEE3"/>
+          <w:sz w:val="20"/>
+          <w:szCs w:val="20"/>
+          <w:lang w:eastAsia="ru-RU"/>
+        </w:rPr>
+        <w:t>=/u01/app/oracle</w:t>
+      </w:r>
+      <w:r>
+        <w:rPr>
+          <w:rFonts w:ascii="JetBrains Mono" w:eastAsia="Times New Roman" w:hAnsi="JetBrains Mono" w:cs="Courier New"/>
+          <w:color w:val="C3CEE3"/>
+          <w:sz w:val="20"/>
+          <w:szCs w:val="20"/>
+          <w:lang w:eastAsia="ru-RU"/>
+        </w:rPr>
+        <w:br/>
+        <w:t xml:space="preserve">  </w:t>
+      </w:r>
+      <w:r>
+        <w:rPr>
+          <w:rFonts w:ascii="JetBrains Mono" w:eastAsia="Times New Roman" w:hAnsi="JetBrains Mono" w:cs="Courier New"/>
+          <w:i/>
+          <w:iCs/>
+          <w:color w:val="82AAFF"/>
+          <w:sz w:val="20"/>
+          <w:szCs w:val="20"/>
+          <w:lang w:eastAsia="ru-RU"/>
+        </w:rPr>
+        <w:t xml:space="preserve">export </w:t>
+      </w:r>
+      <w:r>
+        <w:rPr>
+          <w:rFonts w:ascii="JetBrains Mono" w:eastAsia="Times New Roman" w:hAnsi="JetBrains Mono" w:cs="Courier New"/>
+          <w:color w:val="EEFFE3"/>
+          <w:sz w:val="20"/>
+          <w:szCs w:val="20"/>
+          <w:lang w:eastAsia="ru-RU"/>
+        </w:rPr>
+        <w:t>ORACLE_HOME</w:t>
+      </w:r>
+      <w:r>
+        <w:rPr>
+          <w:rFonts w:ascii="JetBrains Mono" w:eastAsia="Times New Roman" w:hAnsi="JetBrains Mono" w:cs="Courier New"/>
+          <w:color w:val="C3CEE3"/>
+          <w:sz w:val="20"/>
+          <w:szCs w:val="20"/>
+          <w:lang w:eastAsia="ru-RU"/>
+        </w:rPr>
+        <w:t>=</w:t>
+      </w:r>
+      <w:r>
+        <w:rPr>
+          <w:rFonts w:ascii="JetBrains Mono" w:eastAsia="Times New Roman" w:hAnsi="JetBrains Mono" w:cs="Courier New"/>
+          <w:color w:val="EEFFE3"/>
+          <w:sz w:val="20"/>
+          <w:szCs w:val="20"/>
+          <w:lang w:eastAsia="ru-RU"/>
+        </w:rPr>
+        <w:t>$ORACLE_BASE</w:t>
+      </w:r>
+      <w:r>
+        <w:rPr>
+          <w:rFonts w:ascii="JetBrains Mono" w:eastAsia="Times New Roman" w:hAnsi="JetBrains Mono" w:cs="Courier New"/>
+          <w:color w:val="C3CEE3"/>
+          <w:sz w:val="20"/>
+          <w:szCs w:val="20"/>
+          <w:lang w:eastAsia="ru-RU"/>
+        </w:rPr>
+        <w:t>/product/11.2.0/dbhome_1</w:t>
+      </w:r>
+      <w:r>
+        <w:rPr>
+          <w:rFonts w:ascii="JetBrains Mono" w:eastAsia="Times New Roman" w:hAnsi="JetBrains Mono" w:cs="Courier New"/>
+          <w:color w:val="C3CEE3"/>
+          <w:sz w:val="20"/>
+          <w:szCs w:val="20"/>
+          <w:lang w:eastAsia="ru-RU"/>
+        </w:rPr>
+        <w:br/>
+        <w:t xml:space="preserve">  </w:t>
+      </w:r>
+      <w:r>
+        <w:rPr>
+          <w:rFonts w:ascii="JetBrains Mono" w:eastAsia="Times New Roman" w:hAnsi="JetBrains Mono" w:cs="Courier New"/>
+          <w:i/>
+          <w:iCs/>
+          <w:color w:val="82AAFF"/>
+          <w:sz w:val="20"/>
+          <w:szCs w:val="20"/>
+          <w:lang w:eastAsia="ru-RU"/>
+        </w:rPr>
+        <w:t xml:space="preserve">export </w:t>
+      </w:r>
+      <w:r>
+        <w:rPr>
+          <w:rFonts w:ascii="JetBrains Mono" w:eastAsia="Times New Roman" w:hAnsi="JetBrains Mono" w:cs="Courier New"/>
+          <w:color w:val="EEFFE3"/>
+          <w:sz w:val="20"/>
+          <w:szCs w:val="20"/>
+          <w:lang w:eastAsia="ru-RU"/>
+        </w:rPr>
+        <w:t>ORACLE_SID</w:t>
+      </w:r>
+      <w:r>
+        <w:rPr>
+          <w:rFonts w:ascii="JetBrains Mono" w:eastAsia="Times New Roman" w:hAnsi="JetBrains Mono" w:cs="Courier New"/>
+          <w:color w:val="C3CEE3"/>
+          <w:sz w:val="20"/>
+          <w:szCs w:val="20"/>
+          <w:lang w:eastAsia="ru-RU"/>
+        </w:rPr>
+        <w:t>=kulbako_saraev_p33112</w:t>
+      </w:r>
+      <w:r>
+        <w:rPr>
+          <w:rFonts w:ascii="JetBrains Mono" w:eastAsia="Times New Roman" w:hAnsi="JetBrains Mono" w:cs="Courier New"/>
+          <w:color w:val="C3CEE3"/>
+          <w:sz w:val="20"/>
+          <w:szCs w:val="20"/>
+          <w:lang w:eastAsia="ru-RU"/>
+        </w:rPr>
+        <w:br/>
+        <w:t xml:space="preserve">  </w:t>
+      </w:r>
+      <w:r>
+        <w:rPr>
+          <w:rFonts w:ascii="JetBrains Mono" w:eastAsia="Times New Roman" w:hAnsi="JetBrains Mono" w:cs="Courier New"/>
+          <w:i/>
+          <w:iCs/>
+          <w:color w:val="82AAFF"/>
+          <w:sz w:val="20"/>
+          <w:szCs w:val="20"/>
+          <w:lang w:eastAsia="ru-RU"/>
+        </w:rPr>
+        <w:t xml:space="preserve">export </w:t>
+      </w:r>
+      <w:r>
+        <w:rPr>
+          <w:rFonts w:ascii="JetBrains Mono" w:eastAsia="Times New Roman" w:hAnsi="JetBrains Mono" w:cs="Courier New"/>
+          <w:color w:val="EEFFE3"/>
+          <w:sz w:val="20"/>
+          <w:szCs w:val="20"/>
+          <w:lang w:eastAsia="ru-RU"/>
+        </w:rPr>
+        <w:t>PATH</w:t>
+      </w:r>
+      <w:r>
+        <w:rPr>
+          <w:rFonts w:ascii="JetBrains Mono" w:eastAsia="Times New Roman" w:hAnsi="JetBrains Mono" w:cs="Courier New"/>
+          <w:color w:val="C3CEE3"/>
+          <w:sz w:val="20"/>
+          <w:szCs w:val="20"/>
+          <w:lang w:eastAsia="ru-RU"/>
+        </w:rPr>
+        <w:t>=</w:t>
+      </w:r>
+      <w:r>
+        <w:rPr>
+          <w:rFonts w:ascii="JetBrains Mono" w:eastAsia="Times New Roman" w:hAnsi="JetBrains Mono" w:cs="Courier New"/>
+          <w:color w:val="EEFFE3"/>
+          <w:sz w:val="20"/>
+          <w:szCs w:val="20"/>
+          <w:lang w:eastAsia="ru-RU"/>
+        </w:rPr>
+        <w:t>$PATH</w:t>
+      </w:r>
+      <w:r>
+        <w:rPr>
+          <w:rFonts w:ascii="JetBrains Mono" w:eastAsia="Times New Roman" w:hAnsi="JetBrains Mono" w:cs="Courier New"/>
+          <w:color w:val="C3CEE3"/>
+          <w:sz w:val="20"/>
+          <w:szCs w:val="20"/>
+          <w:lang w:eastAsia="ru-RU"/>
+        </w:rPr>
+        <w:t>:</w:t>
+      </w:r>
+      <w:r>
+        <w:rPr>
+          <w:rFonts w:ascii="JetBrains Mono" w:eastAsia="Times New Roman" w:hAnsi="JetBrains Mono" w:cs="Courier New"/>
+          <w:color w:val="EEFFE3"/>
+          <w:sz w:val="20"/>
+          <w:szCs w:val="20"/>
+          <w:lang w:eastAsia="ru-RU"/>
+        </w:rPr>
+        <w:t>$ORACLE_HOME</w:t>
+      </w:r>
+      <w:r>
+        <w:rPr>
+          <w:rFonts w:ascii="JetBrains Mono" w:eastAsia="Times New Roman" w:hAnsi="JetBrains Mono" w:cs="Courier New"/>
+          <w:color w:val="C3CEE3"/>
+          <w:sz w:val="20"/>
+          <w:szCs w:val="20"/>
+          <w:lang w:eastAsia="ru-RU"/>
+        </w:rPr>
+        <w:t>/bin</w:t>
+      </w:r>
+      <w:r>
+        <w:rPr>
+          <w:rFonts w:ascii="JetBrains Mono" w:eastAsia="Times New Roman" w:hAnsi="JetBrains Mono" w:cs="Courier New"/>
+          <w:color w:val="C3CEE3"/>
+          <w:sz w:val="20"/>
+          <w:szCs w:val="20"/>
+          <w:lang w:eastAsia="ru-RU"/>
+        </w:rPr>
+        <w:br/>
+        <w:t xml:space="preserve">  </w:t>
+      </w:r>
+      <w:r>
+        <w:rPr>
+          <w:rFonts w:ascii="JetBrains Mono" w:eastAsia="Times New Roman" w:hAnsi="JetBrains Mono" w:cs="Courier New"/>
+          <w:i/>
+          <w:iCs/>
+          <w:color w:val="82AAFF"/>
+          <w:sz w:val="20"/>
+          <w:szCs w:val="20"/>
+          <w:lang w:eastAsia="ru-RU"/>
+        </w:rPr>
+        <w:t xml:space="preserve">export </w:t>
+      </w:r>
+      <w:r>
+        <w:rPr>
+          <w:rFonts w:ascii="JetBrains Mono" w:eastAsia="Times New Roman" w:hAnsi="JetBrains Mono" w:cs="Courier New"/>
+          <w:color w:val="EEFFE3"/>
+          <w:sz w:val="20"/>
+          <w:szCs w:val="20"/>
+          <w:lang w:eastAsia="ru-RU"/>
+        </w:rPr>
+        <w:t>LD_LIBRARY_PATH</w:t>
+      </w:r>
+      <w:r>
+        <w:rPr>
+          <w:rFonts w:ascii="JetBrains Mono" w:eastAsia="Times New Roman" w:hAnsi="JetBrains Mono" w:cs="Courier New"/>
+          <w:color w:val="C3CEE3"/>
+          <w:sz w:val="20"/>
+          <w:szCs w:val="20"/>
+          <w:lang w:eastAsia="ru-RU"/>
+        </w:rPr>
+        <w:t>=</w:t>
+      </w:r>
+      <w:r>
+        <w:rPr>
+          <w:rFonts w:ascii="JetBrains Mono" w:eastAsia="Times New Roman" w:hAnsi="JetBrains Mono" w:cs="Courier New"/>
+          <w:color w:val="EEFFE3"/>
+          <w:sz w:val="20"/>
+          <w:szCs w:val="20"/>
+          <w:lang w:eastAsia="ru-RU"/>
+        </w:rPr>
+        <w:t>$ORACLE_HOME</w:t>
+      </w:r>
+      <w:r>
+        <w:rPr>
+          <w:rFonts w:ascii="JetBrains Mono" w:eastAsia="Times New Roman" w:hAnsi="JetBrains Mono" w:cs="Courier New"/>
+          <w:color w:val="C3CEE3"/>
+          <w:sz w:val="20"/>
+          <w:szCs w:val="20"/>
+          <w:lang w:eastAsia="ru-RU"/>
+        </w:rPr>
+        <w:t>/lib</w:t>
+      </w:r>
+      <w:r>
+        <w:rPr>
+          <w:rFonts w:ascii="JetBrains Mono" w:eastAsia="Times New Roman" w:hAnsi="JetBrains Mono" w:cs="Courier New"/>
+          <w:color w:val="C3CEE3"/>
+          <w:sz w:val="20"/>
+          <w:szCs w:val="20"/>
+          <w:lang w:eastAsia="ru-RU"/>
+        </w:rPr>
+        <w:br/>
+        <w:t xml:space="preserve">  </w:t>
+      </w:r>
+      <w:r>
+        <w:rPr>
+          <w:rFonts w:ascii="JetBrains Mono" w:eastAsia="Times New Roman" w:hAnsi="JetBrains Mono" w:cs="Courier New"/>
+          <w:i/>
+          <w:iCs/>
+          <w:color w:val="82AAFF"/>
+          <w:sz w:val="20"/>
+          <w:szCs w:val="20"/>
+          <w:lang w:eastAsia="ru-RU"/>
+        </w:rPr>
+        <w:t xml:space="preserve">export </w:t>
+      </w:r>
+      <w:r>
+        <w:rPr>
+          <w:rFonts w:ascii="JetBrains Mono" w:eastAsia="Times New Roman" w:hAnsi="JetBrains Mono" w:cs="Courier New"/>
+          <w:color w:val="EEFFE3"/>
+          <w:sz w:val="20"/>
+          <w:szCs w:val="20"/>
+          <w:lang w:eastAsia="ru-RU"/>
+        </w:rPr>
+        <w:t>NLS_LANG</w:t>
+      </w:r>
+      <w:r>
+        <w:rPr>
+          <w:rFonts w:ascii="JetBrains Mono" w:eastAsia="Times New Roman" w:hAnsi="JetBrains Mono" w:cs="Courier New"/>
+          <w:color w:val="C3CEE3"/>
+          <w:sz w:val="20"/>
+          <w:szCs w:val="20"/>
+          <w:lang w:eastAsia="ru-RU"/>
+        </w:rPr>
+        <w:t>=American_America.UTF8</w:t>
+      </w:r>
+      <w:r>
+        <w:rPr>
+          <w:rFonts w:ascii="JetBrains Mono" w:eastAsia="Times New Roman" w:hAnsi="JetBrains Mono" w:cs="Courier New"/>
+          <w:color w:val="C3CEE3"/>
+          <w:sz w:val="20"/>
+          <w:szCs w:val="20"/>
+          <w:lang w:eastAsia="ru-RU"/>
+        </w:rPr>
+        <w:br/>
+        <w:t xml:space="preserve">  </w:t>
+      </w:r>
+      <w:r>
+        <w:rPr>
+          <w:rFonts w:ascii="JetBrains Mono" w:eastAsia="Times New Roman" w:hAnsi="JetBrains Mono" w:cs="Courier New"/>
+          <w:i/>
+          <w:iCs/>
+          <w:color w:val="82AAFF"/>
+          <w:sz w:val="20"/>
+          <w:szCs w:val="20"/>
+          <w:lang w:eastAsia="ru-RU"/>
+        </w:rPr>
+        <w:t xml:space="preserve">export </w:t>
+      </w:r>
+      <w:r>
+        <w:rPr>
+          <w:rFonts w:ascii="JetBrains Mono" w:eastAsia="Times New Roman" w:hAnsi="JetBrains Mono" w:cs="Courier New"/>
+          <w:color w:val="EEFFE3"/>
+          <w:sz w:val="20"/>
+          <w:szCs w:val="20"/>
+          <w:lang w:eastAsia="ru-RU"/>
+        </w:rPr>
+        <w:t>NLS_SORT</w:t>
+      </w:r>
+      <w:r>
+        <w:rPr>
+          <w:rFonts w:ascii="JetBrains Mono" w:eastAsia="Times New Roman" w:hAnsi="JetBrains Mono" w:cs="Courier New"/>
+          <w:color w:val="C3CEE3"/>
+          <w:sz w:val="20"/>
+          <w:szCs w:val="20"/>
+          <w:lang w:eastAsia="ru-RU"/>
+        </w:rPr>
+        <w:t>=AMERICAN</w:t>
+      </w:r>
+      <w:r>
+        <w:rPr>
+          <w:rFonts w:ascii="JetBrains Mono" w:eastAsia="Times New Roman" w:hAnsi="JetBrains Mono" w:cs="Courier New"/>
+          <w:color w:val="C3CEE3"/>
+          <w:sz w:val="20"/>
+          <w:szCs w:val="20"/>
+          <w:lang w:eastAsia="ru-RU"/>
+        </w:rPr>
+        <w:br/>
+        <w:t xml:space="preserve">  </w:t>
+      </w:r>
+      <w:r>
+        <w:rPr>
+          <w:rFonts w:ascii="JetBrains Mono" w:eastAsia="Times New Roman" w:hAnsi="JetBrains Mono" w:cs="Courier New"/>
+          <w:i/>
+          <w:iCs/>
+          <w:color w:val="82AAFF"/>
+          <w:sz w:val="20"/>
+          <w:szCs w:val="20"/>
+          <w:lang w:eastAsia="ru-RU"/>
+        </w:rPr>
+        <w:t xml:space="preserve">export </w:t>
+      </w:r>
+      <w:r>
+        <w:rPr>
+          <w:rFonts w:ascii="JetBrains Mono" w:eastAsia="Times New Roman" w:hAnsi="JetBrains Mono" w:cs="Courier New"/>
+          <w:color w:val="EEFFE3"/>
+          <w:sz w:val="20"/>
+          <w:szCs w:val="20"/>
+          <w:lang w:eastAsia="ru-RU"/>
+        </w:rPr>
+        <w:t>NLS_DATE_LANGUAGE</w:t>
+      </w:r>
+      <w:r>
+        <w:rPr>
+          <w:rFonts w:ascii="JetBrains Mono" w:eastAsia="Times New Roman" w:hAnsi="JetBrains Mono" w:cs="Courier New"/>
+          <w:color w:val="C3CEE3"/>
+          <w:sz w:val="20"/>
+          <w:szCs w:val="20"/>
+          <w:lang w:eastAsia="ru-RU"/>
+        </w:rPr>
+        <w:t>=AMERICAN</w:t>
+      </w:r>
+      <w:r>
+        <w:rPr>
+          <w:rFonts w:ascii="JetBrains Mono" w:eastAsia="Times New Roman" w:hAnsi="JetBrains Mono" w:cs="Courier New"/>
+          <w:color w:val="C3CEE3"/>
+          <w:sz w:val="20"/>
+          <w:szCs w:val="20"/>
+          <w:lang w:eastAsia="ru-RU"/>
+        </w:rPr>
+        <w:br/>
+        <w:t xml:space="preserve">  </w:t>
+      </w:r>
+      <w:r>
+        <w:rPr>
+          <w:rFonts w:ascii="JetBrains Mono" w:eastAsia="Times New Roman" w:hAnsi="JetBrains Mono" w:cs="Courier New"/>
+          <w:i/>
+          <w:iCs/>
+          <w:color w:val="82AAFF"/>
+          <w:sz w:val="20"/>
+          <w:szCs w:val="20"/>
+          <w:lang w:eastAsia="ru-RU"/>
+        </w:rPr>
+        <w:t xml:space="preserve">export </w:t>
+      </w:r>
+      <w:r>
+        <w:rPr>
+          <w:rFonts w:ascii="JetBrains Mono" w:eastAsia="Times New Roman" w:hAnsi="JetBrains Mono" w:cs="Courier New"/>
+          <w:color w:val="EEFFE3"/>
+          <w:sz w:val="20"/>
+          <w:szCs w:val="20"/>
+          <w:lang w:eastAsia="ru-RU"/>
+        </w:rPr>
+        <w:t>NLS_DATE_FORMAT</w:t>
+      </w:r>
+      <w:r>
+        <w:rPr>
+          <w:rFonts w:ascii="JetBrains Mono" w:eastAsia="Times New Roman" w:hAnsi="JetBrains Mono" w:cs="Courier New"/>
+          <w:color w:val="C3CEE3"/>
+          <w:sz w:val="20"/>
+          <w:szCs w:val="20"/>
+          <w:lang w:eastAsia="ru-RU"/>
+        </w:rPr>
+        <w:t>=</w:t>
+      </w:r>
+      <w:r>
+        <w:rPr>
+          <w:rFonts w:ascii="JetBrains Mono" w:eastAsia="Times New Roman" w:hAnsi="JetBrains Mono" w:cs="Courier New"/>
+          <w:color w:val="C3E88D"/>
+          <w:sz w:val="20"/>
+          <w:szCs w:val="20"/>
+          <w:lang w:eastAsia="ru-RU"/>
+        </w:rPr>
+        <w:t>"DD.MM.YYYY"</w:t>
+      </w:r>
+      <w:r>
+        <w:rPr>
+          <w:rFonts w:ascii="JetBrains Mono" w:eastAsia="Times New Roman" w:hAnsi="JetBrains Mono" w:cs="Courier New"/>
+          <w:color w:val="C3E88D"/>
+          <w:sz w:val="20"/>
+          <w:szCs w:val="20"/>
+          <w:lang w:eastAsia="ru-RU"/>
+        </w:rPr>
+        <w:br/>
+      </w:r>
+      <w:r>
+        <w:rPr>
+          <w:rFonts w:ascii="JetBrains Mono" w:eastAsia="Times New Roman" w:hAnsi="JetBrains Mono" w:cs="Courier New"/>
+          <w:color w:val="89DDFF"/>
+          <w:sz w:val="20"/>
+          <w:szCs w:val="20"/>
+          <w:lang w:eastAsia="ru-RU"/>
+        </w:rPr>
+        <w:t>}</w:t>
+      </w:r>
+      <w:r>
+        <w:rPr>
+          <w:rFonts w:ascii="JetBrains Mono" w:eastAsia="Times New Roman" w:hAnsi="JetBrains Mono" w:cs="Courier New"/>
+          <w:color w:val="89DDFF"/>
+          <w:sz w:val="20"/>
+          <w:szCs w:val="20"/>
+          <w:lang w:eastAsia="ru-RU"/>
+        </w:rPr>
+        <w:br/>
+      </w:r>
+      <w:r>
+        <w:rPr>
+          <w:rFonts w:ascii="JetBrains Mono" w:eastAsia="Times New Roman" w:hAnsi="JetBrains Mono" w:cs="Courier New"/>
+          <w:color w:val="89DDFF"/>
+          <w:sz w:val="20"/>
+          <w:szCs w:val="20"/>
+          <w:lang w:eastAsia="ru-RU"/>
+        </w:rPr>
+        <w:br/>
+      </w:r>
+      <w:r>
+        <w:rPr>
+          <w:rFonts w:ascii="JetBrains Mono" w:eastAsia="Times New Roman" w:hAnsi="JetBrains Mono" w:cs="Courier New"/>
+          <w:i/>
+          <w:iCs/>
+          <w:color w:val="C792EA"/>
+          <w:sz w:val="20"/>
+          <w:szCs w:val="20"/>
+          <w:lang w:eastAsia="ru-RU"/>
+        </w:rPr>
+        <w:t xml:space="preserve">function </w:t>
+      </w:r>
+      <w:r>
+        <w:rPr>
+          <w:rFonts w:ascii="JetBrains Mono" w:eastAsia="Times New Roman" w:hAnsi="JetBrains Mono" w:cs="Courier New"/>
+          <w:color w:val="82AAFF"/>
+          <w:sz w:val="20"/>
+          <w:szCs w:val="20"/>
+          <w:lang w:eastAsia="ru-RU"/>
+        </w:rPr>
+        <w:t xml:space="preserve">create_dirs </w:t>
+      </w:r>
+      <w:r>
+        <w:rPr>
+          <w:rFonts w:ascii="JetBrains Mono" w:eastAsia="Times New Roman" w:hAnsi="JetBrains Mono" w:cs="Courier New"/>
+          <w:color w:val="89DDFF"/>
+          <w:sz w:val="20"/>
+          <w:szCs w:val="20"/>
+          <w:lang w:eastAsia="ru-RU"/>
+        </w:rPr>
+        <w:t>{</w:t>
+      </w:r>
+      <w:r>
+        <w:rPr>
+          <w:rFonts w:ascii="JetBrains Mono" w:eastAsia="Times New Roman" w:hAnsi="JetBrains Mono" w:cs="Courier New"/>
+          <w:color w:val="89DDFF"/>
+          <w:sz w:val="20"/>
+          <w:szCs w:val="20"/>
+          <w:lang w:eastAsia="ru-RU"/>
+        </w:rPr>
+        <w:br/>
+        <w:t xml:space="preserve">  </w:t>
+      </w:r>
+      <w:r>
+        <w:rPr>
+          <w:rFonts w:ascii="JetBrains Mono" w:eastAsia="Times New Roman" w:hAnsi="JetBrains Mono" w:cs="Courier New"/>
+          <w:i/>
+          <w:iCs/>
+          <w:color w:val="82AAFF"/>
+          <w:sz w:val="20"/>
+          <w:szCs w:val="20"/>
+          <w:lang w:eastAsia="ru-RU"/>
+        </w:rPr>
+        <w:t xml:space="preserve">echo </w:t>
+      </w:r>
+      <w:r>
+        <w:rPr>
+          <w:rFonts w:ascii="JetBrains Mono" w:eastAsia="Times New Roman" w:hAnsi="JetBrains Mono" w:cs="Courier New"/>
+          <w:color w:val="C3E88D"/>
+          <w:sz w:val="20"/>
+          <w:szCs w:val="20"/>
+          <w:lang w:eastAsia="ru-RU"/>
+        </w:rPr>
+        <w:t>"ПОДГОТОВКА НЕОБХОДИМЫХ КАТАЛОГОВ"</w:t>
+      </w:r>
+      <w:r>
+        <w:rPr>
+          <w:rFonts w:ascii="JetBrains Mono" w:eastAsia="Times New Roman" w:hAnsi="JetBrains Mono" w:cs="Courier New"/>
+          <w:color w:val="C3E88D"/>
+          <w:sz w:val="20"/>
+          <w:szCs w:val="20"/>
+          <w:lang w:eastAsia="ru-RU"/>
+        </w:rPr>
+        <w:br/>
+        <w:t xml:space="preserve">  </w:t>
+      </w:r>
+      <w:r>
+        <w:rPr>
+          <w:rFonts w:ascii="JetBrains Mono" w:eastAsia="Times New Roman" w:hAnsi="JetBrains Mono" w:cs="Courier New"/>
+          <w:i/>
+          <w:iCs/>
+          <w:color w:val="82AAFF"/>
+          <w:sz w:val="20"/>
+          <w:szCs w:val="20"/>
+          <w:lang w:eastAsia="ru-RU"/>
+        </w:rPr>
+        <w:t xml:space="preserve">mkdir </w:t>
+      </w:r>
+      <w:r>
+        <w:rPr>
+          <w:rFonts w:ascii="JetBrains Mono" w:eastAsia="Times New Roman" w:hAnsi="JetBrains Mono" w:cs="Courier New"/>
+          <w:color w:val="C3CEE3"/>
+          <w:sz w:val="20"/>
+          <w:szCs w:val="20"/>
+          <w:lang w:eastAsia="ru-RU"/>
+        </w:rPr>
+        <w:t xml:space="preserve">-p </w:t>
+      </w:r>
+      <w:r>
+        <w:rPr>
+          <w:rFonts w:ascii="JetBrains Mono" w:eastAsia="Times New Roman" w:hAnsi="JetBrains Mono" w:cs="Courier New"/>
+          <w:color w:val="EEFFE3"/>
+          <w:sz w:val="20"/>
+          <w:szCs w:val="20"/>
+          <w:lang w:eastAsia="ru-RU"/>
+        </w:rPr>
+        <w:t xml:space="preserve">$mount_dir   </w:t>
+      </w:r>
+      <w:r>
+        <w:rPr>
+          <w:rFonts w:ascii="JetBrains Mono" w:eastAsia="Times New Roman" w:hAnsi="JetBrains Mono" w:cs="Courier New"/>
+          <w:i/>
+          <w:iCs/>
+          <w:color w:val="717CB4"/>
+          <w:sz w:val="20"/>
+          <w:szCs w:val="20"/>
+          <w:lang w:eastAsia="ru-RU"/>
+        </w:rPr>
+        <w:t># создание точки монтирования</w:t>
+      </w:r>
+      <w:r>
+        <w:rPr>
+          <w:rFonts w:ascii="JetBrains Mono" w:eastAsia="Times New Roman" w:hAnsi="JetBrains Mono" w:cs="Courier New"/>
+          <w:i/>
+          <w:iCs/>
+          <w:color w:val="717CB4"/>
+          <w:sz w:val="20"/>
+          <w:szCs w:val="20"/>
+          <w:lang w:eastAsia="ru-RU"/>
+        </w:rPr>
+        <w:br/>
+        <w:t xml:space="preserve">  </w:t>
+      </w:r>
+      <w:r>
+        <w:rPr>
+          <w:rFonts w:ascii="JetBrains Mono" w:eastAsia="Times New Roman" w:hAnsi="JetBrains Mono" w:cs="Courier New"/>
+          <w:i/>
+          <w:iCs/>
+          <w:color w:val="82AAFF"/>
+          <w:sz w:val="20"/>
+          <w:szCs w:val="20"/>
+          <w:lang w:eastAsia="ru-RU"/>
+        </w:rPr>
+        <w:t xml:space="preserve">chown </w:t>
+      </w:r>
+      <w:r>
+        <w:rPr>
+          <w:rFonts w:ascii="JetBrains Mono" w:eastAsia="Times New Roman" w:hAnsi="JetBrains Mono" w:cs="Courier New"/>
+          <w:color w:val="C3CEE3"/>
+          <w:sz w:val="20"/>
+          <w:szCs w:val="20"/>
+          <w:lang w:eastAsia="ru-RU"/>
+        </w:rPr>
+        <w:t xml:space="preserve">oracle:oinstall </w:t>
+      </w:r>
+      <w:r>
+        <w:rPr>
+          <w:rFonts w:ascii="JetBrains Mono" w:eastAsia="Times New Roman" w:hAnsi="JetBrains Mono" w:cs="Courier New"/>
+          <w:color w:val="EEFFE3"/>
+          <w:sz w:val="20"/>
+          <w:szCs w:val="20"/>
+          <w:lang w:eastAsia="ru-RU"/>
+        </w:rPr>
+        <w:t xml:space="preserve">$mount_dir   </w:t>
+      </w:r>
+      <w:r>
+        <w:rPr>
+          <w:rFonts w:ascii="JetBrains Mono" w:eastAsia="Times New Roman" w:hAnsi="JetBrains Mono" w:cs="Courier New"/>
+          <w:i/>
+          <w:iCs/>
+          <w:color w:val="717CB4"/>
+          <w:sz w:val="20"/>
+          <w:szCs w:val="20"/>
+          <w:lang w:eastAsia="ru-RU"/>
+        </w:rPr>
+        <w:t># задание прав на точку</w:t>
+      </w:r>
+      <w:r>
+        <w:rPr>
+          <w:rFonts w:ascii="JetBrains Mono" w:eastAsia="Times New Roman" w:hAnsi="JetBrains Mono" w:cs="Courier New"/>
+          <w:i/>
+          <w:iCs/>
+          <w:color w:val="717CB4"/>
+          <w:sz w:val="20"/>
+          <w:szCs w:val="20"/>
+          <w:lang w:eastAsia="ru-RU"/>
+        </w:rPr>
+        <w:br/>
+        <w:t xml:space="preserve">  </w:t>
+      </w:r>
+      <w:r>
+        <w:rPr>
+          <w:rFonts w:ascii="JetBrains Mono" w:eastAsia="Times New Roman" w:hAnsi="JetBrains Mono" w:cs="Courier New"/>
+          <w:i/>
+          <w:iCs/>
+          <w:color w:val="C792EA"/>
+          <w:sz w:val="20"/>
+          <w:szCs w:val="20"/>
+          <w:lang w:eastAsia="ru-RU"/>
+        </w:rPr>
+        <w:t xml:space="preserve">for (( </w:t>
+      </w:r>
+      <w:r>
+        <w:rPr>
+          <w:rFonts w:ascii="JetBrains Mono" w:eastAsia="Times New Roman" w:hAnsi="JetBrains Mono" w:cs="Courier New"/>
+          <w:color w:val="C3CEE3"/>
+          <w:sz w:val="20"/>
+          <w:szCs w:val="20"/>
+          <w:lang w:eastAsia="ru-RU"/>
+        </w:rPr>
+        <w:t xml:space="preserve">i = </w:t>
+      </w:r>
+      <w:r>
+        <w:rPr>
+          <w:rFonts w:ascii="JetBrains Mono" w:eastAsia="Times New Roman" w:hAnsi="JetBrains Mono" w:cs="Courier New"/>
+          <w:color w:val="F78C6C"/>
+          <w:sz w:val="20"/>
+          <w:szCs w:val="20"/>
+          <w:lang w:eastAsia="ru-RU"/>
+        </w:rPr>
+        <w:t>1</w:t>
+      </w:r>
+      <w:r>
+        <w:rPr>
+          <w:rFonts w:ascii="JetBrains Mono" w:eastAsia="Times New Roman" w:hAnsi="JetBrains Mono" w:cs="Courier New"/>
+          <w:color w:val="C3CEE3"/>
+          <w:sz w:val="20"/>
+          <w:szCs w:val="20"/>
+          <w:lang w:eastAsia="ru-RU"/>
+        </w:rPr>
+        <w:t xml:space="preserve">; i &lt;= </w:t>
+      </w:r>
+      <w:r>
+        <w:rPr>
+          <w:rFonts w:ascii="JetBrains Mono" w:eastAsia="Times New Roman" w:hAnsi="JetBrains Mono" w:cs="Courier New"/>
+          <w:color w:val="F78C6C"/>
+          <w:sz w:val="20"/>
+          <w:szCs w:val="20"/>
+          <w:lang w:eastAsia="ru-RU"/>
+        </w:rPr>
+        <w:t>4</w:t>
+      </w:r>
+      <w:r>
+        <w:rPr>
+          <w:rFonts w:ascii="JetBrains Mono" w:eastAsia="Times New Roman" w:hAnsi="JetBrains Mono" w:cs="Courier New"/>
+          <w:color w:val="C3CEE3"/>
+          <w:sz w:val="20"/>
+          <w:szCs w:val="20"/>
+          <w:lang w:eastAsia="ru-RU"/>
+        </w:rPr>
+        <w:t xml:space="preserve">; i++ </w:t>
+      </w:r>
+      <w:r>
+        <w:rPr>
+          <w:rFonts w:ascii="JetBrains Mono" w:eastAsia="Times New Roman" w:hAnsi="JetBrains Mono" w:cs="Courier New"/>
+          <w:i/>
+          <w:iCs/>
+          <w:color w:val="C792EA"/>
+          <w:sz w:val="20"/>
+          <w:szCs w:val="20"/>
+          <w:lang w:eastAsia="ru-RU"/>
+        </w:rPr>
+        <w:t>))</w:t>
+      </w:r>
+      <w:r>
+        <w:rPr>
+          <w:rFonts w:ascii="JetBrains Mono" w:eastAsia="Times New Roman" w:hAnsi="JetBrains Mono" w:cs="Courier New"/>
+          <w:i/>
+          <w:iCs/>
+          <w:color w:val="C792EA"/>
+          <w:sz w:val="20"/>
+          <w:szCs w:val="20"/>
+          <w:lang w:eastAsia="ru-RU"/>
+        </w:rPr>
+        <w:br/>
+        <w:t xml:space="preserve">  do</w:t>
+      </w:r>
+      <w:r>
+        <w:rPr>
+          <w:rFonts w:ascii="JetBrains Mono" w:eastAsia="Times New Roman" w:hAnsi="JetBrains Mono" w:cs="Courier New"/>
+          <w:i/>
+          <w:iCs/>
+          <w:color w:val="C792EA"/>
+          <w:sz w:val="20"/>
+          <w:szCs w:val="20"/>
+          <w:lang w:eastAsia="ru-RU"/>
+        </w:rPr>
+        <w:br/>
+        <w:t xml:space="preserve">    </w:t>
+      </w:r>
+      <w:r>
+        <w:rPr>
+          <w:rFonts w:ascii="JetBrains Mono" w:eastAsia="Times New Roman" w:hAnsi="JetBrains Mono" w:cs="Courier New"/>
+          <w:i/>
+          <w:iCs/>
+          <w:color w:val="82AAFF"/>
+          <w:sz w:val="20"/>
+          <w:szCs w:val="20"/>
+          <w:lang w:eastAsia="ru-RU"/>
+        </w:rPr>
+        <w:t xml:space="preserve">mkdir </w:t>
+      </w:r>
+      <w:r>
+        <w:rPr>
+          <w:rFonts w:ascii="JetBrains Mono" w:eastAsia="Times New Roman" w:hAnsi="JetBrains Mono" w:cs="Courier New"/>
+          <w:color w:val="C3CEE3"/>
+          <w:sz w:val="20"/>
+          <w:szCs w:val="20"/>
+          <w:lang w:eastAsia="ru-RU"/>
+        </w:rPr>
+        <w:t xml:space="preserve">-p </w:t>
+      </w:r>
+      <w:r>
+        <w:rPr>
+          <w:rFonts w:ascii="JetBrains Mono" w:eastAsia="Times New Roman" w:hAnsi="JetBrains Mono" w:cs="Courier New"/>
+          <w:color w:val="EEFFE3"/>
+          <w:sz w:val="20"/>
+          <w:szCs w:val="20"/>
+          <w:lang w:eastAsia="ru-RU"/>
+        </w:rPr>
+        <w:t>$mount_dir</w:t>
+      </w:r>
+      <w:r>
+        <w:rPr>
+          <w:rFonts w:ascii="JetBrains Mono" w:eastAsia="Times New Roman" w:hAnsi="JetBrains Mono" w:cs="Courier New"/>
+          <w:color w:val="C3CEE3"/>
+          <w:sz w:val="20"/>
+          <w:szCs w:val="20"/>
+          <w:lang w:eastAsia="ru-RU"/>
+        </w:rPr>
+        <w:t>/</w:t>
+      </w:r>
+      <w:r>
+        <w:rPr>
+          <w:rFonts w:ascii="JetBrains Mono" w:eastAsia="Times New Roman" w:hAnsi="JetBrains Mono" w:cs="Courier New"/>
+          <w:color w:val="EEFFE3"/>
+          <w:sz w:val="20"/>
+          <w:szCs w:val="20"/>
+          <w:lang w:eastAsia="ru-RU"/>
+        </w:rPr>
+        <w:t>$db_name</w:t>
+      </w:r>
+      <w:r>
+        <w:rPr>
+          <w:rFonts w:ascii="JetBrains Mono" w:eastAsia="Times New Roman" w:hAnsi="JetBrains Mono" w:cs="Courier New"/>
+          <w:color w:val="C3CEE3"/>
+          <w:sz w:val="20"/>
+          <w:szCs w:val="20"/>
+          <w:lang w:eastAsia="ru-RU"/>
+        </w:rPr>
+        <w:t>/node0</w:t>
+      </w:r>
+      <w:r>
+        <w:rPr>
+          <w:rFonts w:ascii="JetBrains Mono" w:eastAsia="Times New Roman" w:hAnsi="JetBrains Mono" w:cs="Courier New"/>
+          <w:color w:val="EEFFE3"/>
+          <w:sz w:val="20"/>
+          <w:szCs w:val="20"/>
+          <w:lang w:eastAsia="ru-RU"/>
+        </w:rPr>
+        <w:t>$i</w:t>
+      </w:r>
+      <w:r>
+        <w:rPr>
+          <w:rFonts w:ascii="JetBrains Mono" w:eastAsia="Times New Roman" w:hAnsi="JetBrains Mono" w:cs="Courier New"/>
+          <w:color w:val="EEFFE3"/>
+          <w:sz w:val="20"/>
+          <w:szCs w:val="20"/>
+          <w:lang w:eastAsia="ru-RU"/>
+        </w:rPr>
+        <w:br/>
+        <w:t xml:space="preserve">  </w:t>
+      </w:r>
+      <w:r>
+        <w:rPr>
+          <w:rFonts w:ascii="JetBrains Mono" w:eastAsia="Times New Roman" w:hAnsi="JetBrains Mono" w:cs="Courier New"/>
+          <w:i/>
+          <w:iCs/>
+          <w:color w:val="C792EA"/>
+          <w:sz w:val="20"/>
+          <w:szCs w:val="20"/>
+          <w:lang w:eastAsia="ru-RU"/>
+        </w:rPr>
+        <w:t>done</w:t>
+      </w:r>
+      <w:r>
+        <w:rPr>
+          <w:rFonts w:ascii="JetBrains Mono" w:eastAsia="Times New Roman" w:hAnsi="JetBrains Mono" w:cs="Courier New"/>
+          <w:i/>
+          <w:iCs/>
+          <w:color w:val="C792EA"/>
+          <w:sz w:val="20"/>
+          <w:szCs w:val="20"/>
+          <w:lang w:eastAsia="ru-RU"/>
+        </w:rPr>
+        <w:br/>
+        <w:t xml:space="preserve">  </w:t>
+      </w:r>
+      <w:r>
+        <w:rPr>
+          <w:rFonts w:ascii="JetBrains Mono" w:eastAsia="Times New Roman" w:hAnsi="JetBrains Mono" w:cs="Courier New"/>
+          <w:i/>
+          <w:iCs/>
+          <w:color w:val="82AAFF"/>
+          <w:sz w:val="20"/>
+          <w:szCs w:val="20"/>
+          <w:lang w:eastAsia="ru-RU"/>
+        </w:rPr>
+        <w:t xml:space="preserve">mkdir </w:t>
+      </w:r>
+      <w:r>
+        <w:rPr>
+          <w:rFonts w:ascii="JetBrains Mono" w:eastAsia="Times New Roman" w:hAnsi="JetBrains Mono" w:cs="Courier New"/>
+          <w:color w:val="EEFFE3"/>
+          <w:sz w:val="20"/>
+          <w:szCs w:val="20"/>
+          <w:lang w:eastAsia="ru-RU"/>
+        </w:rPr>
+        <w:t>$mount_dir</w:t>
+      </w:r>
+      <w:r>
+        <w:rPr>
+          <w:rFonts w:ascii="JetBrains Mono" w:eastAsia="Times New Roman" w:hAnsi="JetBrains Mono" w:cs="Courier New"/>
+          <w:color w:val="C3CEE3"/>
+          <w:sz w:val="20"/>
+          <w:szCs w:val="20"/>
+          <w:lang w:eastAsia="ru-RU"/>
+        </w:rPr>
+        <w:t>/</w:t>
+      </w:r>
+      <w:r>
+        <w:rPr>
+          <w:rFonts w:ascii="JetBrains Mono" w:eastAsia="Times New Roman" w:hAnsi="JetBrains Mono" w:cs="Courier New"/>
+          <w:color w:val="EEFFE3"/>
+          <w:sz w:val="20"/>
+          <w:szCs w:val="20"/>
+          <w:lang w:eastAsia="ru-RU"/>
+        </w:rPr>
+        <w:t>$db_name</w:t>
+      </w:r>
+      <w:r>
+        <w:rPr>
+          <w:rFonts w:ascii="JetBrains Mono" w:eastAsia="Times New Roman" w:hAnsi="JetBrains Mono" w:cs="Courier New"/>
+          <w:color w:val="C3CEE3"/>
+          <w:sz w:val="20"/>
+          <w:szCs w:val="20"/>
+          <w:lang w:eastAsia="ru-RU"/>
+        </w:rPr>
+        <w:t>/logs</w:t>
+      </w:r>
+      <w:r>
+        <w:rPr>
+          <w:rFonts w:ascii="JetBrains Mono" w:eastAsia="Times New Roman" w:hAnsi="JetBrains Mono" w:cs="Courier New"/>
+          <w:color w:val="C3CEE3"/>
+          <w:sz w:val="20"/>
+          <w:szCs w:val="20"/>
+          <w:lang w:eastAsia="ru-RU"/>
+        </w:rPr>
+        <w:br/>
+        <w:t xml:space="preserve">  </w:t>
+      </w:r>
+      <w:r>
+        <w:rPr>
+          <w:rFonts w:ascii="JetBrains Mono" w:eastAsia="Times New Roman" w:hAnsi="JetBrains Mono" w:cs="Courier New"/>
+          <w:color w:val="EEFFE3"/>
+          <w:sz w:val="20"/>
+          <w:szCs w:val="20"/>
+          <w:lang w:eastAsia="ru-RU"/>
+        </w:rPr>
+        <w:t>recovery_dir</w:t>
+      </w:r>
+      <w:r>
+        <w:rPr>
+          <w:rFonts w:ascii="JetBrains Mono" w:eastAsia="Times New Roman" w:hAnsi="JetBrains Mono" w:cs="Courier New"/>
+          <w:color w:val="C3CEE3"/>
+          <w:sz w:val="20"/>
+          <w:szCs w:val="20"/>
+          <w:lang w:eastAsia="ru-RU"/>
+        </w:rPr>
+        <w:t>=</w:t>
+      </w:r>
+      <w:r>
+        <w:rPr>
+          <w:rFonts w:ascii="JetBrains Mono" w:eastAsia="Times New Roman" w:hAnsi="JetBrains Mono" w:cs="Courier New"/>
+          <w:color w:val="EEFFE3"/>
+          <w:sz w:val="20"/>
+          <w:szCs w:val="20"/>
+          <w:lang w:eastAsia="ru-RU"/>
+        </w:rPr>
+        <w:t>$mount_dir</w:t>
+      </w:r>
+      <w:r>
+        <w:rPr>
+          <w:rFonts w:ascii="JetBrains Mono" w:eastAsia="Times New Roman" w:hAnsi="JetBrains Mono" w:cs="Courier New"/>
+          <w:color w:val="C3CEE3"/>
+          <w:sz w:val="20"/>
+          <w:szCs w:val="20"/>
+          <w:lang w:eastAsia="ru-RU"/>
+        </w:rPr>
+        <w:t>/fra</w:t>
+      </w:r>
+      <w:r>
+        <w:rPr>
+          <w:rFonts w:ascii="JetBrains Mono" w:eastAsia="Times New Roman" w:hAnsi="JetBrains Mono" w:cs="Courier New"/>
+          <w:color w:val="C3CEE3"/>
+          <w:sz w:val="20"/>
+          <w:szCs w:val="20"/>
+          <w:lang w:eastAsia="ru-RU"/>
+        </w:rPr>
+        <w:br/>
+        <w:t xml:space="preserve">  </w:t>
+      </w:r>
+      <w:r>
+        <w:rPr>
+          <w:rFonts w:ascii="JetBrains Mono" w:eastAsia="Times New Roman" w:hAnsi="JetBrains Mono" w:cs="Courier New"/>
+          <w:i/>
+          <w:iCs/>
+          <w:color w:val="82AAFF"/>
+          <w:sz w:val="20"/>
+          <w:szCs w:val="20"/>
+          <w:lang w:eastAsia="ru-RU"/>
+        </w:rPr>
+        <w:t xml:space="preserve">mkdir </w:t>
+      </w:r>
+      <w:r>
+        <w:rPr>
+          <w:rFonts w:ascii="JetBrains Mono" w:eastAsia="Times New Roman" w:hAnsi="JetBrains Mono" w:cs="Courier New"/>
+          <w:color w:val="EEFFE3"/>
+          <w:sz w:val="20"/>
+          <w:szCs w:val="20"/>
+          <w:lang w:eastAsia="ru-RU"/>
+        </w:rPr>
+        <w:t xml:space="preserve">$recovery_dir  </w:t>
+      </w:r>
+      <w:r>
+        <w:rPr>
+          <w:rFonts w:ascii="JetBrains Mono" w:eastAsia="Times New Roman" w:hAnsi="JetBrains Mono" w:cs="Courier New"/>
+          <w:i/>
+          <w:iCs/>
+          <w:color w:val="717CB4"/>
+          <w:sz w:val="20"/>
+          <w:szCs w:val="20"/>
+          <w:lang w:eastAsia="ru-RU"/>
+        </w:rPr>
+        <w:t># создание директории для резервных копий</w:t>
+      </w:r>
+      <w:r>
+        <w:rPr>
+          <w:rFonts w:ascii="JetBrains Mono" w:eastAsia="Times New Roman" w:hAnsi="JetBrains Mono" w:cs="Courier New"/>
+          <w:i/>
+          <w:iCs/>
+          <w:color w:val="717CB4"/>
+          <w:sz w:val="20"/>
+          <w:szCs w:val="20"/>
+          <w:lang w:eastAsia="ru-RU"/>
+        </w:rPr>
+        <w:br/>
+      </w:r>
+      <w:r>
+        <w:rPr>
+          <w:rFonts w:ascii="JetBrains Mono" w:eastAsia="Times New Roman" w:hAnsi="JetBrains Mono" w:cs="Courier New"/>
+          <w:color w:val="89DDFF"/>
+          <w:sz w:val="20"/>
+          <w:szCs w:val="20"/>
+          <w:lang w:eastAsia="ru-RU"/>
+        </w:rPr>
+        <w:t>}</w:t>
+      </w:r>
+      <w:r>
+        <w:rPr>
+          <w:rFonts w:ascii="JetBrains Mono" w:eastAsia="Times New Roman" w:hAnsi="JetBrains Mono" w:cs="Courier New"/>
+          <w:color w:val="89DDFF"/>
+          <w:sz w:val="20"/>
+          <w:szCs w:val="20"/>
+          <w:lang w:eastAsia="ru-RU"/>
+        </w:rPr>
+        <w:br/>
+      </w:r>
+      <w:r>
+        <w:rPr>
+          <w:rFonts w:ascii="JetBrains Mono" w:eastAsia="Times New Roman" w:hAnsi="JetBrains Mono" w:cs="Courier New"/>
+          <w:color w:val="89DDFF"/>
+          <w:sz w:val="20"/>
+          <w:szCs w:val="20"/>
+          <w:lang w:eastAsia="ru-RU"/>
+        </w:rPr>
+        <w:br/>
+      </w:r>
+      <w:r>
+        <w:rPr>
+          <w:rFonts w:ascii="JetBrains Mono" w:eastAsia="Times New Roman" w:hAnsi="JetBrains Mono" w:cs="Courier New"/>
+          <w:i/>
+          <w:iCs/>
+          <w:color w:val="C792EA"/>
+          <w:sz w:val="20"/>
+          <w:szCs w:val="20"/>
+          <w:lang w:eastAsia="ru-RU"/>
+        </w:rPr>
+        <w:t xml:space="preserve">function </w:t>
+      </w:r>
+      <w:r>
+        <w:rPr>
+          <w:rFonts w:ascii="JetBrains Mono" w:eastAsia="Times New Roman" w:hAnsi="JetBrains Mono" w:cs="Courier New"/>
+          <w:color w:val="82AAFF"/>
+          <w:sz w:val="20"/>
+          <w:szCs w:val="20"/>
+          <w:lang w:eastAsia="ru-RU"/>
+        </w:rPr>
+        <w:t xml:space="preserve">auth </w:t>
+      </w:r>
+      <w:r>
+        <w:rPr>
+          <w:rFonts w:ascii="JetBrains Mono" w:eastAsia="Times New Roman" w:hAnsi="JetBrains Mono" w:cs="Courier New"/>
+          <w:color w:val="89DDFF"/>
+          <w:sz w:val="20"/>
+          <w:szCs w:val="20"/>
+          <w:lang w:eastAsia="ru-RU"/>
+        </w:rPr>
+        <w:t>{</w:t>
+      </w:r>
+      <w:r>
+        <w:rPr>
+          <w:rFonts w:ascii="JetBrains Mono" w:eastAsia="Times New Roman" w:hAnsi="JetBrains Mono" w:cs="Courier New"/>
+          <w:color w:val="89DDFF"/>
+          <w:sz w:val="20"/>
+          <w:szCs w:val="20"/>
+          <w:lang w:eastAsia="ru-RU"/>
+        </w:rPr>
+        <w:br/>
+        <w:t xml:space="preserve">  </w:t>
+      </w:r>
+      <w:r>
+        <w:rPr>
+          <w:rFonts w:ascii="JetBrains Mono" w:eastAsia="Times New Roman" w:hAnsi="JetBrains Mono" w:cs="Courier New"/>
+          <w:i/>
+          <w:iCs/>
+          <w:color w:val="82AAFF"/>
+          <w:sz w:val="20"/>
+          <w:szCs w:val="20"/>
+          <w:lang w:eastAsia="ru-RU"/>
+        </w:rPr>
+        <w:t xml:space="preserve">echo </w:t>
+      </w:r>
+      <w:r>
+        <w:rPr>
+          <w:rFonts w:ascii="JetBrains Mono" w:eastAsia="Times New Roman" w:hAnsi="JetBrains Mono" w:cs="Courier New"/>
+          <w:color w:val="C3E88D"/>
+          <w:sz w:val="20"/>
+          <w:szCs w:val="20"/>
+          <w:lang w:eastAsia="ru-RU"/>
+        </w:rPr>
+        <w:t>"ЗАДАНИЕ МЕТОДА АУТЕНТИФИКАЦИИ АДМИНИСТРАТОРА"</w:t>
+      </w:r>
+      <w:r>
+        <w:rPr>
+          <w:rFonts w:ascii="JetBrains Mono" w:eastAsia="Times New Roman" w:hAnsi="JetBrains Mono" w:cs="Courier New"/>
+          <w:color w:val="C3E88D"/>
+          <w:sz w:val="20"/>
+          <w:szCs w:val="20"/>
+          <w:lang w:eastAsia="ru-RU"/>
+        </w:rPr>
+        <w:br/>
+        <w:t xml:space="preserve">  </w:t>
+      </w:r>
+      <w:r>
+        <w:rPr>
+          <w:rFonts w:ascii="JetBrains Mono" w:eastAsia="Times New Roman" w:hAnsi="JetBrains Mono" w:cs="Courier New"/>
+          <w:i/>
+          <w:iCs/>
+          <w:color w:val="82AAFF"/>
+          <w:sz w:val="20"/>
+          <w:szCs w:val="20"/>
+          <w:lang w:eastAsia="ru-RU"/>
+        </w:rPr>
+        <w:t xml:space="preserve">cd </w:t>
+      </w:r>
+      <w:r>
+        <w:rPr>
+          <w:rFonts w:ascii="JetBrains Mono" w:eastAsia="Times New Roman" w:hAnsi="JetBrains Mono" w:cs="Courier New"/>
+          <w:color w:val="EEFFE3"/>
+          <w:sz w:val="20"/>
+          <w:szCs w:val="20"/>
+          <w:lang w:eastAsia="ru-RU"/>
+        </w:rPr>
+        <w:t>$ORACLE_HOME</w:t>
+      </w:r>
+      <w:r>
+        <w:rPr>
+          <w:rFonts w:ascii="JetBrains Mono" w:eastAsia="Times New Roman" w:hAnsi="JetBrains Mono" w:cs="Courier New"/>
+          <w:color w:val="C3CEE3"/>
+          <w:sz w:val="20"/>
+          <w:szCs w:val="20"/>
+          <w:lang w:eastAsia="ru-RU"/>
+        </w:rPr>
+        <w:t xml:space="preserve">/dbs   </w:t>
+      </w:r>
+      <w:r>
+        <w:rPr>
+          <w:rFonts w:ascii="JetBrains Mono" w:eastAsia="Times New Roman" w:hAnsi="JetBrains Mono" w:cs="Courier New"/>
+          <w:i/>
+          <w:iCs/>
+          <w:color w:val="717CB4"/>
+          <w:sz w:val="20"/>
+          <w:szCs w:val="20"/>
+          <w:lang w:eastAsia="ru-RU"/>
+        </w:rPr>
+        <w:t># переход в стандартный каталог для конфигов</w:t>
+      </w:r>
+      <w:r>
+        <w:rPr>
+          <w:rFonts w:ascii="JetBrains Mono" w:eastAsia="Times New Roman" w:hAnsi="JetBrains Mono" w:cs="Courier New"/>
+          <w:i/>
+          <w:iCs/>
+          <w:color w:val="717CB4"/>
+          <w:sz w:val="20"/>
+          <w:szCs w:val="20"/>
+          <w:lang w:eastAsia="ru-RU"/>
+        </w:rPr>
+        <w:br/>
+        <w:t xml:space="preserve">  </w:t>
+      </w:r>
+      <w:r>
+        <w:rPr>
+          <w:rFonts w:ascii="JetBrains Mono" w:eastAsia="Times New Roman" w:hAnsi="JetBrains Mono" w:cs="Courier New"/>
+          <w:i/>
+          <w:iCs/>
+          <w:color w:val="82AAFF"/>
+          <w:sz w:val="20"/>
+          <w:szCs w:val="20"/>
+          <w:lang w:eastAsia="ru-RU"/>
+        </w:rPr>
+        <w:t xml:space="preserve">orapwd </w:t>
+      </w:r>
+      <w:r>
+        <w:rPr>
+          <w:rFonts w:ascii="JetBrains Mono" w:eastAsia="Times New Roman" w:hAnsi="JetBrains Mono" w:cs="Courier New"/>
+          <w:color w:val="EEFFE3"/>
+          <w:sz w:val="20"/>
+          <w:szCs w:val="20"/>
+          <w:lang w:eastAsia="ru-RU"/>
+        </w:rPr>
+        <w:t>file</w:t>
+      </w:r>
+      <w:r>
+        <w:rPr>
+          <w:rFonts w:ascii="JetBrains Mono" w:eastAsia="Times New Roman" w:hAnsi="JetBrains Mono" w:cs="Courier New"/>
+          <w:color w:val="C3CEE3"/>
+          <w:sz w:val="20"/>
+          <w:szCs w:val="20"/>
+          <w:lang w:eastAsia="ru-RU"/>
+        </w:rPr>
+        <w:t>=ora</w:t>
+      </w:r>
+      <w:r>
+        <w:rPr>
+          <w:rFonts w:ascii="JetBrains Mono" w:eastAsia="Times New Roman" w:hAnsi="JetBrains Mono" w:cs="Courier New"/>
+          <w:color w:val="EEFFE3"/>
+          <w:sz w:val="20"/>
+          <w:szCs w:val="20"/>
+          <w:lang w:eastAsia="ru-RU"/>
+        </w:rPr>
+        <w:t>$ORACLE_SID force</w:t>
+      </w:r>
+      <w:r>
+        <w:rPr>
+          <w:rFonts w:ascii="JetBrains Mono" w:eastAsia="Times New Roman" w:hAnsi="JetBrains Mono" w:cs="Courier New"/>
+          <w:color w:val="C3CEE3"/>
+          <w:sz w:val="20"/>
+          <w:szCs w:val="20"/>
+          <w:lang w:eastAsia="ru-RU"/>
+        </w:rPr>
+        <w:t xml:space="preserve">=Y    </w:t>
+      </w:r>
+      <w:r>
+        <w:rPr>
+          <w:rFonts w:ascii="JetBrains Mono" w:eastAsia="Times New Roman" w:hAnsi="JetBrains Mono" w:cs="Courier New"/>
+          <w:i/>
+          <w:iCs/>
+          <w:color w:val="717CB4"/>
+          <w:sz w:val="20"/>
+          <w:szCs w:val="20"/>
+          <w:lang w:eastAsia="ru-RU"/>
+        </w:rPr>
+        <w:t># создание файла аутентификации</w:t>
+      </w:r>
+      <w:r>
+        <w:rPr>
+          <w:rFonts w:ascii="JetBrains Mono" w:eastAsia="Times New Roman" w:hAnsi="JetBrains Mono" w:cs="Courier New"/>
+          <w:i/>
+          <w:iCs/>
+          <w:color w:val="717CB4"/>
+          <w:sz w:val="20"/>
+          <w:szCs w:val="20"/>
+          <w:lang w:eastAsia="ru-RU"/>
+        </w:rPr>
+        <w:br/>
+      </w:r>
+      <w:r>
+        <w:rPr>
+          <w:rFonts w:ascii="JetBrains Mono" w:eastAsia="Times New Roman" w:hAnsi="JetBrains Mono" w:cs="Courier New"/>
+          <w:color w:val="89DDFF"/>
+          <w:sz w:val="20"/>
+          <w:szCs w:val="20"/>
+          <w:lang w:eastAsia="ru-RU"/>
+        </w:rPr>
+        <w:t>}</w:t>
+      </w:r>
+      <w:r>
+        <w:rPr>
+          <w:rFonts w:ascii="JetBrains Mono" w:eastAsia="Times New Roman" w:hAnsi="JetBrains Mono" w:cs="Courier New"/>
+          <w:color w:val="89DDFF"/>
+          <w:sz w:val="20"/>
+          <w:szCs w:val="20"/>
+          <w:lang w:eastAsia="ru-RU"/>
+        </w:rPr>
+        <w:br/>
+      </w:r>
+      <w:r>
+        <w:rPr>
+          <w:rFonts w:ascii="JetBrains Mono" w:eastAsia="Times New Roman" w:hAnsi="JetBrains Mono" w:cs="Courier New"/>
+          <w:color w:val="89DDFF"/>
+          <w:sz w:val="20"/>
+          <w:szCs w:val="20"/>
+          <w:lang w:eastAsia="ru-RU"/>
+        </w:rPr>
+        <w:br/>
+      </w:r>
+      <w:r>
+        <w:rPr>
+          <w:rFonts w:ascii="JetBrains Mono" w:eastAsia="Times New Roman" w:hAnsi="JetBrains Mono" w:cs="Courier New"/>
+          <w:i/>
+          <w:iCs/>
+          <w:color w:val="C792EA"/>
+          <w:sz w:val="20"/>
+          <w:szCs w:val="20"/>
+          <w:lang w:eastAsia="ru-RU"/>
+        </w:rPr>
+        <w:t xml:space="preserve">function </w:t>
+      </w:r>
+      <w:r>
+        <w:rPr>
+          <w:rFonts w:ascii="JetBrains Mono" w:eastAsia="Times New Roman" w:hAnsi="JetBrains Mono" w:cs="Courier New"/>
+          <w:color w:val="82AAFF"/>
+          <w:sz w:val="20"/>
+          <w:szCs w:val="20"/>
+          <w:lang w:eastAsia="ru-RU"/>
+        </w:rPr>
+        <w:t xml:space="preserve">create_configs </w:t>
+      </w:r>
+      <w:r>
+        <w:rPr>
+          <w:rFonts w:ascii="JetBrains Mono" w:eastAsia="Times New Roman" w:hAnsi="JetBrains Mono" w:cs="Courier New"/>
+          <w:color w:val="89DDFF"/>
+          <w:sz w:val="20"/>
+          <w:szCs w:val="20"/>
+          <w:lang w:eastAsia="ru-RU"/>
+        </w:rPr>
+        <w:t>{</w:t>
+      </w:r>
+      <w:r>
+        <w:rPr>
+          <w:rFonts w:ascii="JetBrains Mono" w:eastAsia="Times New Roman" w:hAnsi="JetBrains Mono" w:cs="Courier New"/>
+          <w:color w:val="89DDFF"/>
+          <w:sz w:val="20"/>
+          <w:szCs w:val="20"/>
+          <w:lang w:eastAsia="ru-RU"/>
+        </w:rPr>
+        <w:br/>
+        <w:t xml:space="preserve">  </w:t>
+      </w:r>
+      <w:r>
+        <w:rPr>
+          <w:rFonts w:ascii="JetBrains Mono" w:eastAsia="Times New Roman" w:hAnsi="JetBrains Mono" w:cs="Courier New"/>
+          <w:i/>
+          <w:iCs/>
+          <w:color w:val="82AAFF"/>
+          <w:sz w:val="20"/>
+          <w:szCs w:val="20"/>
+          <w:lang w:eastAsia="ru-RU"/>
+        </w:rPr>
+        <w:t xml:space="preserve">echo </w:t>
+      </w:r>
+      <w:r>
+        <w:rPr>
+          <w:rFonts w:ascii="JetBrains Mono" w:eastAsia="Times New Roman" w:hAnsi="JetBrains Mono" w:cs="Courier New"/>
+          <w:color w:val="C3E88D"/>
+          <w:sz w:val="20"/>
+          <w:szCs w:val="20"/>
+          <w:lang w:eastAsia="ru-RU"/>
+        </w:rPr>
+        <w:t>"СОЗДАНИЕ КОНФИГУРАЦИОННЫХ ФАЙЛЫ, НЕОБХОДИМЫХ ДЛЯ ИНИЦИАЛИЗАЦИИ И ЗАПУСКА ЭКЗЕМПЛЯРА ORACLE"</w:t>
+      </w:r>
+      <w:r>
+        <w:rPr>
+          <w:rFonts w:ascii="JetBrains Mono" w:eastAsia="Times New Roman" w:hAnsi="JetBrains Mono" w:cs="Courier New"/>
+          <w:color w:val="C3E88D"/>
+          <w:sz w:val="20"/>
+          <w:szCs w:val="20"/>
+          <w:lang w:eastAsia="ru-RU"/>
+        </w:rPr>
+        <w:br/>
+        <w:t xml:space="preserve">  </w:t>
+      </w:r>
+      <w:r>
+        <w:rPr>
+          <w:rFonts w:ascii="JetBrains Mono" w:eastAsia="Times New Roman" w:hAnsi="JetBrains Mono" w:cs="Courier New"/>
+          <w:i/>
+          <w:iCs/>
+          <w:color w:val="717CB4"/>
+          <w:sz w:val="20"/>
+          <w:szCs w:val="20"/>
+          <w:lang w:eastAsia="ru-RU"/>
+        </w:rPr>
+        <w:t># параметры DB_RECOVERY не нужны для лаб2 и их можно удалить, но пригодятся в лаб3</w:t>
+      </w:r>
+      <w:r>
+        <w:rPr>
+          <w:rFonts w:ascii="JetBrains Mono" w:eastAsia="Times New Roman" w:hAnsi="JetBrains Mono" w:cs="Courier New"/>
+          <w:i/>
+          <w:iCs/>
+          <w:color w:val="717CB4"/>
+          <w:sz w:val="20"/>
+          <w:szCs w:val="20"/>
+          <w:lang w:eastAsia="ru-RU"/>
+        </w:rPr>
+        <w:br/>
+        <w:t xml:space="preserve">  </w:t>
+      </w:r>
+      <w:r>
+        <w:rPr>
+          <w:rFonts w:ascii="JetBrains Mono" w:eastAsia="Times New Roman" w:hAnsi="JetBrains Mono" w:cs="Courier New"/>
+          <w:i/>
+          <w:iCs/>
+          <w:color w:val="82AAFF"/>
+          <w:sz w:val="20"/>
+          <w:szCs w:val="20"/>
+          <w:lang w:eastAsia="ru-RU"/>
+        </w:rPr>
+        <w:t xml:space="preserve">echo </w:t>
+      </w:r>
+      <w:r>
+        <w:rPr>
+          <w:rFonts w:ascii="JetBrains Mono" w:eastAsia="Times New Roman" w:hAnsi="JetBrains Mono" w:cs="Courier New"/>
+          <w:color w:val="C3E88D"/>
+          <w:sz w:val="20"/>
+          <w:szCs w:val="20"/>
+          <w:lang w:eastAsia="ru-RU"/>
+        </w:rPr>
+        <w:t>"</w:t>
+      </w:r>
+      <w:r>
+        <w:rPr>
+          <w:rFonts w:ascii="JetBrains Mono" w:eastAsia="Times New Roman" w:hAnsi="JetBrains Mono" w:cs="Courier New"/>
+          <w:color w:val="C3E88D"/>
+          <w:sz w:val="20"/>
+          <w:szCs w:val="20"/>
+          <w:lang w:eastAsia="ru-RU"/>
+        </w:rPr>
+        <w:br/>
+        <w:t xml:space="preserve">  DB_NAME=</w:t>
+      </w:r>
+      <w:r>
+        <w:rPr>
+          <w:rFonts w:ascii="JetBrains Mono" w:eastAsia="Times New Roman" w:hAnsi="JetBrains Mono" w:cs="Courier New"/>
+          <w:color w:val="EEFFE3"/>
+          <w:sz w:val="20"/>
+          <w:szCs w:val="20"/>
+          <w:lang w:eastAsia="ru-RU"/>
+        </w:rPr>
+        <w:t>$db_name</w:t>
+      </w:r>
+      <w:r>
+        <w:rPr>
+          <w:rFonts w:ascii="JetBrains Mono" w:eastAsia="Times New Roman" w:hAnsi="JetBrains Mono" w:cs="Courier New"/>
+          <w:color w:val="C3E88D"/>
+          <w:sz w:val="20"/>
+          <w:szCs w:val="20"/>
+          <w:lang w:eastAsia="ru-RU"/>
+        </w:rPr>
+        <w:br/>
+        <w:t xml:space="preserve">  DB_BLOCK_SIZE=4096</w:t>
+      </w:r>
+      <w:r>
+        <w:rPr>
+          <w:rFonts w:ascii="JetBrains Mono" w:eastAsia="Times New Roman" w:hAnsi="JetBrains Mono" w:cs="Courier New"/>
+          <w:color w:val="C3E88D"/>
+          <w:sz w:val="20"/>
+          <w:szCs w:val="20"/>
+          <w:lang w:eastAsia="ru-RU"/>
+        </w:rPr>
+        <w:br/>
+        <w:t xml:space="preserve">  SGA_TARGET=440M</w:t>
+      </w:r>
+      <w:r>
+        <w:rPr>
+          <w:rFonts w:ascii="JetBrains Mono" w:eastAsia="Times New Roman" w:hAnsi="JetBrains Mono" w:cs="Courier New"/>
+          <w:color w:val="C3E88D"/>
+          <w:sz w:val="20"/>
+          <w:szCs w:val="20"/>
+          <w:lang w:eastAsia="ru-RU"/>
+        </w:rPr>
+        <w:br/>
+        <w:t xml:space="preserve">  DB_RECOVERY_FILE_DEST_SIZE=20G</w:t>
+      </w:r>
+      <w:r>
+        <w:rPr>
+          <w:rFonts w:ascii="JetBrains Mono" w:eastAsia="Times New Roman" w:hAnsi="JetBrains Mono" w:cs="Courier New"/>
+          <w:color w:val="C3E88D"/>
+          <w:sz w:val="20"/>
+          <w:szCs w:val="20"/>
+          <w:lang w:eastAsia="ru-RU"/>
+        </w:rPr>
+        <w:br/>
+        <w:t xml:space="preserve">  DB_RECOVERY_FILE_DEST='</w:t>
+      </w:r>
+      <w:r>
+        <w:rPr>
+          <w:rFonts w:ascii="JetBrains Mono" w:eastAsia="Times New Roman" w:hAnsi="JetBrains Mono" w:cs="Courier New"/>
+          <w:color w:val="EEFFE3"/>
+          <w:sz w:val="20"/>
+          <w:szCs w:val="20"/>
+          <w:lang w:eastAsia="ru-RU"/>
+        </w:rPr>
+        <w:t>$recovery_dir</w:t>
+      </w:r>
+      <w:r>
+        <w:rPr>
+          <w:rFonts w:ascii="JetBrains Mono" w:eastAsia="Times New Roman" w:hAnsi="JetBrains Mono" w:cs="Courier New"/>
+          <w:color w:val="C3E88D"/>
+          <w:sz w:val="20"/>
+          <w:szCs w:val="20"/>
+          <w:lang w:eastAsia="ru-RU"/>
+        </w:rPr>
+        <w:t>'</w:t>
+      </w:r>
+      <w:r>
+        <w:rPr>
+          <w:rFonts w:ascii="JetBrains Mono" w:eastAsia="Times New Roman" w:hAnsi="JetBrains Mono" w:cs="Courier New"/>
+          <w:color w:val="C3E88D"/>
+          <w:sz w:val="20"/>
+          <w:szCs w:val="20"/>
+          <w:lang w:eastAsia="ru-RU"/>
+        </w:rPr>
+        <w:br/>
+        <w:t xml:space="preserve">  " </w:t>
+      </w:r>
+      <w:r>
+        <w:rPr>
+          <w:rFonts w:ascii="JetBrains Mono" w:eastAsia="Times New Roman" w:hAnsi="JetBrains Mono" w:cs="Courier New"/>
+          <w:color w:val="89DDFF"/>
+          <w:sz w:val="20"/>
+          <w:szCs w:val="20"/>
+          <w:lang w:eastAsia="ru-RU"/>
+        </w:rPr>
+        <w:t xml:space="preserve">&gt;&gt; </w:t>
+      </w:r>
+      <w:r>
+        <w:rPr>
+          <w:rFonts w:ascii="JetBrains Mono" w:eastAsia="Times New Roman" w:hAnsi="JetBrains Mono" w:cs="Courier New"/>
+          <w:color w:val="C3CEE3"/>
+          <w:sz w:val="20"/>
+          <w:szCs w:val="20"/>
+          <w:lang w:eastAsia="ru-RU"/>
+        </w:rPr>
+        <w:t>init</w:t>
+      </w:r>
+      <w:r>
+        <w:rPr>
+          <w:rFonts w:ascii="JetBrains Mono" w:eastAsia="Times New Roman" w:hAnsi="JetBrains Mono" w:cs="Courier New"/>
+          <w:color w:val="EEFFE3"/>
+          <w:sz w:val="20"/>
+          <w:szCs w:val="20"/>
+          <w:lang w:eastAsia="ru-RU"/>
+        </w:rPr>
+        <w:t>$ORACLE_SID</w:t>
+      </w:r>
+      <w:r>
+        <w:rPr>
+          <w:rFonts w:ascii="JetBrains Mono" w:eastAsia="Times New Roman" w:hAnsi="JetBrains Mono" w:cs="Courier New"/>
+          <w:color w:val="C3CEE3"/>
+          <w:sz w:val="20"/>
+          <w:szCs w:val="20"/>
+          <w:lang w:eastAsia="ru-RU"/>
+        </w:rPr>
+        <w:t xml:space="preserve">.ora    </w:t>
+      </w:r>
+      <w:r>
+        <w:rPr>
+          <w:rFonts w:ascii="JetBrains Mono" w:eastAsia="Times New Roman" w:hAnsi="JetBrains Mono" w:cs="Courier New"/>
+          <w:i/>
+          <w:iCs/>
+          <w:color w:val="717CB4"/>
+          <w:sz w:val="20"/>
+          <w:szCs w:val="20"/>
+          <w:lang w:eastAsia="ru-RU"/>
+        </w:rPr>
+        <w:t># создание файла инициализации экземпляра</w:t>
+      </w:r>
+      <w:r>
+        <w:rPr>
+          <w:rFonts w:ascii="JetBrains Mono" w:eastAsia="Times New Roman" w:hAnsi="JetBrains Mono" w:cs="Courier New"/>
+          <w:i/>
+          <w:iCs/>
+          <w:color w:val="717CB4"/>
+          <w:sz w:val="20"/>
+          <w:szCs w:val="20"/>
+          <w:lang w:eastAsia="ru-RU"/>
+        </w:rPr>
+        <w:br/>
+      </w:r>
+      <w:r>
+        <w:rPr>
+          <w:rFonts w:ascii="JetBrains Mono" w:eastAsia="Times New Roman" w:hAnsi="JetBrains Mono" w:cs="Courier New"/>
+          <w:color w:val="89DDFF"/>
+          <w:sz w:val="20"/>
+          <w:szCs w:val="20"/>
+          <w:lang w:eastAsia="ru-RU"/>
+        </w:rPr>
+        <w:t>}</w:t>
+      </w:r>
+      <w:r>
+        <w:rPr>
+          <w:rFonts w:ascii="JetBrains Mono" w:eastAsia="Times New Roman" w:hAnsi="JetBrains Mono" w:cs="Courier New"/>
+          <w:color w:val="89DDFF"/>
+          <w:sz w:val="20"/>
+          <w:szCs w:val="20"/>
+          <w:lang w:eastAsia="ru-RU"/>
+        </w:rPr>
+        <w:br/>
+      </w:r>
+      <w:r>
+        <w:rPr>
+          <w:rFonts w:ascii="JetBrains Mono" w:eastAsia="Times New Roman" w:hAnsi="JetBrains Mono" w:cs="Courier New"/>
+          <w:color w:val="89DDFF"/>
+          <w:sz w:val="20"/>
+          <w:szCs w:val="20"/>
+          <w:lang w:eastAsia="ru-RU"/>
+        </w:rPr>
+        <w:br/>
+      </w:r>
+      <w:r>
+        <w:rPr>
+          <w:rFonts w:ascii="JetBrains Mono" w:eastAsia="Times New Roman" w:hAnsi="JetBrains Mono" w:cs="Courier New"/>
+          <w:color w:val="EEFFE3"/>
+          <w:sz w:val="20"/>
+          <w:szCs w:val="20"/>
+          <w:lang w:eastAsia="ru-RU"/>
+        </w:rPr>
+        <w:t>script_dir</w:t>
+      </w:r>
+      <w:r>
+        <w:rPr>
+          <w:rFonts w:ascii="JetBrains Mono" w:eastAsia="Times New Roman" w:hAnsi="JetBrains Mono" w:cs="Courier New"/>
+          <w:color w:val="C3CEE3"/>
+          <w:sz w:val="20"/>
+          <w:szCs w:val="20"/>
+          <w:lang w:eastAsia="ru-RU"/>
+        </w:rPr>
+        <w:t>=</w:t>
+      </w:r>
+      <w:r>
+        <w:rPr>
+          <w:rFonts w:ascii="JetBrains Mono" w:eastAsia="Times New Roman" w:hAnsi="JetBrains Mono" w:cs="Courier New"/>
+          <w:i/>
+          <w:iCs/>
+          <w:color w:val="C792EA"/>
+          <w:sz w:val="20"/>
+          <w:szCs w:val="20"/>
+          <w:lang w:eastAsia="ru-RU"/>
+        </w:rPr>
+        <w:t>$</w:t>
+      </w:r>
+      <w:r>
+        <w:rPr>
+          <w:rFonts w:ascii="JetBrains Mono" w:eastAsia="Times New Roman" w:hAnsi="JetBrains Mono" w:cs="Courier New"/>
+          <w:i/>
+          <w:iCs/>
+          <w:color w:val="82AAFF"/>
+          <w:sz w:val="20"/>
+          <w:szCs w:val="20"/>
+          <w:lang w:eastAsia="ru-RU"/>
+        </w:rPr>
+        <w:t>(pwd)</w:t>
+      </w:r>
+      <w:r>
+        <w:rPr>
+          <w:rFonts w:ascii="JetBrains Mono" w:eastAsia="Times New Roman" w:hAnsi="JetBrains Mono" w:cs="Courier New"/>
+          <w:i/>
+          <w:iCs/>
+          <w:color w:val="82AAFF"/>
+          <w:sz w:val="20"/>
+          <w:szCs w:val="20"/>
+          <w:lang w:eastAsia="ru-RU"/>
+        </w:rPr>
+        <w:br/>
+      </w:r>
+      <w:r>
+        <w:rPr>
+          <w:rFonts w:ascii="JetBrains Mono" w:eastAsia="Times New Roman" w:hAnsi="JetBrains Mono" w:cs="Courier New"/>
+          <w:color w:val="EEFFE3"/>
+          <w:sz w:val="20"/>
+          <w:szCs w:val="20"/>
+          <w:lang w:eastAsia="ru-RU"/>
+        </w:rPr>
+        <w:t>mount_dir</w:t>
+      </w:r>
+      <w:r>
+        <w:rPr>
+          <w:rFonts w:ascii="JetBrains Mono" w:eastAsia="Times New Roman" w:hAnsi="JetBrains Mono" w:cs="Courier New"/>
+          <w:color w:val="C3CEE3"/>
+          <w:sz w:val="20"/>
+          <w:szCs w:val="20"/>
+          <w:lang w:eastAsia="ru-RU"/>
+        </w:rPr>
+        <w:t>=/u01/qvs94</w:t>
+      </w:r>
+      <w:r>
+        <w:rPr>
+          <w:rFonts w:ascii="JetBrains Mono" w:eastAsia="Times New Roman" w:hAnsi="JetBrains Mono" w:cs="Courier New"/>
+          <w:color w:val="C3CEE3"/>
+          <w:sz w:val="20"/>
+          <w:szCs w:val="20"/>
+          <w:lang w:eastAsia="ru-RU"/>
+        </w:rPr>
+        <w:br/>
+      </w:r>
+      <w:r>
+        <w:rPr>
+          <w:rFonts w:ascii="JetBrains Mono" w:eastAsia="Times New Roman" w:hAnsi="JetBrains Mono" w:cs="Courier New"/>
+          <w:color w:val="EEFFE3"/>
+          <w:sz w:val="20"/>
+          <w:szCs w:val="20"/>
+          <w:lang w:eastAsia="ru-RU"/>
+        </w:rPr>
+        <w:t>db_name</w:t>
+      </w:r>
+      <w:r>
+        <w:rPr>
+          <w:rFonts w:ascii="JetBrains Mono" w:eastAsia="Times New Roman" w:hAnsi="JetBrains Mono" w:cs="Courier New"/>
+          <w:color w:val="C3CEE3"/>
+          <w:sz w:val="20"/>
+          <w:szCs w:val="20"/>
+          <w:lang w:eastAsia="ru-RU"/>
+        </w:rPr>
+        <w:t>=leftfish</w:t>
+      </w:r>
+      <w:r>
+        <w:rPr>
+          <w:rFonts w:ascii="JetBrains Mono" w:eastAsia="Times New Roman" w:hAnsi="JetBrains Mono" w:cs="Courier New"/>
+          <w:color w:val="C3CEE3"/>
+          <w:sz w:val="20"/>
+          <w:szCs w:val="20"/>
+          <w:lang w:eastAsia="ru-RU"/>
+        </w:rPr>
+        <w:br/>
+      </w:r>
+      <w:r>
+        <w:rPr>
+          <w:rFonts w:ascii="JetBrains Mono" w:eastAsia="Times New Roman" w:hAnsi="JetBrains Mono" w:cs="Courier New"/>
+          <w:color w:val="EEFFE3"/>
+          <w:sz w:val="20"/>
+          <w:szCs w:val="20"/>
+          <w:lang w:eastAsia="ru-RU"/>
+        </w:rPr>
+        <w:t>modes</w:t>
+      </w:r>
+      <w:r>
+        <w:rPr>
+          <w:rFonts w:ascii="JetBrains Mono" w:eastAsia="Times New Roman" w:hAnsi="JetBrains Mono" w:cs="Courier New"/>
+          <w:color w:val="C3CEE3"/>
+          <w:sz w:val="20"/>
+          <w:szCs w:val="20"/>
+          <w:lang w:eastAsia="ru-RU"/>
+        </w:rPr>
+        <w:t>=</w:t>
+      </w:r>
+      <w:r>
+        <w:rPr>
+          <w:rFonts w:ascii="JetBrains Mono" w:eastAsia="Times New Roman" w:hAnsi="JetBrains Mono" w:cs="Courier New"/>
+          <w:color w:val="89DDFF"/>
+          <w:sz w:val="20"/>
+          <w:szCs w:val="20"/>
+          <w:lang w:eastAsia="ru-RU"/>
+        </w:rPr>
+        <w:t>(</w:t>
+      </w:r>
+      <w:r>
+        <w:rPr>
+          <w:rFonts w:ascii="JetBrains Mono" w:eastAsia="Times New Roman" w:hAnsi="JetBrains Mono" w:cs="Courier New"/>
+          <w:color w:val="C3E88D"/>
+          <w:sz w:val="20"/>
+          <w:szCs w:val="20"/>
+          <w:lang w:eastAsia="ru-RU"/>
+        </w:rPr>
+        <w:t>"DROP" "EX_ONLY" "FULL"</w:t>
+      </w:r>
+      <w:r>
+        <w:rPr>
+          <w:rFonts w:ascii="JetBrains Mono" w:eastAsia="Times New Roman" w:hAnsi="JetBrains Mono" w:cs="Courier New"/>
+          <w:color w:val="89DDFF"/>
+          <w:sz w:val="20"/>
+          <w:szCs w:val="20"/>
+          <w:lang w:eastAsia="ru-RU"/>
+        </w:rPr>
+        <w:t>)</w:t>
+      </w:r>
+      <w:r>
+        <w:rPr>
+          <w:rFonts w:ascii="JetBrains Mono" w:eastAsia="Times New Roman" w:hAnsi="JetBrains Mono" w:cs="Courier New"/>
+          <w:color w:val="89DDFF"/>
+          <w:sz w:val="20"/>
+          <w:szCs w:val="20"/>
+          <w:lang w:eastAsia="ru-RU"/>
+        </w:rPr>
+        <w:br/>
+      </w:r>
+      <w:r>
+        <w:rPr>
+          <w:rFonts w:ascii="JetBrains Mono" w:eastAsia="Times New Roman" w:hAnsi="JetBrains Mono" w:cs="Courier New"/>
+          <w:i/>
+          <w:iCs/>
+          <w:color w:val="82AAFF"/>
+          <w:sz w:val="20"/>
+          <w:szCs w:val="20"/>
+          <w:lang w:eastAsia="ru-RU"/>
+        </w:rPr>
+        <w:t>set_envs</w:t>
+      </w:r>
+      <w:r>
+        <w:rPr>
+          <w:rFonts w:ascii="JetBrains Mono" w:eastAsia="Times New Roman" w:hAnsi="JetBrains Mono" w:cs="Courier New"/>
+          <w:i/>
+          <w:iCs/>
+          <w:color w:val="82AAFF"/>
+          <w:sz w:val="20"/>
+          <w:szCs w:val="20"/>
+          <w:lang w:eastAsia="ru-RU"/>
+        </w:rPr>
+        <w:br/>
+      </w:r>
+      <w:r>
+        <w:rPr>
+          <w:rFonts w:ascii="JetBrains Mono" w:eastAsia="Times New Roman" w:hAnsi="JetBrains Mono" w:cs="Courier New"/>
+          <w:i/>
+          <w:iCs/>
+          <w:color w:val="C792EA"/>
+          <w:sz w:val="20"/>
+          <w:szCs w:val="20"/>
+          <w:lang w:eastAsia="ru-RU"/>
+        </w:rPr>
+        <w:t>case $</w:t>
+      </w:r>
+      <w:r>
+        <w:rPr>
+          <w:rFonts w:ascii="JetBrains Mono" w:eastAsia="Times New Roman" w:hAnsi="JetBrains Mono" w:cs="Courier New"/>
+          <w:color w:val="89DDFF"/>
+          <w:sz w:val="20"/>
+          <w:szCs w:val="20"/>
+          <w:lang w:eastAsia="ru-RU"/>
+        </w:rPr>
+        <w:t>{</w:t>
+      </w:r>
+      <w:r>
+        <w:rPr>
+          <w:rFonts w:ascii="JetBrains Mono" w:eastAsia="Times New Roman" w:hAnsi="JetBrains Mono" w:cs="Courier New"/>
+          <w:color w:val="F78C6C"/>
+          <w:sz w:val="20"/>
+          <w:szCs w:val="20"/>
+          <w:lang w:eastAsia="ru-RU"/>
+        </w:rPr>
+        <w:t>1</w:t>
+      </w:r>
+      <w:r>
+        <w:rPr>
+          <w:rFonts w:ascii="JetBrains Mono" w:eastAsia="Times New Roman" w:hAnsi="JetBrains Mono" w:cs="Courier New"/>
+          <w:color w:val="89DDFF"/>
+          <w:sz w:val="20"/>
+          <w:szCs w:val="20"/>
+          <w:lang w:eastAsia="ru-RU"/>
+        </w:rPr>
+        <w:t xml:space="preserve">} </w:t>
+      </w:r>
+      <w:r>
+        <w:rPr>
+          <w:rFonts w:ascii="JetBrains Mono" w:eastAsia="Times New Roman" w:hAnsi="JetBrains Mono" w:cs="Courier New"/>
+          <w:i/>
+          <w:iCs/>
+          <w:color w:val="C792EA"/>
+          <w:sz w:val="20"/>
+          <w:szCs w:val="20"/>
+          <w:lang w:eastAsia="ru-RU"/>
+        </w:rPr>
+        <w:t>in</w:t>
+      </w:r>
+      <w:r>
+        <w:rPr>
+          <w:rFonts w:ascii="JetBrains Mono" w:eastAsia="Times New Roman" w:hAnsi="JetBrains Mono" w:cs="Courier New"/>
+          <w:i/>
+          <w:iCs/>
+          <w:color w:val="C792EA"/>
+          <w:sz w:val="20"/>
+          <w:szCs w:val="20"/>
+          <w:lang w:eastAsia="ru-RU"/>
+        </w:rPr>
+        <w:br/>
+      </w:r>
+      <w:r>
+        <w:rPr>
+          <w:rFonts w:ascii="JetBrains Mono" w:eastAsia="Times New Roman" w:hAnsi="JetBrains Mono" w:cs="Courier New"/>
+          <w:i/>
+          <w:iCs/>
+          <w:color w:val="C792EA"/>
+          <w:sz w:val="20"/>
+          <w:szCs w:val="20"/>
+          <w:lang w:eastAsia="ru-RU"/>
+        </w:rPr>
+        <w:lastRenderedPageBreak/>
+        <w:t xml:space="preserve">  $</w:t>
+      </w:r>
+      <w:r>
+        <w:rPr>
+          <w:rFonts w:ascii="JetBrains Mono" w:eastAsia="Times New Roman" w:hAnsi="JetBrains Mono" w:cs="Courier New"/>
+          <w:color w:val="89DDFF"/>
+          <w:sz w:val="20"/>
+          <w:szCs w:val="20"/>
+          <w:lang w:eastAsia="ru-RU"/>
+        </w:rPr>
+        <w:t>{</w:t>
+      </w:r>
+      <w:r>
+        <w:rPr>
+          <w:rFonts w:ascii="JetBrains Mono" w:eastAsia="Times New Roman" w:hAnsi="JetBrains Mono" w:cs="Courier New"/>
+          <w:color w:val="C3CEE3"/>
+          <w:sz w:val="20"/>
+          <w:szCs w:val="20"/>
+          <w:lang w:eastAsia="ru-RU"/>
+        </w:rPr>
+        <w:t>modes</w:t>
+      </w:r>
+      <w:r>
+        <w:rPr>
+          <w:rFonts w:ascii="JetBrains Mono" w:eastAsia="Times New Roman" w:hAnsi="JetBrains Mono" w:cs="Courier New"/>
+          <w:color w:val="89DDFF"/>
+          <w:sz w:val="20"/>
+          <w:szCs w:val="20"/>
+          <w:lang w:eastAsia="ru-RU"/>
+        </w:rPr>
+        <w:t>[</w:t>
+      </w:r>
+      <w:r>
+        <w:rPr>
+          <w:rFonts w:ascii="JetBrains Mono" w:eastAsia="Times New Roman" w:hAnsi="JetBrains Mono" w:cs="Courier New"/>
+          <w:color w:val="F78C6C"/>
+          <w:sz w:val="20"/>
+          <w:szCs w:val="20"/>
+          <w:lang w:eastAsia="ru-RU"/>
+        </w:rPr>
+        <w:t>0</w:t>
+      </w:r>
+      <w:r>
+        <w:rPr>
+          <w:rFonts w:ascii="JetBrains Mono" w:eastAsia="Times New Roman" w:hAnsi="JetBrains Mono" w:cs="Courier New"/>
+          <w:color w:val="89DDFF"/>
+          <w:sz w:val="20"/>
+          <w:szCs w:val="20"/>
+          <w:lang w:eastAsia="ru-RU"/>
+        </w:rPr>
+        <w:t>]})</w:t>
+      </w:r>
+      <w:r>
+        <w:rPr>
+          <w:rFonts w:ascii="JetBrains Mono" w:eastAsia="Times New Roman" w:hAnsi="JetBrains Mono" w:cs="Courier New"/>
+          <w:color w:val="89DDFF"/>
+          <w:sz w:val="20"/>
+          <w:szCs w:val="20"/>
+          <w:lang w:eastAsia="ru-RU"/>
+        </w:rPr>
+        <w:br/>
+        <w:t xml:space="preserve">    </w:t>
+      </w:r>
+      <w:r>
+        <w:rPr>
+          <w:rFonts w:ascii="JetBrains Mono" w:eastAsia="Times New Roman" w:hAnsi="JetBrains Mono" w:cs="Courier New"/>
+          <w:i/>
+          <w:iCs/>
+          <w:color w:val="82AAFF"/>
+          <w:sz w:val="20"/>
+          <w:szCs w:val="20"/>
+          <w:lang w:eastAsia="ru-RU"/>
+        </w:rPr>
+        <w:t>drop_db</w:t>
+      </w:r>
+      <w:r>
+        <w:rPr>
+          <w:rFonts w:ascii="JetBrains Mono" w:eastAsia="Times New Roman" w:hAnsi="JetBrains Mono" w:cs="Courier New"/>
+          <w:i/>
+          <w:iCs/>
+          <w:color w:val="82AAFF"/>
+          <w:sz w:val="20"/>
+          <w:szCs w:val="20"/>
+          <w:lang w:eastAsia="ru-RU"/>
+        </w:rPr>
+        <w:br/>
+        <w:t xml:space="preserve">    </w:t>
+      </w:r>
+      <w:r>
+        <w:rPr>
+          <w:rFonts w:ascii="JetBrains Mono" w:eastAsia="Times New Roman" w:hAnsi="JetBrains Mono" w:cs="Courier New"/>
+          <w:i/>
+          <w:iCs/>
+          <w:color w:val="C792EA"/>
+          <w:sz w:val="20"/>
+          <w:szCs w:val="20"/>
+          <w:lang w:eastAsia="ru-RU"/>
+        </w:rPr>
+        <w:t>;;</w:t>
+      </w:r>
+      <w:r>
+        <w:rPr>
+          <w:rFonts w:ascii="JetBrains Mono" w:eastAsia="Times New Roman" w:hAnsi="JetBrains Mono" w:cs="Courier New"/>
+          <w:i/>
+          <w:iCs/>
+          <w:color w:val="C792EA"/>
+          <w:sz w:val="20"/>
+          <w:szCs w:val="20"/>
+          <w:lang w:eastAsia="ru-RU"/>
+        </w:rPr>
+        <w:br/>
+        <w:t xml:space="preserve">  $</w:t>
+      </w:r>
+      <w:r>
+        <w:rPr>
+          <w:rFonts w:ascii="JetBrains Mono" w:eastAsia="Times New Roman" w:hAnsi="JetBrains Mono" w:cs="Courier New"/>
+          <w:color w:val="89DDFF"/>
+          <w:sz w:val="20"/>
+          <w:szCs w:val="20"/>
+          <w:lang w:eastAsia="ru-RU"/>
+        </w:rPr>
+        <w:t>{</w:t>
+      </w:r>
+      <w:r>
+        <w:rPr>
+          <w:rFonts w:ascii="JetBrains Mono" w:eastAsia="Times New Roman" w:hAnsi="JetBrains Mono" w:cs="Courier New"/>
+          <w:color w:val="C3CEE3"/>
+          <w:sz w:val="20"/>
+          <w:szCs w:val="20"/>
+          <w:lang w:eastAsia="ru-RU"/>
+        </w:rPr>
+        <w:t>modes</w:t>
+      </w:r>
+      <w:r>
+        <w:rPr>
+          <w:rFonts w:ascii="JetBrains Mono" w:eastAsia="Times New Roman" w:hAnsi="JetBrains Mono" w:cs="Courier New"/>
+          <w:color w:val="89DDFF"/>
+          <w:sz w:val="20"/>
+          <w:szCs w:val="20"/>
+          <w:lang w:eastAsia="ru-RU"/>
+        </w:rPr>
+        <w:t>[</w:t>
+      </w:r>
+      <w:r>
+        <w:rPr>
+          <w:rFonts w:ascii="JetBrains Mono" w:eastAsia="Times New Roman" w:hAnsi="JetBrains Mono" w:cs="Courier New"/>
+          <w:color w:val="F78C6C"/>
+          <w:sz w:val="20"/>
+          <w:szCs w:val="20"/>
+          <w:lang w:eastAsia="ru-RU"/>
+        </w:rPr>
+        <w:t>1</w:t>
+      </w:r>
+      <w:r>
+        <w:rPr>
+          <w:rFonts w:ascii="JetBrains Mono" w:eastAsia="Times New Roman" w:hAnsi="JetBrains Mono" w:cs="Courier New"/>
+          <w:color w:val="89DDFF"/>
+          <w:sz w:val="20"/>
+          <w:szCs w:val="20"/>
+          <w:lang w:eastAsia="ru-RU"/>
+        </w:rPr>
+        <w:t>]})</w:t>
+      </w:r>
+      <w:r>
+        <w:rPr>
+          <w:rFonts w:ascii="JetBrains Mono" w:eastAsia="Times New Roman" w:hAnsi="JetBrains Mono" w:cs="Courier New"/>
+          <w:color w:val="89DDFF"/>
+          <w:sz w:val="20"/>
+          <w:szCs w:val="20"/>
+          <w:lang w:eastAsia="ru-RU"/>
+        </w:rPr>
+        <w:br/>
+        <w:t xml:space="preserve">    </w:t>
+      </w:r>
+      <w:r>
+        <w:rPr>
+          <w:rFonts w:ascii="JetBrains Mono" w:eastAsia="Times New Roman" w:hAnsi="JetBrains Mono" w:cs="Courier New"/>
+          <w:i/>
+          <w:iCs/>
+          <w:color w:val="82AAFF"/>
+          <w:sz w:val="20"/>
+          <w:szCs w:val="20"/>
+          <w:lang w:eastAsia="ru-RU"/>
+        </w:rPr>
+        <w:t>create_dirs</w:t>
+      </w:r>
+      <w:r>
+        <w:rPr>
+          <w:rFonts w:ascii="JetBrains Mono" w:eastAsia="Times New Roman" w:hAnsi="JetBrains Mono" w:cs="Courier New"/>
+          <w:i/>
+          <w:iCs/>
+          <w:color w:val="82AAFF"/>
+          <w:sz w:val="20"/>
+          <w:szCs w:val="20"/>
+          <w:lang w:eastAsia="ru-RU"/>
+        </w:rPr>
+        <w:br/>
+        <w:t xml:space="preserve">    auth</w:t>
+      </w:r>
+      <w:r>
+        <w:rPr>
+          <w:rFonts w:ascii="JetBrains Mono" w:eastAsia="Times New Roman" w:hAnsi="JetBrains Mono" w:cs="Courier New"/>
+          <w:i/>
+          <w:iCs/>
+          <w:color w:val="82AAFF"/>
+          <w:sz w:val="20"/>
+          <w:szCs w:val="20"/>
+          <w:lang w:eastAsia="ru-RU"/>
+        </w:rPr>
+        <w:br/>
+        <w:t xml:space="preserve">    create_configs</w:t>
+      </w:r>
+      <w:r>
+        <w:rPr>
+          <w:rFonts w:ascii="JetBrains Mono" w:eastAsia="Times New Roman" w:hAnsi="JetBrains Mono" w:cs="Courier New"/>
+          <w:i/>
+          <w:iCs/>
+          <w:color w:val="82AAFF"/>
+          <w:sz w:val="20"/>
+          <w:szCs w:val="20"/>
+          <w:lang w:eastAsia="ru-RU"/>
+        </w:rPr>
+        <w:br/>
+        <w:t xml:space="preserve">    </w:t>
+      </w:r>
+      <w:r>
+        <w:rPr>
+          <w:rFonts w:ascii="JetBrains Mono" w:eastAsia="Times New Roman" w:hAnsi="JetBrains Mono" w:cs="Courier New"/>
+          <w:i/>
+          <w:iCs/>
+          <w:color w:val="C792EA"/>
+          <w:sz w:val="20"/>
+          <w:szCs w:val="20"/>
+          <w:lang w:eastAsia="ru-RU"/>
+        </w:rPr>
+        <w:t>;;</w:t>
+      </w:r>
+      <w:r>
+        <w:rPr>
+          <w:rFonts w:ascii="JetBrains Mono" w:eastAsia="Times New Roman" w:hAnsi="JetBrains Mono" w:cs="Courier New"/>
+          <w:i/>
+          <w:iCs/>
+          <w:color w:val="C792EA"/>
+          <w:sz w:val="20"/>
+          <w:szCs w:val="20"/>
+          <w:lang w:eastAsia="ru-RU"/>
+        </w:rPr>
+        <w:br/>
+        <w:t xml:space="preserve">  $</w:t>
+      </w:r>
+      <w:r>
+        <w:rPr>
+          <w:rFonts w:ascii="JetBrains Mono" w:eastAsia="Times New Roman" w:hAnsi="JetBrains Mono" w:cs="Courier New"/>
+          <w:color w:val="89DDFF"/>
+          <w:sz w:val="20"/>
+          <w:szCs w:val="20"/>
+          <w:lang w:eastAsia="ru-RU"/>
+        </w:rPr>
+        <w:t>{</w:t>
+      </w:r>
+      <w:r>
+        <w:rPr>
+          <w:rFonts w:ascii="JetBrains Mono" w:eastAsia="Times New Roman" w:hAnsi="JetBrains Mono" w:cs="Courier New"/>
+          <w:color w:val="C3CEE3"/>
+          <w:sz w:val="20"/>
+          <w:szCs w:val="20"/>
+          <w:lang w:eastAsia="ru-RU"/>
+        </w:rPr>
+        <w:t>modes</w:t>
+      </w:r>
+      <w:r>
+        <w:rPr>
+          <w:rFonts w:ascii="JetBrains Mono" w:eastAsia="Times New Roman" w:hAnsi="JetBrains Mono" w:cs="Courier New"/>
+          <w:color w:val="89DDFF"/>
+          <w:sz w:val="20"/>
+          <w:szCs w:val="20"/>
+          <w:lang w:eastAsia="ru-RU"/>
+        </w:rPr>
+        <w:t>[</w:t>
+      </w:r>
+      <w:r>
+        <w:rPr>
+          <w:rFonts w:ascii="JetBrains Mono" w:eastAsia="Times New Roman" w:hAnsi="JetBrains Mono" w:cs="Courier New"/>
+          <w:color w:val="F78C6C"/>
+          <w:sz w:val="20"/>
+          <w:szCs w:val="20"/>
+          <w:lang w:eastAsia="ru-RU"/>
+        </w:rPr>
+        <w:t>2</w:t>
+      </w:r>
+      <w:r>
+        <w:rPr>
+          <w:rFonts w:ascii="JetBrains Mono" w:eastAsia="Times New Roman" w:hAnsi="JetBrains Mono" w:cs="Courier New"/>
+          <w:color w:val="89DDFF"/>
+          <w:sz w:val="20"/>
+          <w:szCs w:val="20"/>
+          <w:lang w:eastAsia="ru-RU"/>
+        </w:rPr>
+        <w:t>]})</w:t>
+      </w:r>
+      <w:r>
+        <w:rPr>
+          <w:rFonts w:ascii="JetBrains Mono" w:eastAsia="Times New Roman" w:hAnsi="JetBrains Mono" w:cs="Courier New"/>
+          <w:color w:val="89DDFF"/>
+          <w:sz w:val="20"/>
+          <w:szCs w:val="20"/>
+          <w:lang w:eastAsia="ru-RU"/>
+        </w:rPr>
+        <w:br/>
+        <w:t xml:space="preserve">    </w:t>
+      </w:r>
+      <w:r>
+        <w:rPr>
+          <w:rFonts w:ascii="JetBrains Mono" w:eastAsia="Times New Roman" w:hAnsi="JetBrains Mono" w:cs="Courier New"/>
+          <w:i/>
+          <w:iCs/>
+          <w:color w:val="82AAFF"/>
+          <w:sz w:val="20"/>
+          <w:szCs w:val="20"/>
+          <w:lang w:eastAsia="ru-RU"/>
+        </w:rPr>
+        <w:t>create_dirs</w:t>
+      </w:r>
+      <w:r>
+        <w:rPr>
+          <w:rFonts w:ascii="JetBrains Mono" w:eastAsia="Times New Roman" w:hAnsi="JetBrains Mono" w:cs="Courier New"/>
+          <w:i/>
+          <w:iCs/>
+          <w:color w:val="82AAFF"/>
+          <w:sz w:val="20"/>
+          <w:szCs w:val="20"/>
+          <w:lang w:eastAsia="ru-RU"/>
+        </w:rPr>
+        <w:br/>
+        <w:t xml:space="preserve">    auth</w:t>
+      </w:r>
+      <w:r>
+        <w:rPr>
+          <w:rFonts w:ascii="JetBrains Mono" w:eastAsia="Times New Roman" w:hAnsi="JetBrains Mono" w:cs="Courier New"/>
+          <w:i/>
+          <w:iCs/>
+          <w:color w:val="82AAFF"/>
+          <w:sz w:val="20"/>
+          <w:szCs w:val="20"/>
+          <w:lang w:eastAsia="ru-RU"/>
+        </w:rPr>
+        <w:br/>
+        <w:t xml:space="preserve">    create_configs</w:t>
+      </w:r>
+      <w:r>
+        <w:rPr>
+          <w:rFonts w:ascii="JetBrains Mono" w:eastAsia="Times New Roman" w:hAnsi="JetBrains Mono" w:cs="Courier New"/>
+          <w:i/>
+          <w:iCs/>
+          <w:color w:val="82AAFF"/>
+          <w:sz w:val="20"/>
+          <w:szCs w:val="20"/>
+          <w:lang w:eastAsia="ru-RU"/>
+        </w:rPr>
+        <w:br/>
+        <w:t xml:space="preserve">    echo </w:t>
+      </w:r>
+      <w:r>
+        <w:rPr>
+          <w:rFonts w:ascii="JetBrains Mono" w:eastAsia="Times New Roman" w:hAnsi="JetBrains Mono" w:cs="Courier New"/>
+          <w:color w:val="C3E88D"/>
+          <w:sz w:val="20"/>
+          <w:szCs w:val="20"/>
+          <w:lang w:eastAsia="ru-RU"/>
+        </w:rPr>
+        <w:t>"ЗАПУСК ЭКЗЕМПЛЯРА ORACLE"</w:t>
+      </w:r>
+      <w:r>
+        <w:rPr>
+          <w:rFonts w:ascii="JetBrains Mono" w:eastAsia="Times New Roman" w:hAnsi="JetBrains Mono" w:cs="Courier New"/>
+          <w:color w:val="C3E88D"/>
+          <w:sz w:val="20"/>
+          <w:szCs w:val="20"/>
+          <w:lang w:eastAsia="ru-RU"/>
+        </w:rPr>
+        <w:br/>
+        <w:t xml:space="preserve">    </w:t>
+      </w:r>
+      <w:r>
+        <w:rPr>
+          <w:rFonts w:ascii="JetBrains Mono" w:eastAsia="Times New Roman" w:hAnsi="JetBrains Mono" w:cs="Courier New"/>
+          <w:i/>
+          <w:iCs/>
+          <w:color w:val="82AAFF"/>
+          <w:sz w:val="20"/>
+          <w:szCs w:val="20"/>
+          <w:lang w:eastAsia="ru-RU"/>
+        </w:rPr>
+        <w:t xml:space="preserve">cd </w:t>
+      </w:r>
+      <w:r>
+        <w:rPr>
+          <w:rFonts w:ascii="JetBrains Mono" w:eastAsia="Times New Roman" w:hAnsi="JetBrains Mono" w:cs="Courier New"/>
+          <w:color w:val="EEFFE3"/>
+          <w:sz w:val="20"/>
+          <w:szCs w:val="20"/>
+          <w:lang w:eastAsia="ru-RU"/>
+        </w:rPr>
+        <w:t>$script_dir</w:t>
+      </w:r>
+      <w:r>
+        <w:rPr>
+          <w:rFonts w:ascii="JetBrains Mono" w:eastAsia="Times New Roman" w:hAnsi="JetBrains Mono" w:cs="Courier New"/>
+          <w:color w:val="EEFFE3"/>
+          <w:sz w:val="20"/>
+          <w:szCs w:val="20"/>
+          <w:lang w:eastAsia="ru-RU"/>
+        </w:rPr>
+        <w:br/>
+        <w:t xml:space="preserve">    </w:t>
+      </w:r>
+      <w:r>
+        <w:rPr>
+          <w:rFonts w:ascii="JetBrains Mono" w:eastAsia="Times New Roman" w:hAnsi="JetBrains Mono" w:cs="Courier New"/>
+          <w:i/>
+          <w:iCs/>
+          <w:color w:val="82AAFF"/>
+          <w:sz w:val="20"/>
+          <w:szCs w:val="20"/>
+          <w:lang w:eastAsia="ru-RU"/>
+        </w:rPr>
+        <w:t xml:space="preserve">exit </w:t>
+      </w:r>
+      <w:r>
+        <w:rPr>
+          <w:rFonts w:ascii="JetBrains Mono" w:eastAsia="Times New Roman" w:hAnsi="JetBrains Mono" w:cs="Courier New"/>
+          <w:color w:val="C3CEE3"/>
+          <w:sz w:val="20"/>
+          <w:szCs w:val="20"/>
+          <w:lang w:eastAsia="ru-RU"/>
+        </w:rPr>
+        <w:t xml:space="preserve">| </w:t>
+      </w:r>
+      <w:r>
+        <w:rPr>
+          <w:rFonts w:ascii="JetBrains Mono" w:eastAsia="Times New Roman" w:hAnsi="JetBrains Mono" w:cs="Courier New"/>
+          <w:i/>
+          <w:iCs/>
+          <w:color w:val="82AAFF"/>
+          <w:sz w:val="20"/>
+          <w:szCs w:val="20"/>
+          <w:lang w:eastAsia="ru-RU"/>
+        </w:rPr>
+        <w:t xml:space="preserve">sqlplus </w:t>
+      </w:r>
+      <w:r>
+        <w:rPr>
+          <w:rFonts w:ascii="JetBrains Mono" w:eastAsia="Times New Roman" w:hAnsi="JetBrains Mono" w:cs="Courier New"/>
+          <w:color w:val="C3CEE3"/>
+          <w:sz w:val="20"/>
+          <w:szCs w:val="20"/>
+          <w:lang w:eastAsia="ru-RU"/>
+        </w:rPr>
+        <w:t>/nolog @mounter.sql</w:t>
+      </w:r>
+      <w:r>
+        <w:rPr>
+          <w:rFonts w:ascii="JetBrains Mono" w:eastAsia="Times New Roman" w:hAnsi="JetBrains Mono" w:cs="Courier New"/>
+          <w:color w:val="C3CEE3"/>
+          <w:sz w:val="20"/>
+          <w:szCs w:val="20"/>
+          <w:lang w:eastAsia="ru-RU"/>
+        </w:rPr>
+        <w:br/>
+        <w:t xml:space="preserve">    </w:t>
+      </w:r>
+      <w:r>
+        <w:rPr>
+          <w:rFonts w:ascii="JetBrains Mono" w:eastAsia="Times New Roman" w:hAnsi="JetBrains Mono" w:cs="Courier New"/>
+          <w:i/>
+          <w:iCs/>
+          <w:color w:val="82AAFF"/>
+          <w:sz w:val="20"/>
+          <w:szCs w:val="20"/>
+          <w:lang w:eastAsia="ru-RU"/>
+        </w:rPr>
+        <w:t xml:space="preserve">echo </w:t>
+      </w:r>
+      <w:r>
+        <w:rPr>
+          <w:rFonts w:ascii="JetBrains Mono" w:eastAsia="Times New Roman" w:hAnsi="JetBrains Mono" w:cs="Courier New"/>
+          <w:color w:val="C3E88D"/>
+          <w:sz w:val="20"/>
+          <w:szCs w:val="20"/>
+          <w:lang w:eastAsia="ru-RU"/>
+        </w:rPr>
+        <w:t>"СОЗДАНИЕ НОВОЙ БАЗЫ ДАННЫХ"</w:t>
+      </w:r>
+      <w:r>
+        <w:rPr>
+          <w:rFonts w:ascii="JetBrains Mono" w:eastAsia="Times New Roman" w:hAnsi="JetBrains Mono" w:cs="Courier New"/>
+          <w:color w:val="C3E88D"/>
+          <w:sz w:val="20"/>
+          <w:szCs w:val="20"/>
+          <w:lang w:eastAsia="ru-RU"/>
+        </w:rPr>
+        <w:br/>
+        <w:t xml:space="preserve">    </w:t>
+      </w:r>
+      <w:r>
+        <w:rPr>
+          <w:rFonts w:ascii="JetBrains Mono" w:eastAsia="Times New Roman" w:hAnsi="JetBrains Mono" w:cs="Courier New"/>
+          <w:i/>
+          <w:iCs/>
+          <w:color w:val="82AAFF"/>
+          <w:sz w:val="20"/>
+          <w:szCs w:val="20"/>
+          <w:lang w:eastAsia="ru-RU"/>
+        </w:rPr>
+        <w:t xml:space="preserve">exit </w:t>
+      </w:r>
+      <w:r>
+        <w:rPr>
+          <w:rFonts w:ascii="JetBrains Mono" w:eastAsia="Times New Roman" w:hAnsi="JetBrains Mono" w:cs="Courier New"/>
+          <w:color w:val="C3CEE3"/>
+          <w:sz w:val="20"/>
+          <w:szCs w:val="20"/>
+          <w:lang w:eastAsia="ru-RU"/>
+        </w:rPr>
+        <w:t xml:space="preserve">| </w:t>
+      </w:r>
+      <w:r>
+        <w:rPr>
+          <w:rFonts w:ascii="JetBrains Mono" w:eastAsia="Times New Roman" w:hAnsi="JetBrains Mono" w:cs="Courier New"/>
+          <w:i/>
+          <w:iCs/>
+          <w:color w:val="82AAFF"/>
+          <w:sz w:val="20"/>
+          <w:szCs w:val="20"/>
+          <w:lang w:eastAsia="ru-RU"/>
+        </w:rPr>
+        <w:t xml:space="preserve">sqlplus </w:t>
+      </w:r>
+      <w:r>
+        <w:rPr>
+          <w:rFonts w:ascii="JetBrains Mono" w:eastAsia="Times New Roman" w:hAnsi="JetBrains Mono" w:cs="Courier New"/>
+          <w:color w:val="C3CEE3"/>
+          <w:sz w:val="20"/>
+          <w:szCs w:val="20"/>
+          <w:lang w:eastAsia="ru-RU"/>
+        </w:rPr>
+        <w:t>/nolog @db_creator.sql</w:t>
+      </w:r>
+      <w:r>
+        <w:rPr>
+          <w:rFonts w:ascii="JetBrains Mono" w:eastAsia="Times New Roman" w:hAnsi="JetBrains Mono" w:cs="Courier New"/>
+          <w:color w:val="C3CEE3"/>
+          <w:sz w:val="20"/>
+          <w:szCs w:val="20"/>
+          <w:lang w:eastAsia="ru-RU"/>
+        </w:rPr>
+        <w:br/>
+        <w:t xml:space="preserve">    </w:t>
+      </w:r>
+      <w:r>
+        <w:rPr>
+          <w:rFonts w:ascii="JetBrains Mono" w:eastAsia="Times New Roman" w:hAnsi="JetBrains Mono" w:cs="Courier New"/>
+          <w:i/>
+          <w:iCs/>
+          <w:color w:val="82AAFF"/>
+          <w:sz w:val="20"/>
+          <w:szCs w:val="20"/>
+          <w:lang w:eastAsia="ru-RU"/>
+        </w:rPr>
+        <w:t xml:space="preserve">echo </w:t>
+      </w:r>
+      <w:r>
+        <w:rPr>
+          <w:rFonts w:ascii="JetBrains Mono" w:eastAsia="Times New Roman" w:hAnsi="JetBrains Mono" w:cs="Courier New"/>
+          <w:color w:val="C3E88D"/>
+          <w:sz w:val="20"/>
+          <w:szCs w:val="20"/>
+          <w:lang w:eastAsia="ru-RU"/>
+        </w:rPr>
+        <w:t>"СОЗДАНИЕ ДОПОЛНИТЕЛЬНЫХ ТАБЛИЧНЫХ ПРОСТРАНСТВ"</w:t>
+      </w:r>
+      <w:r>
+        <w:rPr>
+          <w:rFonts w:ascii="JetBrains Mono" w:eastAsia="Times New Roman" w:hAnsi="JetBrains Mono" w:cs="Courier New"/>
+          <w:color w:val="C3E88D"/>
+          <w:sz w:val="20"/>
+          <w:szCs w:val="20"/>
+          <w:lang w:eastAsia="ru-RU"/>
+        </w:rPr>
+        <w:br/>
+        <w:t xml:space="preserve">    </w:t>
+      </w:r>
+      <w:r>
+        <w:rPr>
+          <w:rFonts w:ascii="JetBrains Mono" w:eastAsia="Times New Roman" w:hAnsi="JetBrains Mono" w:cs="Courier New"/>
+          <w:i/>
+          <w:iCs/>
+          <w:color w:val="82AAFF"/>
+          <w:sz w:val="20"/>
+          <w:szCs w:val="20"/>
+          <w:lang w:eastAsia="ru-RU"/>
+        </w:rPr>
+        <w:t xml:space="preserve">exit </w:t>
+      </w:r>
+      <w:r>
+        <w:rPr>
+          <w:rFonts w:ascii="JetBrains Mono" w:eastAsia="Times New Roman" w:hAnsi="JetBrains Mono" w:cs="Courier New"/>
+          <w:color w:val="C3CEE3"/>
+          <w:sz w:val="20"/>
+          <w:szCs w:val="20"/>
+          <w:lang w:eastAsia="ru-RU"/>
+        </w:rPr>
+        <w:t xml:space="preserve">| </w:t>
+      </w:r>
+      <w:r>
+        <w:rPr>
+          <w:rFonts w:ascii="JetBrains Mono" w:eastAsia="Times New Roman" w:hAnsi="JetBrains Mono" w:cs="Courier New"/>
+          <w:i/>
+          <w:iCs/>
+          <w:color w:val="82AAFF"/>
+          <w:sz w:val="20"/>
+          <w:szCs w:val="20"/>
+          <w:lang w:eastAsia="ru-RU"/>
+        </w:rPr>
+        <w:t xml:space="preserve">sqlplus </w:t>
+      </w:r>
+      <w:r>
+        <w:rPr>
+          <w:rFonts w:ascii="JetBrains Mono" w:eastAsia="Times New Roman" w:hAnsi="JetBrains Mono" w:cs="Courier New"/>
+          <w:color w:val="C3CEE3"/>
+          <w:sz w:val="20"/>
+          <w:szCs w:val="20"/>
+          <w:lang w:eastAsia="ru-RU"/>
+        </w:rPr>
+        <w:t>/nolog @tb_creator.sql</w:t>
+      </w:r>
+      <w:r>
+        <w:rPr>
+          <w:rFonts w:ascii="JetBrains Mono" w:eastAsia="Times New Roman" w:hAnsi="JetBrains Mono" w:cs="Courier New"/>
+          <w:color w:val="C3CEE3"/>
+          <w:sz w:val="20"/>
+          <w:szCs w:val="20"/>
+          <w:lang w:eastAsia="ru-RU"/>
+        </w:rPr>
+        <w:br/>
+        <w:t xml:space="preserve">    </w:t>
+      </w:r>
+      <w:r>
+        <w:rPr>
+          <w:rFonts w:ascii="JetBrains Mono" w:eastAsia="Times New Roman" w:hAnsi="JetBrains Mono" w:cs="Courier New"/>
+          <w:i/>
+          <w:iCs/>
+          <w:color w:val="82AAFF"/>
+          <w:sz w:val="20"/>
+          <w:szCs w:val="20"/>
+          <w:lang w:eastAsia="ru-RU"/>
+        </w:rPr>
+        <w:t xml:space="preserve">echo </w:t>
+      </w:r>
+      <w:r>
+        <w:rPr>
+          <w:rFonts w:ascii="JetBrains Mono" w:eastAsia="Times New Roman" w:hAnsi="JetBrains Mono" w:cs="Courier New"/>
+          <w:color w:val="C3E88D"/>
+          <w:sz w:val="20"/>
+          <w:szCs w:val="20"/>
+          <w:lang w:eastAsia="ru-RU"/>
+        </w:rPr>
+        <w:t>"ФОРМИРОВАНИЕ ПРЕДСТАВЛЕНИЯ СЛОВАРЯ ДАННЫХ"</w:t>
+      </w:r>
+      <w:r>
+        <w:rPr>
+          <w:rFonts w:ascii="JetBrains Mono" w:eastAsia="Times New Roman" w:hAnsi="JetBrains Mono" w:cs="Courier New"/>
+          <w:color w:val="C3E88D"/>
+          <w:sz w:val="20"/>
+          <w:szCs w:val="20"/>
+          <w:lang w:eastAsia="ru-RU"/>
+        </w:rPr>
+        <w:br/>
+        <w:t xml:space="preserve">    </w:t>
+      </w:r>
+      <w:r>
+        <w:rPr>
+          <w:rFonts w:ascii="JetBrains Mono" w:eastAsia="Times New Roman" w:hAnsi="JetBrains Mono" w:cs="Courier New"/>
+          <w:i/>
+          <w:iCs/>
+          <w:color w:val="82AAFF"/>
+          <w:sz w:val="20"/>
+          <w:szCs w:val="20"/>
+          <w:lang w:eastAsia="ru-RU"/>
+        </w:rPr>
+        <w:t xml:space="preserve">exit </w:t>
+      </w:r>
+      <w:r>
+        <w:rPr>
+          <w:rFonts w:ascii="JetBrains Mono" w:eastAsia="Times New Roman" w:hAnsi="JetBrains Mono" w:cs="Courier New"/>
+          <w:color w:val="C3CEE3"/>
+          <w:sz w:val="20"/>
+          <w:szCs w:val="20"/>
+          <w:lang w:eastAsia="ru-RU"/>
+        </w:rPr>
+        <w:t xml:space="preserve">| </w:t>
+      </w:r>
+      <w:r>
+        <w:rPr>
+          <w:rFonts w:ascii="JetBrains Mono" w:eastAsia="Times New Roman" w:hAnsi="JetBrains Mono" w:cs="Courier New"/>
+          <w:i/>
+          <w:iCs/>
+          <w:color w:val="82AAFF"/>
+          <w:sz w:val="20"/>
+          <w:szCs w:val="20"/>
+          <w:lang w:eastAsia="ru-RU"/>
+        </w:rPr>
+        <w:t xml:space="preserve">sqlplus </w:t>
+      </w:r>
+      <w:r>
+        <w:rPr>
+          <w:rFonts w:ascii="JetBrains Mono" w:eastAsia="Times New Roman" w:hAnsi="JetBrains Mono" w:cs="Courier New"/>
+          <w:color w:val="C3CEE3"/>
+          <w:sz w:val="20"/>
+          <w:szCs w:val="20"/>
+          <w:lang w:eastAsia="ru-RU"/>
+        </w:rPr>
+        <w:t>/nolog @view_creator.sql</w:t>
+      </w:r>
+      <w:r>
+        <w:rPr>
+          <w:rFonts w:ascii="JetBrains Mono" w:eastAsia="Times New Roman" w:hAnsi="JetBrains Mono" w:cs="Courier New"/>
+          <w:color w:val="C3CEE3"/>
+          <w:sz w:val="20"/>
+          <w:szCs w:val="20"/>
+          <w:lang w:eastAsia="ru-RU"/>
+        </w:rPr>
+        <w:br/>
+        <w:t xml:space="preserve">    </w:t>
+      </w:r>
+      <w:r>
+        <w:rPr>
+          <w:rFonts w:ascii="JetBrains Mono" w:eastAsia="Times New Roman" w:hAnsi="JetBrains Mono" w:cs="Courier New"/>
+          <w:i/>
+          <w:iCs/>
+          <w:color w:val="C792EA"/>
+          <w:sz w:val="20"/>
+          <w:szCs w:val="20"/>
+          <w:lang w:eastAsia="ru-RU"/>
+        </w:rPr>
+        <w:t>;;</w:t>
+      </w:r>
+      <w:r>
+        <w:rPr>
+          <w:rFonts w:ascii="JetBrains Mono" w:eastAsia="Times New Roman" w:hAnsi="JetBrains Mono" w:cs="Courier New"/>
+          <w:i/>
+          <w:iCs/>
+          <w:color w:val="C792EA"/>
+          <w:sz w:val="20"/>
+          <w:szCs w:val="20"/>
+          <w:lang w:eastAsia="ru-RU"/>
+        </w:rPr>
+        <w:br/>
+        <w:t xml:space="preserve">  </w:t>
+      </w:r>
+      <w:r>
+        <w:rPr>
+          <w:rFonts w:ascii="JetBrains Mono" w:eastAsia="Times New Roman" w:hAnsi="JetBrains Mono" w:cs="Courier New"/>
+          <w:color w:val="C3CEE3"/>
+          <w:sz w:val="20"/>
+          <w:szCs w:val="20"/>
+          <w:lang w:eastAsia="ru-RU"/>
+        </w:rPr>
+        <w:t>*</w:t>
+      </w:r>
+      <w:r>
+        <w:rPr>
+          <w:rFonts w:ascii="JetBrains Mono" w:eastAsia="Times New Roman" w:hAnsi="JetBrains Mono" w:cs="Courier New"/>
+          <w:color w:val="89DDFF"/>
+          <w:sz w:val="20"/>
+          <w:szCs w:val="20"/>
+          <w:lang w:eastAsia="ru-RU"/>
+        </w:rPr>
+        <w:t>)</w:t>
+      </w:r>
+      <w:r>
+        <w:rPr>
+          <w:rFonts w:ascii="JetBrains Mono" w:eastAsia="Times New Roman" w:hAnsi="JetBrains Mono" w:cs="Courier New"/>
+          <w:color w:val="89DDFF"/>
+          <w:sz w:val="20"/>
+          <w:szCs w:val="20"/>
+          <w:lang w:eastAsia="ru-RU"/>
+        </w:rPr>
+        <w:br/>
+        <w:t xml:space="preserve">    </w:t>
+      </w:r>
+      <w:r>
+        <w:rPr>
+          <w:rFonts w:ascii="JetBrains Mono" w:eastAsia="Times New Roman" w:hAnsi="JetBrains Mono" w:cs="Courier New"/>
+          <w:i/>
+          <w:iCs/>
+          <w:color w:val="82AAFF"/>
+          <w:sz w:val="20"/>
+          <w:szCs w:val="20"/>
+          <w:lang w:eastAsia="ru-RU"/>
+        </w:rPr>
+        <w:t xml:space="preserve">echo </w:t>
+      </w:r>
+      <w:r>
+        <w:rPr>
+          <w:rFonts w:ascii="JetBrains Mono" w:eastAsia="Times New Roman" w:hAnsi="JetBrains Mono" w:cs="Courier New"/>
+          <w:color w:val="C3E88D"/>
+          <w:sz w:val="20"/>
+          <w:szCs w:val="20"/>
+          <w:lang w:eastAsia="ru-RU"/>
+        </w:rPr>
+        <w:t>"РЕЖИМ НЕ ЗАДАН, БЫЛИ УСТАНОВЛЕНЫ ПЕРЕМЕННЫЕ ОКРУЖЕНИЯ"</w:t>
+      </w:r>
+      <w:r>
+        <w:rPr>
+          <w:rFonts w:ascii="JetBrains Mono" w:eastAsia="Times New Roman" w:hAnsi="JetBrains Mono" w:cs="Courier New"/>
+          <w:color w:val="C3E88D"/>
+          <w:sz w:val="20"/>
+          <w:szCs w:val="20"/>
+          <w:lang w:eastAsia="ru-RU"/>
+        </w:rPr>
+        <w:br/>
+        <w:t xml:space="preserve">    </w:t>
+      </w:r>
+      <w:r>
+        <w:rPr>
+          <w:rFonts w:ascii="JetBrains Mono" w:eastAsia="Times New Roman" w:hAnsi="JetBrains Mono" w:cs="Courier New"/>
+          <w:i/>
+          <w:iCs/>
+          <w:color w:val="82AAFF"/>
+          <w:sz w:val="20"/>
+          <w:szCs w:val="20"/>
+          <w:lang w:eastAsia="ru-RU"/>
+        </w:rPr>
+        <w:t xml:space="preserve">echo </w:t>
+      </w:r>
+      <w:r>
+        <w:rPr>
+          <w:rFonts w:ascii="JetBrains Mono" w:eastAsia="Times New Roman" w:hAnsi="JetBrains Mono" w:cs="Courier New"/>
+          <w:color w:val="C3E88D"/>
+          <w:sz w:val="20"/>
+          <w:szCs w:val="20"/>
+          <w:lang w:eastAsia="ru-RU"/>
+        </w:rPr>
+        <w:t>"РЕЖИМЫ:"</w:t>
+      </w:r>
+      <w:r>
+        <w:rPr>
+          <w:rFonts w:ascii="JetBrains Mono" w:eastAsia="Times New Roman" w:hAnsi="JetBrains Mono" w:cs="Courier New"/>
+          <w:color w:val="C3E88D"/>
+          <w:sz w:val="20"/>
+          <w:szCs w:val="20"/>
+          <w:lang w:eastAsia="ru-RU"/>
+        </w:rPr>
+        <w:br/>
+        <w:t xml:space="preserve">    </w:t>
+      </w:r>
+      <w:r>
+        <w:rPr>
+          <w:rFonts w:ascii="JetBrains Mono" w:eastAsia="Times New Roman" w:hAnsi="JetBrains Mono" w:cs="Courier New"/>
+          <w:i/>
+          <w:iCs/>
+          <w:color w:val="C792EA"/>
+          <w:sz w:val="20"/>
+          <w:szCs w:val="20"/>
+          <w:lang w:eastAsia="ru-RU"/>
+        </w:rPr>
+        <w:t xml:space="preserve">for </w:t>
+      </w:r>
+      <w:r>
+        <w:rPr>
+          <w:rFonts w:ascii="JetBrains Mono" w:eastAsia="Times New Roman" w:hAnsi="JetBrains Mono" w:cs="Courier New"/>
+          <w:color w:val="C3CEE3"/>
+          <w:sz w:val="20"/>
+          <w:szCs w:val="20"/>
+          <w:lang w:eastAsia="ru-RU"/>
+        </w:rPr>
+        <w:t xml:space="preserve">t </w:t>
+      </w:r>
+      <w:r>
+        <w:rPr>
+          <w:rFonts w:ascii="JetBrains Mono" w:eastAsia="Times New Roman" w:hAnsi="JetBrains Mono" w:cs="Courier New"/>
+          <w:i/>
+          <w:iCs/>
+          <w:color w:val="C792EA"/>
+          <w:sz w:val="20"/>
+          <w:szCs w:val="20"/>
+          <w:lang w:eastAsia="ru-RU"/>
+        </w:rPr>
+        <w:t>in $</w:t>
+      </w:r>
+      <w:r>
+        <w:rPr>
+          <w:rFonts w:ascii="JetBrains Mono" w:eastAsia="Times New Roman" w:hAnsi="JetBrains Mono" w:cs="Courier New"/>
+          <w:color w:val="89DDFF"/>
+          <w:sz w:val="20"/>
+          <w:szCs w:val="20"/>
+          <w:lang w:eastAsia="ru-RU"/>
+        </w:rPr>
+        <w:t>{</w:t>
+      </w:r>
+      <w:r>
+        <w:rPr>
+          <w:rFonts w:ascii="JetBrains Mono" w:eastAsia="Times New Roman" w:hAnsi="JetBrains Mono" w:cs="Courier New"/>
+          <w:color w:val="C3CEE3"/>
+          <w:sz w:val="20"/>
+          <w:szCs w:val="20"/>
+          <w:lang w:eastAsia="ru-RU"/>
+        </w:rPr>
+        <w:t>modes</w:t>
+      </w:r>
+      <w:r>
+        <w:rPr>
+          <w:rFonts w:ascii="JetBrains Mono" w:eastAsia="Times New Roman" w:hAnsi="JetBrains Mono" w:cs="Courier New"/>
+          <w:color w:val="89DDFF"/>
+          <w:sz w:val="20"/>
+          <w:szCs w:val="20"/>
+          <w:lang w:eastAsia="ru-RU"/>
+        </w:rPr>
+        <w:t>[</w:t>
+      </w:r>
+      <w:r>
+        <w:rPr>
+          <w:rFonts w:ascii="JetBrains Mono" w:eastAsia="Times New Roman" w:hAnsi="JetBrains Mono" w:cs="Courier New"/>
+          <w:color w:val="C3CEE3"/>
+          <w:sz w:val="20"/>
+          <w:szCs w:val="20"/>
+          <w:lang w:eastAsia="ru-RU"/>
+        </w:rPr>
+        <w:t>@</w:t>
+      </w:r>
+      <w:r>
+        <w:rPr>
+          <w:rFonts w:ascii="JetBrains Mono" w:eastAsia="Times New Roman" w:hAnsi="JetBrains Mono" w:cs="Courier New"/>
+          <w:color w:val="89DDFF"/>
+          <w:sz w:val="20"/>
+          <w:szCs w:val="20"/>
+          <w:lang w:eastAsia="ru-RU"/>
+        </w:rPr>
+        <w:t>]}</w:t>
+      </w:r>
+      <w:r>
+        <w:rPr>
+          <w:rFonts w:ascii="JetBrains Mono" w:eastAsia="Times New Roman" w:hAnsi="JetBrains Mono" w:cs="Courier New"/>
+          <w:color w:val="C3CEE3"/>
+          <w:sz w:val="20"/>
+          <w:szCs w:val="20"/>
+          <w:lang w:eastAsia="ru-RU"/>
+        </w:rPr>
+        <w:t xml:space="preserve">; </w:t>
+      </w:r>
+      <w:r>
+        <w:rPr>
+          <w:rFonts w:ascii="JetBrains Mono" w:eastAsia="Times New Roman" w:hAnsi="JetBrains Mono" w:cs="Courier New"/>
+          <w:i/>
+          <w:iCs/>
+          <w:color w:val="C792EA"/>
+          <w:sz w:val="20"/>
+          <w:szCs w:val="20"/>
+          <w:lang w:eastAsia="ru-RU"/>
+        </w:rPr>
+        <w:t>do</w:t>
+      </w:r>
+      <w:r>
+        <w:rPr>
+          <w:rFonts w:ascii="JetBrains Mono" w:eastAsia="Times New Roman" w:hAnsi="JetBrains Mono" w:cs="Courier New"/>
+          <w:i/>
+          <w:iCs/>
+          <w:color w:val="C792EA"/>
+          <w:sz w:val="20"/>
+          <w:szCs w:val="20"/>
+          <w:lang w:eastAsia="ru-RU"/>
+        </w:rPr>
+        <w:br/>
+        <w:t xml:space="preserve">      </w:t>
+      </w:r>
+      <w:r>
+        <w:rPr>
+          <w:rFonts w:ascii="JetBrains Mono" w:eastAsia="Times New Roman" w:hAnsi="JetBrains Mono" w:cs="Courier New"/>
+          <w:i/>
+          <w:iCs/>
+          <w:color w:val="82AAFF"/>
+          <w:sz w:val="20"/>
+          <w:szCs w:val="20"/>
+          <w:lang w:eastAsia="ru-RU"/>
+        </w:rPr>
+        <w:t xml:space="preserve">echo </w:t>
+      </w:r>
+      <w:r>
+        <w:rPr>
+          <w:rFonts w:ascii="JetBrains Mono" w:eastAsia="Times New Roman" w:hAnsi="JetBrains Mono" w:cs="Courier New"/>
+          <w:color w:val="EEFFE3"/>
+          <w:sz w:val="20"/>
+          <w:szCs w:val="20"/>
+          <w:lang w:eastAsia="ru-RU"/>
+        </w:rPr>
+        <w:t>$t</w:t>
+      </w:r>
+      <w:r>
+        <w:rPr>
+          <w:rFonts w:ascii="JetBrains Mono" w:eastAsia="Times New Roman" w:hAnsi="JetBrains Mono" w:cs="Courier New"/>
+          <w:color w:val="EEFFE3"/>
+          <w:sz w:val="20"/>
+          <w:szCs w:val="20"/>
+          <w:lang w:eastAsia="ru-RU"/>
+        </w:rPr>
+        <w:br/>
+        <w:t xml:space="preserve">    </w:t>
+      </w:r>
+      <w:r>
+        <w:rPr>
+          <w:rFonts w:ascii="JetBrains Mono" w:eastAsia="Times New Roman" w:hAnsi="JetBrains Mono" w:cs="Courier New"/>
+          <w:i/>
+          <w:iCs/>
+          <w:color w:val="C792EA"/>
+          <w:sz w:val="20"/>
+          <w:szCs w:val="20"/>
+          <w:lang w:eastAsia="ru-RU"/>
+        </w:rPr>
+        <w:t>done</w:t>
+      </w:r>
+      <w:r>
+        <w:rPr>
+          <w:rFonts w:ascii="JetBrains Mono" w:eastAsia="Times New Roman" w:hAnsi="JetBrains Mono" w:cs="Courier New"/>
+          <w:i/>
+          <w:iCs/>
+          <w:color w:val="C792EA"/>
+          <w:sz w:val="20"/>
+          <w:szCs w:val="20"/>
+          <w:lang w:eastAsia="ru-RU"/>
+        </w:rPr>
+        <w:br/>
+        <w:t xml:space="preserve">    ;;</w:t>
+      </w:r>
+      <w:r>
+        <w:rPr>
+          <w:rFonts w:ascii="JetBrains Mono" w:eastAsia="Times New Roman" w:hAnsi="JetBrains Mono" w:cs="Courier New"/>
+          <w:i/>
+          <w:iCs/>
+          <w:color w:val="C792EA"/>
+          <w:sz w:val="20"/>
+          <w:szCs w:val="20"/>
+          <w:lang w:eastAsia="ru-RU"/>
+        </w:rPr>
+        <w:br/>
+        <w:t>esac</w:t>
+      </w:r>
+    </w:p>
+    <w:p>
+      <w:r>
+        <w:t>После выполним создание резервной копии на исходном узле (194)</w:t>
+      </w:r>
+      <w:r>
+        <w:t xml:space="preserve"> и отправим на узел назначения (предварительно лучше создать </w:t>
+      </w:r>
+      <w:r>
+        <w:rPr>
+          <w:lang w:val="en-US"/>
+        </w:rPr>
+        <w:t>ssh</w:t>
+      </w:r>
+      <w:r>
+        <w:t>-</w:t>
+      </w:r>
+      <w:r>
+        <w:t>ключ, чтобы команды выполнялись автоматически, не запрашивая пароль).</w:t>
+      </w:r>
+    </w:p>
+    <w:p>
+      <w:pPr>
+        <w:shd w:val="clear" w:color="auto" w:fill="0F111A"/>
+        <w:tabs>
+          <w:tab w:val="left" w:pos="916"/>
+          <w:tab w:val="left" w:pos="1832"/>
+          <w:tab w:val="left" w:pos="2748"/>
+          <w:tab w:val="left" w:pos="3664"/>
+          <w:tab w:val="left" w:pos="4580"/>
+          <w:tab w:val="left" w:pos="5496"/>
+          <w:tab w:val="left" w:pos="6412"/>
+          <w:tab w:val="left" w:pos="7328"/>
+          <w:tab w:val="left" w:pos="8244"/>
+          <w:tab w:val="left" w:pos="9160"/>
+          <w:tab w:val="left" w:pos="10076"/>
+          <w:tab w:val="left" w:pos="10992"/>
+          <w:tab w:val="left" w:pos="11908"/>
+          <w:tab w:val="left" w:pos="12824"/>
+          <w:tab w:val="left" w:pos="13740"/>
+          <w:tab w:val="left" w:pos="14656"/>
+        </w:tabs>
+        <w:suppressAutoHyphens w:val="0"/>
+        <w:autoSpaceDN/>
+        <w:spacing w:after="0" w:line="240" w:lineRule="auto"/>
+        <w:jc w:val="left"/>
+        <w:textAlignment w:val="auto"/>
+        <w:rPr>
+          <w:rFonts w:ascii="JetBrains Mono" w:eastAsia="Times New Roman" w:hAnsi="JetBrains Mono" w:cs="Courier New"/>
+          <w:color w:val="C3CEE3"/>
+          <w:sz w:val="20"/>
+          <w:szCs w:val="20"/>
+          <w:lang w:eastAsia="ru-RU"/>
+        </w:rPr>
+      </w:pPr>
+      <w:r>
+        <w:rPr>
+          <w:rFonts w:ascii="JetBrains Mono" w:eastAsia="Times New Roman" w:hAnsi="JetBrains Mono" w:cs="Courier New"/>
+          <w:i/>
+          <w:iCs/>
+          <w:color w:val="82AAFF"/>
+          <w:sz w:val="20"/>
+          <w:szCs w:val="20"/>
+          <w:lang w:eastAsia="ru-RU"/>
+        </w:rPr>
+        <w:t xml:space="preserve">echo </w:t>
+      </w:r>
+      <w:r>
+        <w:rPr>
+          <w:rFonts w:ascii="JetBrains Mono" w:eastAsia="Times New Roman" w:hAnsi="JetBrains Mono" w:cs="Courier New"/>
+          <w:color w:val="C3E88D"/>
+          <w:sz w:val="20"/>
+          <w:szCs w:val="20"/>
+          <w:lang w:eastAsia="ru-RU"/>
+        </w:rPr>
+        <w:t>"СОЗДАНИЕ РЕЗЕРВНОЙ КОПИИ"</w:t>
+      </w:r>
+      <w:r>
+        <w:rPr>
+          <w:rFonts w:ascii="JetBrains Mono" w:eastAsia="Times New Roman" w:hAnsi="JetBrains Mono" w:cs="Courier New"/>
+          <w:color w:val="C3E88D"/>
+          <w:sz w:val="20"/>
+          <w:szCs w:val="20"/>
+          <w:lang w:eastAsia="ru-RU"/>
+        </w:rPr>
+        <w:br/>
+      </w:r>
+      <w:r>
+        <w:rPr>
+          <w:rFonts w:ascii="JetBrains Mono" w:eastAsia="Times New Roman" w:hAnsi="JetBrains Mono" w:cs="Courier New"/>
+          <w:i/>
+          <w:iCs/>
+          <w:color w:val="82AAFF"/>
+          <w:sz w:val="20"/>
+          <w:szCs w:val="20"/>
+          <w:lang w:eastAsia="ru-RU"/>
+        </w:rPr>
+        <w:t xml:space="preserve">rman </w:t>
+      </w:r>
+      <w:r>
+        <w:rPr>
+          <w:rFonts w:ascii="JetBrains Mono" w:eastAsia="Times New Roman" w:hAnsi="JetBrains Mono" w:cs="Courier New"/>
+          <w:color w:val="C3CEE3"/>
+          <w:sz w:val="20"/>
+          <w:szCs w:val="20"/>
+          <w:lang w:eastAsia="ru-RU"/>
+        </w:rPr>
+        <w:t xml:space="preserve">target / </w:t>
+      </w:r>
+      <w:r>
+        <w:rPr>
+          <w:rFonts w:ascii="JetBrains Mono" w:eastAsia="Times New Roman" w:hAnsi="JetBrains Mono" w:cs="Courier New"/>
+          <w:color w:val="89DDFF"/>
+          <w:sz w:val="20"/>
+          <w:szCs w:val="20"/>
+          <w:lang w:eastAsia="ru-RU"/>
+        </w:rPr>
+        <w:t xml:space="preserve">&lt;&lt; </w:t>
+      </w:r>
+      <w:r>
+        <w:rPr>
+          <w:rFonts w:ascii="JetBrains Mono" w:eastAsia="Times New Roman" w:hAnsi="JetBrains Mono" w:cs="Courier New"/>
+          <w:b/>
+          <w:bCs/>
+          <w:color w:val="C3CEE3"/>
+          <w:sz w:val="20"/>
+          <w:szCs w:val="20"/>
+          <w:lang w:eastAsia="ru-RU"/>
+        </w:rPr>
+        <w:t xml:space="preserve">EOF                    </w:t>
+      </w:r>
+      <w:r>
+        <w:rPr>
+          <w:rFonts w:ascii="JetBrains Mono" w:eastAsia="Times New Roman" w:hAnsi="JetBrains Mono" w:cs="Courier New"/>
+          <w:i/>
+          <w:iCs/>
+          <w:color w:val="717CB4"/>
+          <w:sz w:val="20"/>
+          <w:szCs w:val="20"/>
+          <w:lang w:eastAsia="ru-RU"/>
+        </w:rPr>
+        <w:t># подключение к rman с помощью механизма аутентификации ОС</w:t>
+      </w:r>
+      <w:r>
+        <w:rPr>
+          <w:rFonts w:ascii="JetBrains Mono" w:eastAsia="Times New Roman" w:hAnsi="JetBrains Mono" w:cs="Courier New"/>
+          <w:i/>
+          <w:iCs/>
+          <w:color w:val="717CB4"/>
+          <w:sz w:val="20"/>
+          <w:szCs w:val="20"/>
+          <w:lang w:eastAsia="ru-RU"/>
+        </w:rPr>
+        <w:br/>
+      </w:r>
+      <w:r>
+        <w:rPr>
+          <w:rFonts w:ascii="JetBrains Mono" w:eastAsia="Times New Roman" w:hAnsi="JetBrains Mono" w:cs="Courier New"/>
+          <w:color w:val="C3CEE3"/>
+          <w:sz w:val="20"/>
+          <w:szCs w:val="20"/>
+          <w:lang w:eastAsia="ru-RU"/>
+        </w:rPr>
+        <w:t>SQL 'ALTER SYSTEM ARCHIVE LOG CURRENT';</w:t>
+      </w:r>
+      <w:r>
+        <w:rPr>
+          <w:rFonts w:ascii="JetBrains Mono" w:eastAsia="Times New Roman" w:hAnsi="JetBrains Mono" w:cs="Courier New"/>
+          <w:color w:val="C3CEE3"/>
+          <w:sz w:val="20"/>
+          <w:szCs w:val="20"/>
+          <w:lang w:eastAsia="ru-RU"/>
+        </w:rPr>
+        <w:br/>
+        <w:t>CONFIGURE CONTROLFILE AUTOBACKUP ON;</w:t>
+      </w:r>
+      <w:r>
+        <w:rPr>
+          <w:rFonts w:ascii="JetBrains Mono" w:eastAsia="Times New Roman" w:hAnsi="JetBrains Mono" w:cs="Courier New"/>
+          <w:color w:val="C3CEE3"/>
+          <w:sz w:val="20"/>
+          <w:szCs w:val="20"/>
+          <w:lang w:eastAsia="ru-RU"/>
+        </w:rPr>
+        <w:br/>
+        <w:t>BACKUP DATABASE PLUS ARCHIVELOG;      # создание полной резервной копии БД</w:t>
+      </w:r>
+      <w:r>
+        <w:rPr>
+          <w:rFonts w:ascii="JetBrains Mono" w:eastAsia="Times New Roman" w:hAnsi="JetBrains Mono" w:cs="Courier New"/>
+          <w:color w:val="C3CEE3"/>
+          <w:sz w:val="20"/>
+          <w:szCs w:val="20"/>
+          <w:lang w:eastAsia="ru-RU"/>
+        </w:rPr>
+        <w:br/>
+        <w:t>EXIT;</w:t>
+      </w:r>
+      <w:r>
+        <w:rPr>
+          <w:rFonts w:ascii="JetBrains Mono" w:eastAsia="Times New Roman" w:hAnsi="JetBrains Mono" w:cs="Courier New"/>
+          <w:color w:val="C3CEE3"/>
+          <w:sz w:val="20"/>
+          <w:szCs w:val="20"/>
+          <w:lang w:eastAsia="ru-RU"/>
+        </w:rPr>
+        <w:br/>
+      </w:r>
+      <w:r>
+        <w:rPr>
+          <w:rFonts w:ascii="JetBrains Mono" w:eastAsia="Times New Roman" w:hAnsi="JetBrains Mono" w:cs="Courier New"/>
+          <w:b/>
+          <w:bCs/>
+          <w:color w:val="C3CEE3"/>
+          <w:sz w:val="20"/>
+          <w:szCs w:val="20"/>
+          <w:lang w:eastAsia="ru-RU"/>
+        </w:rPr>
+        <w:t>EOF</w:t>
+      </w:r>
+      <w:r>
+        <w:rPr>
+          <w:rFonts w:ascii="JetBrains Mono" w:eastAsia="Times New Roman" w:hAnsi="JetBrains Mono" w:cs="Courier New"/>
+          <w:b/>
+          <w:bCs/>
+          <w:color w:val="C3CEE3"/>
+          <w:sz w:val="20"/>
+          <w:szCs w:val="20"/>
+          <w:lang w:eastAsia="ru-RU"/>
+        </w:rPr>
+        <w:br/>
+      </w:r>
+      <w:r>
+        <w:rPr>
+          <w:rFonts w:ascii="JetBrains Mono" w:eastAsia="Times New Roman" w:hAnsi="JetBrains Mono" w:cs="Courier New"/>
+          <w:b/>
+          <w:bCs/>
+          <w:color w:val="C3CEE3"/>
+          <w:sz w:val="20"/>
+          <w:szCs w:val="20"/>
+          <w:lang w:eastAsia="ru-RU"/>
+        </w:rPr>
+        <w:br/>
+      </w:r>
+      <w:r>
+        <w:rPr>
+          <w:rFonts w:ascii="JetBrains Mono" w:eastAsia="Times New Roman" w:hAnsi="JetBrains Mono" w:cs="Courier New"/>
+          <w:i/>
+          <w:iCs/>
+          <w:color w:val="82AAFF"/>
+          <w:sz w:val="20"/>
+          <w:szCs w:val="20"/>
+          <w:lang w:eastAsia="ru-RU"/>
+        </w:rPr>
+        <w:t xml:space="preserve">echo </w:t>
+      </w:r>
+      <w:r>
+        <w:rPr>
+          <w:rFonts w:ascii="JetBrains Mono" w:eastAsia="Times New Roman" w:hAnsi="JetBrains Mono" w:cs="Courier New"/>
+          <w:color w:val="C3E88D"/>
+          <w:sz w:val="20"/>
+          <w:szCs w:val="20"/>
+          <w:lang w:eastAsia="ru-RU"/>
+        </w:rPr>
+        <w:t>"ОТПРАВКА БЭКАПА НА УЗЕЛ НАЗНАЧЕНИЯ"</w:t>
+      </w:r>
+      <w:r>
+        <w:rPr>
+          <w:rFonts w:ascii="JetBrains Mono" w:eastAsia="Times New Roman" w:hAnsi="JetBrains Mono" w:cs="Courier New"/>
+          <w:color w:val="C3E88D"/>
+          <w:sz w:val="20"/>
+          <w:szCs w:val="20"/>
+          <w:lang w:eastAsia="ru-RU"/>
+        </w:rPr>
+        <w:br/>
+      </w:r>
+      <w:r>
+        <w:rPr>
+          <w:rFonts w:ascii="JetBrains Mono" w:eastAsia="Times New Roman" w:hAnsi="JetBrains Mono" w:cs="Courier New"/>
+          <w:color w:val="EEFFE3"/>
+          <w:sz w:val="20"/>
+          <w:szCs w:val="20"/>
+          <w:lang w:eastAsia="ru-RU"/>
+        </w:rPr>
+        <w:t>dest</w:t>
+      </w:r>
+      <w:r>
+        <w:rPr>
+          <w:rFonts w:ascii="JetBrains Mono" w:eastAsia="Times New Roman" w:hAnsi="JetBrains Mono" w:cs="Courier New"/>
+          <w:color w:val="C3CEE3"/>
+          <w:sz w:val="20"/>
+          <w:szCs w:val="20"/>
+          <w:lang w:eastAsia="ru-RU"/>
+        </w:rPr>
+        <w:t>=oracle@db197</w:t>
+      </w:r>
+      <w:r>
+        <w:rPr>
+          <w:rFonts w:ascii="JetBrains Mono" w:eastAsia="Times New Roman" w:hAnsi="JetBrains Mono" w:cs="Courier New"/>
+          <w:color w:val="C3CEE3"/>
+          <w:sz w:val="20"/>
+          <w:szCs w:val="20"/>
+          <w:lang w:eastAsia="ru-RU"/>
+        </w:rPr>
+        <w:br/>
+      </w:r>
+      <w:r>
+        <w:rPr>
+          <w:rFonts w:ascii="JetBrains Mono" w:eastAsia="Times New Roman" w:hAnsi="JetBrains Mono" w:cs="Courier New"/>
+          <w:color w:val="EEFFE3"/>
+          <w:sz w:val="20"/>
+          <w:szCs w:val="20"/>
+          <w:lang w:eastAsia="ru-RU"/>
+        </w:rPr>
+        <w:t>backup_path</w:t>
+      </w:r>
+      <w:r>
+        <w:rPr>
+          <w:rFonts w:ascii="JetBrains Mono" w:eastAsia="Times New Roman" w:hAnsi="JetBrains Mono" w:cs="Courier New"/>
+          <w:color w:val="C3CEE3"/>
+          <w:sz w:val="20"/>
+          <w:szCs w:val="20"/>
+          <w:lang w:eastAsia="ru-RU"/>
+        </w:rPr>
+        <w:t>=/u01/qvs94/fra</w:t>
+      </w:r>
+      <w:r>
+        <w:rPr>
+          <w:rFonts w:ascii="JetBrains Mono" w:eastAsia="Times New Roman" w:hAnsi="JetBrains Mono" w:cs="Courier New"/>
+          <w:color w:val="C3CEE3"/>
+          <w:sz w:val="20"/>
+          <w:szCs w:val="20"/>
+          <w:lang w:eastAsia="ru-RU"/>
+        </w:rPr>
+        <w:br/>
+      </w:r>
+      <w:r>
+        <w:rPr>
+          <w:rFonts w:ascii="JetBrains Mono" w:eastAsia="Times New Roman" w:hAnsi="JetBrains Mono" w:cs="Courier New"/>
+          <w:i/>
+          <w:iCs/>
+          <w:color w:val="82AAFF"/>
+          <w:sz w:val="20"/>
+          <w:szCs w:val="20"/>
+          <w:lang w:eastAsia="ru-RU"/>
+        </w:rPr>
+        <w:t xml:space="preserve">scp </w:t>
+      </w:r>
+      <w:r>
+        <w:rPr>
+          <w:rFonts w:ascii="JetBrains Mono" w:eastAsia="Times New Roman" w:hAnsi="JetBrains Mono" w:cs="Courier New"/>
+          <w:color w:val="C3CEE3"/>
+          <w:sz w:val="20"/>
+          <w:szCs w:val="20"/>
+          <w:lang w:eastAsia="ru-RU"/>
+        </w:rPr>
+        <w:t xml:space="preserve">-r </w:t>
+      </w:r>
+      <w:r>
+        <w:rPr>
+          <w:rFonts w:ascii="JetBrains Mono" w:eastAsia="Times New Roman" w:hAnsi="JetBrains Mono" w:cs="Courier New"/>
+          <w:color w:val="EEFFE3"/>
+          <w:sz w:val="20"/>
+          <w:szCs w:val="20"/>
+          <w:lang w:eastAsia="ru-RU"/>
+        </w:rPr>
+        <w:t>$backup_path</w:t>
+      </w:r>
+      <w:r>
+        <w:rPr>
+          <w:rFonts w:ascii="JetBrains Mono" w:eastAsia="Times New Roman" w:hAnsi="JetBrains Mono" w:cs="Courier New"/>
+          <w:color w:val="C3CEE3"/>
+          <w:sz w:val="20"/>
+          <w:szCs w:val="20"/>
+          <w:lang w:eastAsia="ru-RU"/>
+        </w:rPr>
+        <w:t xml:space="preserve">/LEFTFISH/ </w:t>
+      </w:r>
+      <w:r>
+        <w:rPr>
+          <w:rFonts w:ascii="JetBrains Mono" w:eastAsia="Times New Roman" w:hAnsi="JetBrains Mono" w:cs="Courier New"/>
+          <w:color w:val="EEFFE3"/>
+          <w:sz w:val="20"/>
+          <w:szCs w:val="20"/>
+          <w:lang w:eastAsia="ru-RU"/>
+        </w:rPr>
+        <w:t>$dest</w:t>
+      </w:r>
+      <w:r>
+        <w:rPr>
+          <w:rFonts w:ascii="JetBrains Mono" w:eastAsia="Times New Roman" w:hAnsi="JetBrains Mono" w:cs="Courier New"/>
+          <w:color w:val="C3CEE3"/>
+          <w:sz w:val="20"/>
+          <w:szCs w:val="20"/>
+          <w:lang w:eastAsia="ru-RU"/>
+        </w:rPr>
+        <w:t>:</w:t>
+      </w:r>
+      <w:r>
+        <w:rPr>
+          <w:rFonts w:ascii="JetBrains Mono" w:eastAsia="Times New Roman" w:hAnsi="JetBrains Mono" w:cs="Courier New"/>
+          <w:color w:val="EEFFE3"/>
+          <w:sz w:val="20"/>
+          <w:szCs w:val="20"/>
+          <w:lang w:eastAsia="ru-RU"/>
+        </w:rPr>
+        <w:t>$backup_path</w:t>
+      </w:r>
+      <w:r>
+        <w:rPr>
+          <w:rFonts w:ascii="JetBrains Mono" w:eastAsia="Times New Roman" w:hAnsi="JetBrains Mono" w:cs="Courier New"/>
+          <w:color w:val="EEFFE3"/>
+          <w:sz w:val="20"/>
+          <w:szCs w:val="20"/>
+          <w:lang w:eastAsia="ru-RU"/>
+        </w:rPr>
+        <w:br/>
+      </w:r>
+      <w:r>
+        <w:rPr>
+          <w:rFonts w:ascii="JetBrains Mono" w:eastAsia="Times New Roman" w:hAnsi="JetBrains Mono" w:cs="Courier New"/>
+          <w:i/>
+          <w:iCs/>
+          <w:color w:val="82AAFF"/>
+          <w:sz w:val="20"/>
+          <w:szCs w:val="20"/>
+          <w:lang w:eastAsia="ru-RU"/>
+        </w:rPr>
+        <w:t xml:space="preserve">scp </w:t>
+      </w:r>
+      <w:r>
+        <w:rPr>
+          <w:rFonts w:ascii="JetBrains Mono" w:eastAsia="Times New Roman" w:hAnsi="JetBrains Mono" w:cs="Courier New"/>
+          <w:color w:val="C3CEE3"/>
+          <w:sz w:val="20"/>
+          <w:szCs w:val="20"/>
+          <w:lang w:eastAsia="ru-RU"/>
+        </w:rPr>
+        <w:t xml:space="preserve">restore.sh </w:t>
+      </w:r>
+      <w:r>
+        <w:rPr>
+          <w:rFonts w:ascii="JetBrains Mono" w:eastAsia="Times New Roman" w:hAnsi="JetBrains Mono" w:cs="Courier New"/>
+          <w:color w:val="EEFFE3"/>
+          <w:sz w:val="20"/>
+          <w:szCs w:val="20"/>
+          <w:lang w:eastAsia="ru-RU"/>
+        </w:rPr>
+        <w:t>$dest</w:t>
+      </w:r>
+      <w:r>
+        <w:rPr>
+          <w:rFonts w:ascii="JetBrains Mono" w:eastAsia="Times New Roman" w:hAnsi="JetBrains Mono" w:cs="Courier New"/>
+          <w:color w:val="C3CEE3"/>
+          <w:sz w:val="20"/>
+          <w:szCs w:val="20"/>
+          <w:lang w:eastAsia="ru-RU"/>
+        </w:rPr>
+        <w:t>:/u01/dss3/restore.sh</w:t>
+      </w:r>
+      <w:r>
+        <w:rPr>
+          <w:rFonts w:ascii="JetBrains Mono" w:eastAsia="Times New Roman" w:hAnsi="JetBrains Mono" w:cs="Courier New"/>
+          <w:color w:val="C3CEE3"/>
+          <w:sz w:val="20"/>
+          <w:szCs w:val="20"/>
+          <w:lang w:eastAsia="ru-RU"/>
+        </w:rPr>
+        <w:br/>
+      </w:r>
+      <w:r>
+        <w:rPr>
+          <w:rFonts w:ascii="JetBrains Mono" w:eastAsia="Times New Roman" w:hAnsi="JetBrains Mono" w:cs="Courier New"/>
+          <w:i/>
+          <w:iCs/>
+          <w:color w:val="82AAFF"/>
+          <w:sz w:val="20"/>
+          <w:szCs w:val="20"/>
+          <w:lang w:eastAsia="ru-RU"/>
+        </w:rPr>
+        <w:t xml:space="preserve">ssh </w:t>
+      </w:r>
+      <w:r>
+        <w:rPr>
+          <w:rFonts w:ascii="JetBrains Mono" w:eastAsia="Times New Roman" w:hAnsi="JetBrains Mono" w:cs="Courier New"/>
+          <w:color w:val="EEFFE3"/>
+          <w:sz w:val="20"/>
+          <w:szCs w:val="20"/>
+          <w:lang w:eastAsia="ru-RU"/>
+        </w:rPr>
+        <w:t xml:space="preserve">$dest </w:t>
+      </w:r>
+      <w:r>
+        <w:rPr>
+          <w:rFonts w:ascii="JetBrains Mono" w:eastAsia="Times New Roman" w:hAnsi="JetBrains Mono" w:cs="Courier New"/>
+          <w:color w:val="89DDFF"/>
+          <w:sz w:val="20"/>
+          <w:szCs w:val="20"/>
+          <w:lang w:eastAsia="ru-RU"/>
+        </w:rPr>
+        <w:t xml:space="preserve">&lt;&lt; </w:t>
+      </w:r>
+      <w:r>
+        <w:rPr>
+          <w:rFonts w:ascii="JetBrains Mono" w:eastAsia="Times New Roman" w:hAnsi="JetBrains Mono" w:cs="Courier New"/>
+          <w:b/>
+          <w:bCs/>
+          <w:color w:val="C3CEE3"/>
+          <w:sz w:val="20"/>
+          <w:szCs w:val="20"/>
+          <w:lang w:eastAsia="ru-RU"/>
+        </w:rPr>
+        <w:t>EOF</w:t>
+      </w:r>
+      <w:r>
+        <w:rPr>
+          <w:rFonts w:ascii="JetBrains Mono" w:eastAsia="Times New Roman" w:hAnsi="JetBrains Mono" w:cs="Courier New"/>
+          <w:b/>
+          <w:bCs/>
+          <w:color w:val="C3CEE3"/>
+          <w:sz w:val="20"/>
+          <w:szCs w:val="20"/>
+          <w:lang w:eastAsia="ru-RU"/>
+        </w:rPr>
+        <w:br/>
+      </w:r>
+      <w:r>
+        <w:rPr>
+          <w:rFonts w:ascii="JetBrains Mono" w:eastAsia="Times New Roman" w:hAnsi="JetBrains Mono" w:cs="Courier New"/>
+          <w:color w:val="C3CEE3"/>
+          <w:sz w:val="20"/>
+          <w:szCs w:val="20"/>
+          <w:lang w:eastAsia="ru-RU"/>
+        </w:rPr>
+        <w:t>bash</w:t>
+      </w:r>
+      <w:r>
+        <w:rPr>
+          <w:rFonts w:ascii="JetBrains Mono" w:eastAsia="Times New Roman" w:hAnsi="JetBrains Mono" w:cs="Courier New"/>
+          <w:color w:val="C3CEE3"/>
+          <w:sz w:val="20"/>
+          <w:szCs w:val="20"/>
+          <w:lang w:eastAsia="ru-RU"/>
+        </w:rPr>
+        <w:br/>
+        <w:t>chmod +x ~/dss3/restore.sh</w:t>
+      </w:r>
+      <w:r>
+        <w:rPr>
+          <w:rFonts w:ascii="JetBrains Mono" w:eastAsia="Times New Roman" w:hAnsi="JetBrains Mono" w:cs="Courier New"/>
+          <w:color w:val="C3CEE3"/>
+          <w:sz w:val="20"/>
+          <w:szCs w:val="20"/>
+          <w:lang w:eastAsia="ru-RU"/>
+        </w:rPr>
+        <w:br/>
+        <w:t>source ~/dss3/restore.sh</w:t>
+      </w:r>
+      <w:r>
+        <w:rPr>
+          <w:rFonts w:ascii="JetBrains Mono" w:eastAsia="Times New Roman" w:hAnsi="JetBrains Mono" w:cs="Courier New"/>
+          <w:color w:val="C3CEE3"/>
+          <w:sz w:val="20"/>
+          <w:szCs w:val="20"/>
+          <w:lang w:eastAsia="ru-RU"/>
+        </w:rPr>
+        <w:br/>
+      </w:r>
+      <w:r>
+        <w:rPr>
+          <w:rFonts w:ascii="JetBrains Mono" w:eastAsia="Times New Roman" w:hAnsi="JetBrains Mono" w:cs="Courier New"/>
+          <w:b/>
+          <w:bCs/>
+          <w:color w:val="C3CEE3"/>
+          <w:sz w:val="20"/>
+          <w:szCs w:val="20"/>
+          <w:lang w:eastAsia="ru-RU"/>
+        </w:rPr>
+        <w:t>EOF</w:t>
+      </w:r>
+    </w:p>
+    <w:p>
+      <w:r>
+        <w:t>Следующий шаг зависит от задачи. При первоначальном дублировании нужно будет выполнить</w:t>
+      </w:r>
+      <w:r>
+        <w:t>:</w:t>
+      </w:r>
+    </w:p>
+    <w:p>
+      <w:pPr>
+        <w:shd w:val="clear" w:color="auto" w:fill="0F111A"/>
+        <w:tabs>
+          <w:tab w:val="left" w:pos="916"/>
+          <w:tab w:val="left" w:pos="1832"/>
+          <w:tab w:val="left" w:pos="2748"/>
+          <w:tab w:val="left" w:pos="3664"/>
+          <w:tab w:val="left" w:pos="4580"/>
+          <w:tab w:val="left" w:pos="5496"/>
+          <w:tab w:val="left" w:pos="6412"/>
+          <w:tab w:val="left" w:pos="7328"/>
+          <w:tab w:val="left" w:pos="8244"/>
+          <w:tab w:val="left" w:pos="9160"/>
+          <w:tab w:val="left" w:pos="10076"/>
+          <w:tab w:val="left" w:pos="10992"/>
+          <w:tab w:val="left" w:pos="11908"/>
+          <w:tab w:val="left" w:pos="12824"/>
+          <w:tab w:val="left" w:pos="13740"/>
+          <w:tab w:val="left" w:pos="14656"/>
+        </w:tabs>
+        <w:suppressAutoHyphens w:val="0"/>
+        <w:autoSpaceDN/>
+        <w:spacing w:after="0" w:line="240" w:lineRule="auto"/>
+        <w:jc w:val="left"/>
+        <w:textAlignment w:val="auto"/>
+        <w:rPr>
+          <w:rFonts w:ascii="JetBrains Mono" w:eastAsia="Times New Roman" w:hAnsi="JetBrains Mono" w:cs="Courier New"/>
+          <w:color w:val="C3CEE3"/>
+          <w:sz w:val="20"/>
+          <w:szCs w:val="20"/>
+          <w:lang w:val="en-US" w:eastAsia="ru-RU"/>
+        </w:rPr>
+      </w:pPr>
+      <w:r>
+        <w:rPr>
+          <w:rFonts w:ascii="JetBrains Mono" w:eastAsia="Times New Roman" w:hAnsi="JetBrains Mono" w:cs="Courier New"/>
+          <w:i/>
+          <w:iCs/>
+          <w:color w:val="82AAFF"/>
+          <w:sz w:val="20"/>
+          <w:szCs w:val="20"/>
+          <w:lang w:eastAsia="ru-RU"/>
+        </w:rPr>
+        <w:t xml:space="preserve">echo </w:t>
+      </w:r>
+      <w:r>
+        <w:rPr>
+          <w:rFonts w:ascii="JetBrains Mono" w:eastAsia="Times New Roman" w:hAnsi="JetBrains Mono" w:cs="Courier New"/>
+          <w:color w:val="C3E88D"/>
+          <w:sz w:val="20"/>
+          <w:szCs w:val="20"/>
+          <w:lang w:eastAsia="ru-RU"/>
+        </w:rPr>
+        <w:t>"КОПИРОВАНИЕ НА УЗЕЛ НАЗНАЧЕНИЯ ПЕРВЫЙ РАЗ"</w:t>
+      </w:r>
+      <w:r>
+        <w:rPr>
+          <w:rFonts w:ascii="JetBrains Mono" w:eastAsia="Times New Roman" w:hAnsi="JetBrains Mono" w:cs="Courier New"/>
+          <w:color w:val="C3E88D"/>
+          <w:sz w:val="20"/>
+          <w:szCs w:val="20"/>
+          <w:lang w:eastAsia="ru-RU"/>
+        </w:rPr>
+        <w:br/>
+      </w:r>
+      <w:r>
+        <w:rPr>
+          <w:rFonts w:ascii="JetBrains Mono" w:eastAsia="Times New Roman" w:hAnsi="JetBrains Mono" w:cs="Courier New"/>
+          <w:i/>
+          <w:iCs/>
+          <w:color w:val="717CB4"/>
+          <w:sz w:val="20"/>
+          <w:szCs w:val="20"/>
+          <w:lang w:eastAsia="ru-RU"/>
+        </w:rPr>
+        <w:t xml:space="preserve"># DBID - идентификатор исходной базы данных, нужен для восстановления. </w:t>
+      </w:r>
+      <w:r>
+        <w:rPr>
+          <w:rFonts w:ascii="JetBrains Mono" w:eastAsia="Times New Roman" w:hAnsi="JetBrains Mono" w:cs="Courier New"/>
+          <w:i/>
+          <w:iCs/>
+          <w:color w:val="717CB4"/>
+          <w:sz w:val="20"/>
+          <w:szCs w:val="20"/>
+          <w:lang w:eastAsia="ru-RU"/>
+        </w:rPr>
+        <w:lastRenderedPageBreak/>
+        <w:t>Получить</w:t>
+      </w:r>
+      <w:r>
+        <w:rPr>
+          <w:rFonts w:ascii="JetBrains Mono" w:eastAsia="Times New Roman" w:hAnsi="JetBrains Mono" w:cs="Courier New"/>
+          <w:i/>
+          <w:iCs/>
+          <w:color w:val="717CB4"/>
+          <w:sz w:val="20"/>
+          <w:szCs w:val="20"/>
+          <w:lang w:val="en-US" w:eastAsia="ru-RU"/>
+        </w:rPr>
+        <w:t xml:space="preserve"> </w:t>
+      </w:r>
+      <w:r>
+        <w:rPr>
+          <w:rFonts w:ascii="JetBrains Mono" w:eastAsia="Times New Roman" w:hAnsi="JetBrains Mono" w:cs="Courier New"/>
+          <w:i/>
+          <w:iCs/>
+          <w:color w:val="717CB4"/>
+          <w:sz w:val="20"/>
+          <w:szCs w:val="20"/>
+          <w:lang w:eastAsia="ru-RU"/>
+        </w:rPr>
+        <w:t>его</w:t>
+      </w:r>
+      <w:r>
+        <w:rPr>
+          <w:rFonts w:ascii="JetBrains Mono" w:eastAsia="Times New Roman" w:hAnsi="JetBrains Mono" w:cs="Courier New"/>
+          <w:i/>
+          <w:iCs/>
+          <w:color w:val="717CB4"/>
+          <w:sz w:val="20"/>
+          <w:szCs w:val="20"/>
+          <w:lang w:val="en-US" w:eastAsia="ru-RU"/>
+        </w:rPr>
+        <w:t xml:space="preserve"> </w:t>
+      </w:r>
+      <w:r>
+        <w:rPr>
+          <w:rFonts w:ascii="JetBrains Mono" w:eastAsia="Times New Roman" w:hAnsi="JetBrains Mono" w:cs="Courier New"/>
+          <w:i/>
+          <w:iCs/>
+          <w:color w:val="717CB4"/>
+          <w:sz w:val="20"/>
+          <w:szCs w:val="20"/>
+          <w:lang w:eastAsia="ru-RU"/>
+        </w:rPr>
+        <w:t>можно</w:t>
+      </w:r>
+      <w:r>
+        <w:rPr>
+          <w:rFonts w:ascii="JetBrains Mono" w:eastAsia="Times New Roman" w:hAnsi="JetBrains Mono" w:cs="Courier New"/>
+          <w:i/>
+          <w:iCs/>
+          <w:color w:val="717CB4"/>
+          <w:sz w:val="20"/>
+          <w:szCs w:val="20"/>
+          <w:lang w:val="en-US" w:eastAsia="ru-RU"/>
+        </w:rPr>
+        <w:t xml:space="preserve"> </w:t>
+      </w:r>
+      <w:r>
+        <w:rPr>
+          <w:rFonts w:ascii="JetBrains Mono" w:eastAsia="Times New Roman" w:hAnsi="JetBrains Mono" w:cs="Courier New"/>
+          <w:i/>
+          <w:iCs/>
+          <w:color w:val="717CB4"/>
+          <w:sz w:val="20"/>
+          <w:szCs w:val="20"/>
+          <w:lang w:eastAsia="ru-RU"/>
+        </w:rPr>
+        <w:t>в</w:t>
+      </w:r>
+      <w:r>
+        <w:rPr>
+          <w:rFonts w:ascii="JetBrains Mono" w:eastAsia="Times New Roman" w:hAnsi="JetBrains Mono" w:cs="Courier New"/>
+          <w:i/>
+          <w:iCs/>
+          <w:color w:val="717CB4"/>
+          <w:sz w:val="20"/>
+          <w:szCs w:val="20"/>
+          <w:lang w:val="en-US" w:eastAsia="ru-RU"/>
+        </w:rPr>
+        <w:t xml:space="preserve"> </w:t>
+      </w:r>
+      <w:r>
+        <w:rPr>
+          <w:rFonts w:ascii="JetBrains Mono" w:eastAsia="Times New Roman" w:hAnsi="JetBrains Mono" w:cs="Courier New"/>
+          <w:i/>
+          <w:iCs/>
+          <w:color w:val="717CB4"/>
+          <w:sz w:val="20"/>
+          <w:szCs w:val="20"/>
+          <w:lang w:eastAsia="ru-RU"/>
+        </w:rPr>
+        <w:t>выводе</w:t>
+      </w:r>
+      <w:r>
+        <w:rPr>
+          <w:rFonts w:ascii="JetBrains Mono" w:eastAsia="Times New Roman" w:hAnsi="JetBrains Mono" w:cs="Courier New"/>
+          <w:i/>
+          <w:iCs/>
+          <w:color w:val="717CB4"/>
+          <w:sz w:val="20"/>
+          <w:szCs w:val="20"/>
+          <w:lang w:val="en-US" w:eastAsia="ru-RU"/>
+        </w:rPr>
+        <w:t xml:space="preserve"> </w:t>
+      </w:r>
+      <w:r>
+        <w:rPr>
+          <w:rFonts w:ascii="JetBrains Mono" w:eastAsia="Times New Roman" w:hAnsi="JetBrains Mono" w:cs="Courier New"/>
+          <w:i/>
+          <w:iCs/>
+          <w:color w:val="717CB4"/>
+          <w:sz w:val="20"/>
+          <w:szCs w:val="20"/>
+          <w:lang w:eastAsia="ru-RU"/>
+        </w:rPr>
+        <w:t>команды</w:t>
+      </w:r>
+      <w:r>
+        <w:rPr>
+          <w:rFonts w:ascii="JetBrains Mono" w:eastAsia="Times New Roman" w:hAnsi="JetBrains Mono" w:cs="Courier New"/>
+          <w:i/>
+          <w:iCs/>
+          <w:color w:val="717CB4"/>
+          <w:sz w:val="20"/>
+          <w:szCs w:val="20"/>
+          <w:lang w:val="en-US" w:eastAsia="ru-RU"/>
+        </w:rPr>
+        <w:t xml:space="preserve"> `rman target /` </w:t>
+      </w:r>
+      <w:r>
+        <w:rPr>
+          <w:rFonts w:ascii="JetBrains Mono" w:eastAsia="Times New Roman" w:hAnsi="JetBrains Mono" w:cs="Courier New"/>
+          <w:i/>
+          <w:iCs/>
+          <w:color w:val="717CB4"/>
+          <w:sz w:val="20"/>
+          <w:szCs w:val="20"/>
+          <w:lang w:eastAsia="ru-RU"/>
+        </w:rPr>
+        <w:t>на</w:t>
+      </w:r>
+      <w:r>
+        <w:rPr>
+          <w:rFonts w:ascii="JetBrains Mono" w:eastAsia="Times New Roman" w:hAnsi="JetBrains Mono" w:cs="Courier New"/>
+          <w:i/>
+          <w:iCs/>
+          <w:color w:val="717CB4"/>
+          <w:sz w:val="20"/>
+          <w:szCs w:val="20"/>
+          <w:lang w:val="en-US" w:eastAsia="ru-RU"/>
+        </w:rPr>
+        <w:t xml:space="preserve"> </w:t>
+      </w:r>
+      <w:r>
+        <w:rPr>
+          <w:rFonts w:ascii="JetBrains Mono" w:eastAsia="Times New Roman" w:hAnsi="JetBrains Mono" w:cs="Courier New"/>
+          <w:i/>
+          <w:iCs/>
+          <w:color w:val="717CB4"/>
+          <w:sz w:val="20"/>
+          <w:szCs w:val="20"/>
+          <w:lang w:eastAsia="ru-RU"/>
+        </w:rPr>
+        <w:t>исходной</w:t>
+      </w:r>
+      <w:r>
+        <w:rPr>
+          <w:rFonts w:ascii="JetBrains Mono" w:eastAsia="Times New Roman" w:hAnsi="JetBrains Mono" w:cs="Courier New"/>
+          <w:i/>
+          <w:iCs/>
+          <w:color w:val="717CB4"/>
+          <w:sz w:val="20"/>
+          <w:szCs w:val="20"/>
+          <w:lang w:val="en-US" w:eastAsia="ru-RU"/>
+        </w:rPr>
+        <w:t xml:space="preserve"> </w:t>
+      </w:r>
+      <w:r>
+        <w:rPr>
+          <w:rFonts w:ascii="JetBrains Mono" w:eastAsia="Times New Roman" w:hAnsi="JetBrains Mono" w:cs="Courier New"/>
+          <w:i/>
+          <w:iCs/>
+          <w:color w:val="717CB4"/>
+          <w:sz w:val="20"/>
+          <w:szCs w:val="20"/>
+          <w:lang w:eastAsia="ru-RU"/>
+        </w:rPr>
+        <w:t>базе</w:t>
+      </w:r>
+      <w:r>
+        <w:rPr>
+          <w:rFonts w:ascii="JetBrains Mono" w:eastAsia="Times New Roman" w:hAnsi="JetBrains Mono" w:cs="Courier New"/>
+          <w:i/>
+          <w:iCs/>
+          <w:color w:val="717CB4"/>
+          <w:sz w:val="20"/>
+          <w:szCs w:val="20"/>
+          <w:lang w:val="en-US" w:eastAsia="ru-RU"/>
+        </w:rPr>
+        <w:br/>
+      </w:r>
+      <w:r>
+        <w:rPr>
+          <w:rFonts w:ascii="JetBrains Mono" w:eastAsia="Times New Roman" w:hAnsi="JetBrains Mono" w:cs="Courier New"/>
+          <w:i/>
+          <w:iCs/>
+          <w:color w:val="82AAFF"/>
+          <w:sz w:val="20"/>
+          <w:szCs w:val="20"/>
+          <w:lang w:val="en-US" w:eastAsia="ru-RU"/>
+        </w:rPr>
+        <w:t xml:space="preserve">rman </w:t>
+      </w:r>
+      <w:r>
+        <w:rPr>
+          <w:rFonts w:ascii="JetBrains Mono" w:eastAsia="Times New Roman" w:hAnsi="JetBrains Mono" w:cs="Courier New"/>
+          <w:color w:val="C3CEE3"/>
+          <w:sz w:val="20"/>
+          <w:szCs w:val="20"/>
+          <w:lang w:val="en-US" w:eastAsia="ru-RU"/>
+        </w:rPr>
+        <w:t xml:space="preserve">target / </w:t>
+      </w:r>
+      <w:r>
+        <w:rPr>
+          <w:rFonts w:ascii="JetBrains Mono" w:eastAsia="Times New Roman" w:hAnsi="JetBrains Mono" w:cs="Courier New"/>
+          <w:color w:val="89DDFF"/>
+          <w:sz w:val="20"/>
+          <w:szCs w:val="20"/>
+          <w:lang w:val="en-US" w:eastAsia="ru-RU"/>
+        </w:rPr>
+        <w:t xml:space="preserve">&lt;&lt; </w:t>
+      </w:r>
+      <w:r>
+        <w:rPr>
+          <w:rFonts w:ascii="JetBrains Mono" w:eastAsia="Times New Roman" w:hAnsi="JetBrains Mono" w:cs="Courier New"/>
+          <w:b/>
+          <w:bCs/>
+          <w:color w:val="C3CEE3"/>
+          <w:sz w:val="20"/>
+          <w:szCs w:val="20"/>
+          <w:lang w:val="en-US" w:eastAsia="ru-RU"/>
+        </w:rPr>
+        <w:t>EOF</w:t>
+      </w:r>
+      <w:r>
+        <w:rPr>
+          <w:rFonts w:ascii="JetBrains Mono" w:eastAsia="Times New Roman" w:hAnsi="JetBrains Mono" w:cs="Courier New"/>
+          <w:b/>
+          <w:bCs/>
+          <w:color w:val="C3CEE3"/>
+          <w:sz w:val="20"/>
+          <w:szCs w:val="20"/>
+          <w:lang w:val="en-US" w:eastAsia="ru-RU"/>
+        </w:rPr>
+        <w:br/>
+      </w:r>
+      <w:r>
+        <w:rPr>
+          <w:rFonts w:ascii="JetBrains Mono" w:eastAsia="Times New Roman" w:hAnsi="JetBrains Mono" w:cs="Courier New"/>
+          <w:color w:val="C3CEE3"/>
+          <w:sz w:val="20"/>
+          <w:szCs w:val="20"/>
+          <w:lang w:val="en-US" w:eastAsia="ru-RU"/>
+        </w:rPr>
+        <w:t>SHUTDOWN;</w:t>
+      </w:r>
+      <w:r>
+        <w:rPr>
+          <w:rFonts w:ascii="JetBrains Mono" w:eastAsia="Times New Roman" w:hAnsi="JetBrains Mono" w:cs="Courier New"/>
+          <w:color w:val="C3CEE3"/>
+          <w:sz w:val="20"/>
+          <w:szCs w:val="20"/>
+          <w:lang w:val="en-US" w:eastAsia="ru-RU"/>
+        </w:rPr>
+        <w:br/>
+        <w:t>SET DBID 1387880629;</w:t>
+      </w:r>
+      <w:r>
+        <w:rPr>
+          <w:rFonts w:ascii="JetBrains Mono" w:eastAsia="Times New Roman" w:hAnsi="JetBrains Mono" w:cs="Courier New"/>
+          <w:color w:val="C3CEE3"/>
+          <w:sz w:val="20"/>
+          <w:szCs w:val="20"/>
+          <w:lang w:val="en-US" w:eastAsia="ru-RU"/>
+        </w:rPr>
+        <w:br/>
+        <w:t>STARTUP NOMOUNT;</w:t>
+      </w:r>
+      <w:r>
+        <w:rPr>
+          <w:rFonts w:ascii="JetBrains Mono" w:eastAsia="Times New Roman" w:hAnsi="JetBrains Mono" w:cs="Courier New"/>
+          <w:color w:val="C3CEE3"/>
+          <w:sz w:val="20"/>
+          <w:szCs w:val="20"/>
+          <w:lang w:val="en-US" w:eastAsia="ru-RU"/>
+        </w:rPr>
+        <w:br/>
+        <w:t>RESTORE CONTROLFILE FROM AUTOBACKUP;</w:t>
+      </w:r>
+      <w:r>
+        <w:rPr>
+          <w:rFonts w:ascii="JetBrains Mono" w:eastAsia="Times New Roman" w:hAnsi="JetBrains Mono" w:cs="Courier New"/>
+          <w:color w:val="C3CEE3"/>
+          <w:sz w:val="20"/>
+          <w:szCs w:val="20"/>
+          <w:lang w:val="en-US" w:eastAsia="ru-RU"/>
+        </w:rPr>
+        <w:br/>
+        <w:t>ALTER DATABASE MOUNT;</w:t>
+      </w:r>
+      <w:r>
+        <w:rPr>
+          <w:rFonts w:ascii="JetBrains Mono" w:eastAsia="Times New Roman" w:hAnsi="JetBrains Mono" w:cs="Courier New"/>
+          <w:color w:val="C3CEE3"/>
+          <w:sz w:val="20"/>
+          <w:szCs w:val="20"/>
+          <w:lang w:val="en-US" w:eastAsia="ru-RU"/>
+        </w:rPr>
+        <w:br/>
+        <w:t>CROSSCHECK BACKUP;</w:t>
+      </w:r>
+      <w:r>
+        <w:rPr>
+          <w:rFonts w:ascii="JetBrains Mono" w:eastAsia="Times New Roman" w:hAnsi="JetBrains Mono" w:cs="Courier New"/>
+          <w:color w:val="C3CEE3"/>
+          <w:sz w:val="20"/>
+          <w:szCs w:val="20"/>
+          <w:lang w:val="en-US" w:eastAsia="ru-RU"/>
+        </w:rPr>
+        <w:br/>
+        <w:t>CROSSCHECK COPY;</w:t>
+      </w:r>
+      <w:r>
+        <w:rPr>
+          <w:rFonts w:ascii="JetBrains Mono" w:eastAsia="Times New Roman" w:hAnsi="JetBrains Mono" w:cs="Courier New"/>
+          <w:color w:val="C3CEE3"/>
+          <w:sz w:val="20"/>
+          <w:szCs w:val="20"/>
+          <w:lang w:val="en-US" w:eastAsia="ru-RU"/>
+        </w:rPr>
+        <w:br/>
+        <w:t>CROSSCHECK ARCHIVELOG ALL;</w:t>
+      </w:r>
+      <w:r>
+        <w:rPr>
+          <w:rFonts w:ascii="JetBrains Mono" w:eastAsia="Times New Roman" w:hAnsi="JetBrains Mono" w:cs="Courier New"/>
+          <w:color w:val="C3CEE3"/>
+          <w:sz w:val="20"/>
+          <w:szCs w:val="20"/>
+          <w:lang w:val="en-US" w:eastAsia="ru-RU"/>
+        </w:rPr>
+        <w:br/>
+        <w:t>RESTORE DATABASE;</w:t>
+      </w:r>
+      <w:r>
+        <w:rPr>
+          <w:rFonts w:ascii="JetBrains Mono" w:eastAsia="Times New Roman" w:hAnsi="JetBrains Mono" w:cs="Courier New"/>
+          <w:color w:val="C3CEE3"/>
+          <w:sz w:val="20"/>
+          <w:szCs w:val="20"/>
+          <w:lang w:val="en-US" w:eastAsia="ru-RU"/>
+        </w:rPr>
+        <w:br/>
+      </w:r>
+      <w:r>
+        <w:rPr>
+          <w:rFonts w:ascii="JetBrains Mono" w:eastAsia="Times New Roman" w:hAnsi="JetBrains Mono" w:cs="Courier New"/>
+          <w:b/>
+          <w:bCs/>
+          <w:color w:val="C3CEE3"/>
+          <w:sz w:val="20"/>
+          <w:szCs w:val="20"/>
+          <w:lang w:val="en-US" w:eastAsia="ru-RU"/>
+        </w:rPr>
+        <w:t>EOF</w:t>
+      </w:r>
+      <w:r>
+        <w:rPr>
+          <w:rFonts w:ascii="JetBrains Mono" w:eastAsia="Times New Roman" w:hAnsi="JetBrains Mono" w:cs="Courier New"/>
+          <w:b/>
+          <w:bCs/>
+          <w:color w:val="C3CEE3"/>
+          <w:sz w:val="20"/>
+          <w:szCs w:val="20"/>
+          <w:lang w:val="en-US" w:eastAsia="ru-RU"/>
+        </w:rPr>
+        <w:br/>
+      </w:r>
+      <w:r>
+        <w:rPr>
+          <w:rFonts w:ascii="JetBrains Mono" w:eastAsia="Times New Roman" w:hAnsi="JetBrains Mono" w:cs="Courier New"/>
+          <w:i/>
+          <w:iCs/>
+          <w:color w:val="82AAFF"/>
+          <w:sz w:val="20"/>
+          <w:szCs w:val="20"/>
+          <w:lang w:val="en-US" w:eastAsia="ru-RU"/>
+        </w:rPr>
+        <w:t xml:space="preserve">sqlplus </w:t>
+      </w:r>
+      <w:r>
+        <w:rPr>
+          <w:rFonts w:ascii="JetBrains Mono" w:eastAsia="Times New Roman" w:hAnsi="JetBrains Mono" w:cs="Courier New"/>
+          <w:color w:val="C3CEE3"/>
+          <w:sz w:val="20"/>
+          <w:szCs w:val="20"/>
+          <w:lang w:val="en-US" w:eastAsia="ru-RU"/>
+        </w:rPr>
+        <w:t xml:space="preserve">/ as sysdba </w:t>
+      </w:r>
+      <w:r>
+        <w:rPr>
+          <w:rFonts w:ascii="JetBrains Mono" w:eastAsia="Times New Roman" w:hAnsi="JetBrains Mono" w:cs="Courier New"/>
+          <w:color w:val="89DDFF"/>
+          <w:sz w:val="20"/>
+          <w:szCs w:val="20"/>
+          <w:lang w:val="en-US" w:eastAsia="ru-RU"/>
+        </w:rPr>
+        <w:t xml:space="preserve">&lt;&lt; </w:t>
+      </w:r>
+      <w:r>
+        <w:rPr>
+          <w:rFonts w:ascii="JetBrains Mono" w:eastAsia="Times New Roman" w:hAnsi="JetBrains Mono" w:cs="Courier New"/>
+          <w:b/>
+          <w:bCs/>
+          <w:color w:val="C3CEE3"/>
+          <w:sz w:val="20"/>
+          <w:szCs w:val="20"/>
+          <w:lang w:val="en-US" w:eastAsia="ru-RU"/>
+        </w:rPr>
+        <w:t>EOF</w:t>
+      </w:r>
+      <w:r>
+        <w:rPr>
+          <w:rFonts w:ascii="JetBrains Mono" w:eastAsia="Times New Roman" w:hAnsi="JetBrains Mono" w:cs="Courier New"/>
+          <w:b/>
+          <w:bCs/>
+          <w:color w:val="C3CEE3"/>
+          <w:sz w:val="20"/>
+          <w:szCs w:val="20"/>
+          <w:lang w:val="en-US" w:eastAsia="ru-RU"/>
+        </w:rPr>
+        <w:br/>
+      </w:r>
+      <w:r>
+        <w:rPr>
+          <w:rFonts w:ascii="JetBrains Mono" w:eastAsia="Times New Roman" w:hAnsi="JetBrains Mono" w:cs="Courier New"/>
+          <w:color w:val="C3CEE3"/>
+          <w:sz w:val="20"/>
+          <w:szCs w:val="20"/>
+          <w:lang w:val="en-US" w:eastAsia="ru-RU"/>
+        </w:rPr>
+        <w:t>RECOVER DATABASE UNTIL CANCEL;</w:t>
+      </w:r>
+      <w:r>
+        <w:rPr>
+          <w:rFonts w:ascii="JetBrains Mono" w:eastAsia="Times New Roman" w:hAnsi="JetBrains Mono" w:cs="Courier New"/>
+          <w:color w:val="C3CEE3"/>
+          <w:sz w:val="20"/>
+          <w:szCs w:val="20"/>
+          <w:lang w:val="en-US" w:eastAsia="ru-RU"/>
+        </w:rPr>
+        <w:br/>
+        <w:t>ALTER DATABASE OPEN RESETLOGS;</w:t>
+      </w:r>
+      <w:r>
+        <w:rPr>
+          <w:rFonts w:ascii="JetBrains Mono" w:eastAsia="Times New Roman" w:hAnsi="JetBrains Mono" w:cs="Courier New"/>
+          <w:color w:val="C3CEE3"/>
+          <w:sz w:val="20"/>
+          <w:szCs w:val="20"/>
+          <w:lang w:val="en-US" w:eastAsia="ru-RU"/>
+        </w:rPr>
+        <w:br/>
+        <w:t>EXIT;</w:t>
+      </w:r>
+      <w:r>
+        <w:rPr>
+          <w:rFonts w:ascii="JetBrains Mono" w:eastAsia="Times New Roman" w:hAnsi="JetBrains Mono" w:cs="Courier New"/>
+          <w:color w:val="C3CEE3"/>
+          <w:sz w:val="20"/>
+          <w:szCs w:val="20"/>
+          <w:lang w:val="en-US" w:eastAsia="ru-RU"/>
+        </w:rPr>
+        <w:br/>
+      </w:r>
+      <w:r>
+        <w:rPr>
+          <w:rFonts w:ascii="JetBrains Mono" w:eastAsia="Times New Roman" w:hAnsi="JetBrains Mono" w:cs="Courier New"/>
+          <w:b/>
+          <w:bCs/>
+          <w:color w:val="C3CEE3"/>
+          <w:sz w:val="20"/>
+          <w:szCs w:val="20"/>
+          <w:lang w:val="en-US" w:eastAsia="ru-RU"/>
+        </w:rPr>
+        <w:t>EOF</w:t>
+      </w:r>
+    </w:p>
+    <w:p>
+      <w:pPr>
+        <w:rPr>
+          <w:lang w:val="en-US"/>
+        </w:rPr>
+      </w:pPr>
+      <w:r>
+        <w:t xml:space="preserve">Все последующие разы </w:t>
+      </w:r>
+      <w:r>
+        <w:t>выполнять</w:t>
+      </w:r>
+      <w:r>
+        <w:rPr>
+          <w:lang w:val="en-US"/>
+        </w:rPr>
+        <w:t>:</w:t>
+      </w:r>
+    </w:p>
+    <w:p>
+      <w:pPr>
+        <w:shd w:val="clear" w:color="auto" w:fill="0F111A"/>
+        <w:tabs>
+          <w:tab w:val="left" w:pos="916"/>
+          <w:tab w:val="left" w:pos="1832"/>
+          <w:tab w:val="left" w:pos="2748"/>
+          <w:tab w:val="left" w:pos="3664"/>
+          <w:tab w:val="left" w:pos="4580"/>
+          <w:tab w:val="left" w:pos="5496"/>
+          <w:tab w:val="left" w:pos="6412"/>
+          <w:tab w:val="left" w:pos="7328"/>
+          <w:tab w:val="left" w:pos="8244"/>
+          <w:tab w:val="left" w:pos="9160"/>
+          <w:tab w:val="left" w:pos="10076"/>
+          <w:tab w:val="left" w:pos="10992"/>
+          <w:tab w:val="left" w:pos="11908"/>
+          <w:tab w:val="left" w:pos="12824"/>
+          <w:tab w:val="left" w:pos="13740"/>
+          <w:tab w:val="left" w:pos="14656"/>
+        </w:tabs>
+        <w:suppressAutoHyphens w:val="0"/>
+        <w:autoSpaceDN/>
+        <w:spacing w:after="0" w:line="240" w:lineRule="auto"/>
+        <w:jc w:val="left"/>
+        <w:textAlignment w:val="auto"/>
+        <w:rPr>
+          <w:rFonts w:ascii="JetBrains Mono" w:eastAsia="Times New Roman" w:hAnsi="JetBrains Mono" w:cs="Courier New"/>
+          <w:color w:val="C3CEE3"/>
+          <w:sz w:val="20"/>
+          <w:szCs w:val="20"/>
+          <w:lang w:val="en-US" w:eastAsia="ru-RU"/>
+        </w:rPr>
+      </w:pPr>
+      <w:r>
+        <w:rPr>
+          <w:rFonts w:ascii="JetBrains Mono" w:eastAsia="Times New Roman" w:hAnsi="JetBrains Mono" w:cs="Courier New"/>
+          <w:i/>
+          <w:iCs/>
+          <w:color w:val="82AAFF"/>
+          <w:sz w:val="20"/>
+          <w:szCs w:val="20"/>
+          <w:lang w:eastAsia="ru-RU"/>
+        </w:rPr>
+        <w:t xml:space="preserve">echo </w:t>
+      </w:r>
+      <w:r>
+        <w:rPr>
+          <w:rFonts w:ascii="JetBrains Mono" w:eastAsia="Times New Roman" w:hAnsi="JetBrains Mono" w:cs="Courier New"/>
+          <w:color w:val="C3E88D"/>
+          <w:sz w:val="20"/>
+          <w:szCs w:val="20"/>
+          <w:lang w:eastAsia="ru-RU"/>
+        </w:rPr>
+        <w:t>"ВОССТАНОВЛЕНИЕ НА УЗЛЕ НАЗНАЧЕНИЯ ИЗ РЕЗЕРВНОЙ КОПИИ"</w:t>
+      </w:r>
+      <w:r>
+        <w:rPr>
+          <w:rFonts w:ascii="JetBrains Mono" w:eastAsia="Times New Roman" w:hAnsi="JetBrains Mono" w:cs="Courier New"/>
+          <w:color w:val="C3E88D"/>
+          <w:sz w:val="20"/>
+          <w:szCs w:val="20"/>
+          <w:lang w:eastAsia="ru-RU"/>
+        </w:rPr>
+        <w:br/>
+      </w:r>
+      <w:r>
+        <w:rPr>
+          <w:rFonts w:ascii="JetBrains Mono" w:eastAsia="Times New Roman" w:hAnsi="JetBrains Mono" w:cs="Courier New"/>
+          <w:i/>
+          <w:iCs/>
+          <w:color w:val="717CB4"/>
+          <w:sz w:val="20"/>
+          <w:szCs w:val="20"/>
+          <w:lang w:eastAsia="ru-RU"/>
+        </w:rPr>
+        <w:t># DBID - идентификатор исходной базы данных, нужен для восстановления. Получить</w:t>
+      </w:r>
+      <w:r>
+        <w:rPr>
+          <w:rFonts w:ascii="JetBrains Mono" w:eastAsia="Times New Roman" w:hAnsi="JetBrains Mono" w:cs="Courier New"/>
+          <w:i/>
+          <w:iCs/>
+          <w:color w:val="717CB4"/>
+          <w:sz w:val="20"/>
+          <w:szCs w:val="20"/>
+          <w:lang w:val="en-US" w:eastAsia="ru-RU"/>
+        </w:rPr>
+        <w:t xml:space="preserve"> </w:t>
+      </w:r>
+      <w:r>
+        <w:rPr>
+          <w:rFonts w:ascii="JetBrains Mono" w:eastAsia="Times New Roman" w:hAnsi="JetBrains Mono" w:cs="Courier New"/>
+          <w:i/>
+          <w:iCs/>
+          <w:color w:val="717CB4"/>
+          <w:sz w:val="20"/>
+          <w:szCs w:val="20"/>
+          <w:lang w:eastAsia="ru-RU"/>
+        </w:rPr>
+        <w:t>его</w:t>
+      </w:r>
+      <w:r>
+        <w:rPr>
+          <w:rFonts w:ascii="JetBrains Mono" w:eastAsia="Times New Roman" w:hAnsi="JetBrains Mono" w:cs="Courier New"/>
+          <w:i/>
+          <w:iCs/>
+          <w:color w:val="717CB4"/>
+          <w:sz w:val="20"/>
+          <w:szCs w:val="20"/>
+          <w:lang w:val="en-US" w:eastAsia="ru-RU"/>
+        </w:rPr>
+        <w:t xml:space="preserve"> </w:t>
+      </w:r>
+      <w:r>
+        <w:rPr>
+          <w:rFonts w:ascii="JetBrains Mono" w:eastAsia="Times New Roman" w:hAnsi="JetBrains Mono" w:cs="Courier New"/>
+          <w:i/>
+          <w:iCs/>
+          <w:color w:val="717CB4"/>
+          <w:sz w:val="20"/>
+          <w:szCs w:val="20"/>
+          <w:lang w:eastAsia="ru-RU"/>
+        </w:rPr>
+        <w:t>можно</w:t>
+      </w:r>
+      <w:r>
+        <w:rPr>
+          <w:rFonts w:ascii="JetBrains Mono" w:eastAsia="Times New Roman" w:hAnsi="JetBrains Mono" w:cs="Courier New"/>
+          <w:i/>
+          <w:iCs/>
+          <w:color w:val="717CB4"/>
+          <w:sz w:val="20"/>
+          <w:szCs w:val="20"/>
+          <w:lang w:val="en-US" w:eastAsia="ru-RU"/>
+        </w:rPr>
+        <w:t xml:space="preserve"> </w:t>
+      </w:r>
+      <w:r>
+        <w:rPr>
+          <w:rFonts w:ascii="JetBrains Mono" w:eastAsia="Times New Roman" w:hAnsi="JetBrains Mono" w:cs="Courier New"/>
+          <w:i/>
+          <w:iCs/>
+          <w:color w:val="717CB4"/>
+          <w:sz w:val="20"/>
+          <w:szCs w:val="20"/>
+          <w:lang w:eastAsia="ru-RU"/>
+        </w:rPr>
+        <w:t>в</w:t>
+      </w:r>
+      <w:r>
+        <w:rPr>
+          <w:rFonts w:ascii="JetBrains Mono" w:eastAsia="Times New Roman" w:hAnsi="JetBrains Mono" w:cs="Courier New"/>
+          <w:i/>
+          <w:iCs/>
+          <w:color w:val="717CB4"/>
+          <w:sz w:val="20"/>
+          <w:szCs w:val="20"/>
+          <w:lang w:val="en-US" w:eastAsia="ru-RU"/>
+        </w:rPr>
+        <w:t xml:space="preserve"> </w:t>
+      </w:r>
+      <w:r>
+        <w:rPr>
+          <w:rFonts w:ascii="JetBrains Mono" w:eastAsia="Times New Roman" w:hAnsi="JetBrains Mono" w:cs="Courier New"/>
+          <w:i/>
+          <w:iCs/>
+          <w:color w:val="717CB4"/>
+          <w:sz w:val="20"/>
+          <w:szCs w:val="20"/>
+          <w:lang w:eastAsia="ru-RU"/>
+        </w:rPr>
+        <w:t>выводе</w:t>
+      </w:r>
+      <w:r>
+        <w:rPr>
+          <w:rFonts w:ascii="JetBrains Mono" w:eastAsia="Times New Roman" w:hAnsi="JetBrains Mono" w:cs="Courier New"/>
+          <w:i/>
+          <w:iCs/>
+          <w:color w:val="717CB4"/>
+          <w:sz w:val="20"/>
+          <w:szCs w:val="20"/>
+          <w:lang w:val="en-US" w:eastAsia="ru-RU"/>
+        </w:rPr>
+        <w:t xml:space="preserve"> </w:t>
+      </w:r>
+      <w:r>
+        <w:rPr>
+          <w:rFonts w:ascii="JetBrains Mono" w:eastAsia="Times New Roman" w:hAnsi="JetBrains Mono" w:cs="Courier New"/>
+          <w:i/>
+          <w:iCs/>
+          <w:color w:val="717CB4"/>
+          <w:sz w:val="20"/>
+          <w:szCs w:val="20"/>
+          <w:lang w:eastAsia="ru-RU"/>
+        </w:rPr>
+        <w:t>команды</w:t>
+      </w:r>
+      <w:r>
+        <w:rPr>
+          <w:rFonts w:ascii="JetBrains Mono" w:eastAsia="Times New Roman" w:hAnsi="JetBrains Mono" w:cs="Courier New"/>
+          <w:i/>
+          <w:iCs/>
+          <w:color w:val="717CB4"/>
+          <w:sz w:val="20"/>
+          <w:szCs w:val="20"/>
+          <w:lang w:val="en-US" w:eastAsia="ru-RU"/>
+        </w:rPr>
+        <w:t xml:space="preserve"> `rman target /` </w:t>
+      </w:r>
+      <w:r>
+        <w:rPr>
+          <w:rFonts w:ascii="JetBrains Mono" w:eastAsia="Times New Roman" w:hAnsi="JetBrains Mono" w:cs="Courier New"/>
+          <w:i/>
+          <w:iCs/>
+          <w:color w:val="717CB4"/>
+          <w:sz w:val="20"/>
+          <w:szCs w:val="20"/>
+          <w:lang w:eastAsia="ru-RU"/>
+        </w:rPr>
+        <w:t>на</w:t>
+      </w:r>
+      <w:r>
+        <w:rPr>
+          <w:rFonts w:ascii="JetBrains Mono" w:eastAsia="Times New Roman" w:hAnsi="JetBrains Mono" w:cs="Courier New"/>
+          <w:i/>
+          <w:iCs/>
+          <w:color w:val="717CB4"/>
+          <w:sz w:val="20"/>
+          <w:szCs w:val="20"/>
+          <w:lang w:val="en-US" w:eastAsia="ru-RU"/>
+        </w:rPr>
+        <w:t xml:space="preserve"> </w:t>
+      </w:r>
+      <w:r>
+        <w:rPr>
+          <w:rFonts w:ascii="JetBrains Mono" w:eastAsia="Times New Roman" w:hAnsi="JetBrains Mono" w:cs="Courier New"/>
+          <w:i/>
+          <w:iCs/>
+          <w:color w:val="717CB4"/>
+          <w:sz w:val="20"/>
+          <w:szCs w:val="20"/>
+          <w:lang w:eastAsia="ru-RU"/>
+        </w:rPr>
+        <w:t>исходной</w:t>
+      </w:r>
+      <w:r>
+        <w:rPr>
+          <w:rFonts w:ascii="JetBrains Mono" w:eastAsia="Times New Roman" w:hAnsi="JetBrains Mono" w:cs="Courier New"/>
+          <w:i/>
+          <w:iCs/>
+          <w:color w:val="717CB4"/>
+          <w:sz w:val="20"/>
+          <w:szCs w:val="20"/>
+          <w:lang w:val="en-US" w:eastAsia="ru-RU"/>
+        </w:rPr>
+        <w:t xml:space="preserve"> </w:t>
+      </w:r>
+      <w:r>
+        <w:rPr>
+          <w:rFonts w:ascii="JetBrains Mono" w:eastAsia="Times New Roman" w:hAnsi="JetBrains Mono" w:cs="Courier New"/>
+          <w:i/>
+          <w:iCs/>
+          <w:color w:val="717CB4"/>
+          <w:sz w:val="20"/>
+          <w:szCs w:val="20"/>
+          <w:lang w:eastAsia="ru-RU"/>
+        </w:rPr>
+        <w:t>базе</w:t>
+      </w:r>
+      <w:r>
+        <w:rPr>
+          <w:rFonts w:ascii="JetBrains Mono" w:eastAsia="Times New Roman" w:hAnsi="JetBrains Mono" w:cs="Courier New"/>
+          <w:i/>
+          <w:iCs/>
+          <w:color w:val="717CB4"/>
+          <w:sz w:val="20"/>
+          <w:szCs w:val="20"/>
+          <w:lang w:val="en-US" w:eastAsia="ru-RU"/>
+        </w:rPr>
+        <w:br/>
+      </w:r>
+      <w:r>
+        <w:rPr>
+          <w:rFonts w:ascii="JetBrains Mono" w:eastAsia="Times New Roman" w:hAnsi="JetBrains Mono" w:cs="Courier New"/>
+          <w:i/>
+          <w:iCs/>
+          <w:color w:val="82AAFF"/>
+          <w:sz w:val="20"/>
+          <w:szCs w:val="20"/>
+          <w:lang w:val="en-US" w:eastAsia="ru-RU"/>
+        </w:rPr>
+        <w:t xml:space="preserve">rman </w:t>
+      </w:r>
+      <w:r>
+        <w:rPr>
+          <w:rFonts w:ascii="JetBrains Mono" w:eastAsia="Times New Roman" w:hAnsi="JetBrains Mono" w:cs="Courier New"/>
+          <w:color w:val="C3CEE3"/>
+          <w:sz w:val="20"/>
+          <w:szCs w:val="20"/>
+          <w:lang w:val="en-US" w:eastAsia="ru-RU"/>
+        </w:rPr>
+        <w:t xml:space="preserve">target / </w:t>
+      </w:r>
+      <w:r>
+        <w:rPr>
+          <w:rFonts w:ascii="JetBrains Mono" w:eastAsia="Times New Roman" w:hAnsi="JetBrains Mono" w:cs="Courier New"/>
+          <w:color w:val="89DDFF"/>
+          <w:sz w:val="20"/>
+          <w:szCs w:val="20"/>
+          <w:lang w:val="en-US" w:eastAsia="ru-RU"/>
+        </w:rPr>
+        <w:t xml:space="preserve">&lt;&lt; </w:t>
+      </w:r>
+      <w:r>
+        <w:rPr>
+          <w:rFonts w:ascii="JetBrains Mono" w:eastAsia="Times New Roman" w:hAnsi="JetBrains Mono" w:cs="Courier New"/>
+          <w:b/>
+          <w:bCs/>
+          <w:color w:val="C3CEE3"/>
+          <w:sz w:val="20"/>
+          <w:szCs w:val="20"/>
+          <w:lang w:val="en-US" w:eastAsia="ru-RU"/>
+        </w:rPr>
+        <w:t>EOF</w:t>
+      </w:r>
+      <w:r>
+        <w:rPr>
+          <w:rFonts w:ascii="JetBrains Mono" w:eastAsia="Times New Roman" w:hAnsi="JetBrains Mono" w:cs="Courier New"/>
+          <w:b/>
+          <w:bCs/>
+          <w:color w:val="C3CEE3"/>
+          <w:sz w:val="20"/>
+          <w:szCs w:val="20"/>
+          <w:lang w:val="en-US" w:eastAsia="ru-RU"/>
+        </w:rPr>
+        <w:br/>
+      </w:r>
+      <w:r>
+        <w:rPr>
+          <w:rFonts w:ascii="JetBrains Mono" w:eastAsia="Times New Roman" w:hAnsi="JetBrains Mono" w:cs="Courier New"/>
+          <w:color w:val="C3CEE3"/>
+          <w:sz w:val="20"/>
+          <w:szCs w:val="20"/>
+          <w:lang w:val="en-US" w:eastAsia="ru-RU"/>
+        </w:rPr>
+        <w:t>SHUTDOWN;</w:t>
+      </w:r>
+      <w:r>
+        <w:rPr>
+          <w:rFonts w:ascii="JetBrains Mono" w:eastAsia="Times New Roman" w:hAnsi="JetBrains Mono" w:cs="Courier New"/>
+          <w:color w:val="C3CEE3"/>
+          <w:sz w:val="20"/>
+          <w:szCs w:val="20"/>
+          <w:lang w:val="en-US" w:eastAsia="ru-RU"/>
+        </w:rPr>
+        <w:br/>
+        <w:t>SET DBID 1387880629;</w:t>
+      </w:r>
+      <w:r>
+        <w:rPr>
+          <w:rFonts w:ascii="JetBrains Mono" w:eastAsia="Times New Roman" w:hAnsi="JetBrains Mono" w:cs="Courier New"/>
+          <w:color w:val="C3CEE3"/>
+          <w:sz w:val="20"/>
+          <w:szCs w:val="20"/>
+          <w:lang w:val="en-US" w:eastAsia="ru-RU"/>
+        </w:rPr>
+        <w:br/>
+        <w:t>STARTUP NOMOUNT;</w:t>
+      </w:r>
+      <w:r>
+        <w:rPr>
+          <w:rFonts w:ascii="JetBrains Mono" w:eastAsia="Times New Roman" w:hAnsi="JetBrains Mono" w:cs="Courier New"/>
+          <w:color w:val="C3CEE3"/>
+          <w:sz w:val="20"/>
+          <w:szCs w:val="20"/>
+          <w:lang w:val="en-US" w:eastAsia="ru-RU"/>
+        </w:rPr>
+        <w:br/>
+        <w:t>RESTORE CONTROLFILE FROM AUTOBACKUP;</w:t>
+      </w:r>
+      <w:r>
+        <w:rPr>
+          <w:rFonts w:ascii="JetBrains Mono" w:eastAsia="Times New Roman" w:hAnsi="JetBrains Mono" w:cs="Courier New"/>
+          <w:color w:val="C3CEE3"/>
+          <w:sz w:val="20"/>
+          <w:szCs w:val="20"/>
+          <w:lang w:val="en-US" w:eastAsia="ru-RU"/>
+        </w:rPr>
+        <w:br/>
+        <w:t>ALTER DATABASE MOUNT;</w:t>
+      </w:r>
+      <w:r>
+        <w:rPr>
+          <w:rFonts w:ascii="JetBrains Mono" w:eastAsia="Times New Roman" w:hAnsi="JetBrains Mono" w:cs="Courier New"/>
+          <w:color w:val="C3CEE3"/>
+          <w:sz w:val="20"/>
+          <w:szCs w:val="20"/>
+          <w:lang w:val="en-US" w:eastAsia="ru-RU"/>
+        </w:rPr>
+        <w:br/>
+        <w:t>CROSSCHECK BACKUP;</w:t>
+      </w:r>
+      <w:r>
+        <w:rPr>
+          <w:rFonts w:ascii="JetBrains Mono" w:eastAsia="Times New Roman" w:hAnsi="JetBrains Mono" w:cs="Courier New"/>
+          <w:color w:val="C3CEE3"/>
+          <w:sz w:val="20"/>
+          <w:szCs w:val="20"/>
+          <w:lang w:val="en-US" w:eastAsia="ru-RU"/>
+        </w:rPr>
+        <w:br/>
+        <w:t>CROSSCHECK COPY;</w:t>
+      </w:r>
+      <w:r>
+        <w:rPr>
+          <w:rFonts w:ascii="JetBrains Mono" w:eastAsia="Times New Roman" w:hAnsi="JetBrains Mono" w:cs="Courier New"/>
+          <w:color w:val="C3CEE3"/>
+          <w:sz w:val="20"/>
+          <w:szCs w:val="20"/>
+          <w:lang w:val="en-US" w:eastAsia="ru-RU"/>
+        </w:rPr>
+        <w:br/>
+        <w:t>CROSSCHECK ARCHIVELOG ALL;</w:t>
+      </w:r>
+      <w:r>
+        <w:rPr>
+          <w:rFonts w:ascii="JetBrains Mono" w:eastAsia="Times New Roman" w:hAnsi="JetBrains Mono" w:cs="Courier New"/>
+          <w:color w:val="C3CEE3"/>
+          <w:sz w:val="20"/>
+          <w:szCs w:val="20"/>
+          <w:lang w:val="en-US" w:eastAsia="ru-RU"/>
+        </w:rPr>
+        <w:br/>
+        <w:t>RESTORE DATABASE;</w:t>
+      </w:r>
+      <w:r>
+        <w:rPr>
+          <w:rFonts w:ascii="JetBrains Mono" w:eastAsia="Times New Roman" w:hAnsi="JetBrains Mono" w:cs="Courier New"/>
+          <w:color w:val="C3CEE3"/>
+          <w:sz w:val="20"/>
+          <w:szCs w:val="20"/>
+          <w:lang w:val="en-US" w:eastAsia="ru-RU"/>
+        </w:rPr>
+        <w:br/>
+        <w:t>RECOVER DATABASE;</w:t>
+      </w:r>
+    </w:p>
+    <w:p>
+      <w:pPr>
+        <w:shd w:val="clear" w:color="auto" w:fill="0F111A"/>
+        <w:tabs>
+          <w:tab w:val="left" w:pos="916"/>
+          <w:tab w:val="left" w:pos="1832"/>
+          <w:tab w:val="left" w:pos="2748"/>
+          <w:tab w:val="left" w:pos="3664"/>
+          <w:tab w:val="left" w:pos="4580"/>
+          <w:tab w:val="left" w:pos="5496"/>
+          <w:tab w:val="left" w:pos="6412"/>
+          <w:tab w:val="left" w:pos="7328"/>
+          <w:tab w:val="left" w:pos="8244"/>
+          <w:tab w:val="left" w:pos="9160"/>
+          <w:tab w:val="left" w:pos="10076"/>
+          <w:tab w:val="left" w:pos="10992"/>
+          <w:tab w:val="left" w:pos="11908"/>
+          <w:tab w:val="left" w:pos="12824"/>
+          <w:tab w:val="left" w:pos="13740"/>
+          <w:tab w:val="left" w:pos="14656"/>
+        </w:tabs>
+        <w:suppressAutoHyphens w:val="0"/>
+        <w:autoSpaceDN/>
+        <w:spacing w:after="0" w:line="240" w:lineRule="auto"/>
+        <w:jc w:val="left"/>
+        <w:textAlignment w:val="auto"/>
+        <w:rPr>
+          <w:rFonts w:ascii="JetBrains Mono" w:eastAsia="Times New Roman" w:hAnsi="JetBrains Mono" w:cs="Courier New"/>
+          <w:b/>
+          <w:bCs/>
+          <w:color w:val="C3CEE3"/>
+          <w:sz w:val="20"/>
+          <w:szCs w:val="20"/>
+          <w:lang w:val="en-US" w:eastAsia="ru-RU"/>
+        </w:rPr>
+      </w:pPr>
+      <w:r>
+        <w:rPr>
+          <w:rFonts w:ascii="JetBrains Mono" w:eastAsia="Times New Roman" w:hAnsi="JetBrains Mono" w:cs="Courier New"/>
+          <w:color w:val="C3CEE3"/>
+          <w:sz w:val="20"/>
+          <w:szCs w:val="20"/>
+          <w:lang w:val="en-US" w:eastAsia="ru-RU"/>
+        </w:rPr>
+        <w:t>ALTER DATABASE OPEN RESETLOGS;</w:t>
+      </w:r>
+      <w:r>
+        <w:rPr>
+          <w:rFonts w:ascii="JetBrains Mono" w:eastAsia="Times New Roman" w:hAnsi="JetBrains Mono" w:cs="Courier New"/>
+          <w:color w:val="C3CEE3"/>
+          <w:sz w:val="20"/>
+          <w:szCs w:val="20"/>
+          <w:lang w:val="en-US" w:eastAsia="ru-RU"/>
+        </w:rPr>
+        <w:br/>
+        <w:t>EXIT;</w:t>
+      </w:r>
+      <w:r>
+        <w:rPr>
+          <w:rFonts w:ascii="JetBrains Mono" w:eastAsia="Times New Roman" w:hAnsi="JetBrains Mono" w:cs="Courier New"/>
+          <w:color w:val="C3CEE3"/>
+          <w:sz w:val="20"/>
+          <w:szCs w:val="20"/>
+          <w:lang w:val="en-US" w:eastAsia="ru-RU"/>
+        </w:rPr>
+        <w:br/>
+      </w:r>
+      <w:r>
+        <w:rPr>
+          <w:rFonts w:ascii="JetBrains Mono" w:eastAsia="Times New Roman" w:hAnsi="JetBrains Mono" w:cs="Courier New"/>
+          <w:b/>
+          <w:bCs/>
+          <w:color w:val="C3CEE3"/>
+          <w:sz w:val="20"/>
+          <w:szCs w:val="20"/>
+          <w:lang w:val="en-US" w:eastAsia="ru-RU"/>
+        </w:rPr>
+        <w:t>EOF</w:t>
+      </w:r>
+    </w:p>
+    <w:p>
+      <w:r>
+        <w:t>Для периодического копирования создадим задачу в планировщике</w:t>
+      </w:r>
+      <w:r>
+        <w:t>:</w:t>
+      </w:r>
+    </w:p>
+    <w:p>
+      <w:pPr>
+        <w:shd w:val="clear" w:color="auto" w:fill="0F111A"/>
+        <w:tabs>
+          <w:tab w:val="left" w:pos="916"/>
+          <w:tab w:val="left" w:pos="1832"/>
+          <w:tab w:val="left" w:pos="2748"/>
+          <w:tab w:val="left" w:pos="3664"/>
+          <w:tab w:val="left" w:pos="4580"/>
+          <w:tab w:val="left" w:pos="5496"/>
+          <w:tab w:val="left" w:pos="6412"/>
+          <w:tab w:val="left" w:pos="7328"/>
+          <w:tab w:val="left" w:pos="8244"/>
+          <w:tab w:val="left" w:pos="9160"/>
+          <w:tab w:val="left" w:pos="10076"/>
+          <w:tab w:val="left" w:pos="10992"/>
+          <w:tab w:val="left" w:pos="11908"/>
+          <w:tab w:val="left" w:pos="12824"/>
+          <w:tab w:val="left" w:pos="13740"/>
+          <w:tab w:val="left" w:pos="14656"/>
+        </w:tabs>
+        <w:suppressAutoHyphens w:val="0"/>
+        <w:autoSpaceDN/>
+        <w:spacing w:after="0" w:line="240" w:lineRule="auto"/>
+        <w:jc w:val="left"/>
+        <w:textAlignment w:val="auto"/>
+        <w:rPr>
+          <w:rFonts w:ascii="JetBrains Mono" w:eastAsia="Times New Roman" w:hAnsi="JetBrains Mono" w:cs="Courier New"/>
+          <w:color w:val="C3CEE3"/>
+          <w:sz w:val="20"/>
+          <w:szCs w:val="20"/>
+          <w:lang w:val="en-US" w:eastAsia="ru-RU"/>
+        </w:rPr>
+      </w:pPr>
+      <w:r>
+        <w:rPr>
+          <w:rFonts w:ascii="JetBrains Mono" w:eastAsia="Times New Roman" w:hAnsi="JetBrains Mono" w:cs="Courier New"/>
+          <w:i/>
+          <w:iCs/>
+          <w:color w:val="82AAFF"/>
+          <w:sz w:val="20"/>
+          <w:szCs w:val="20"/>
+          <w:lang w:val="en-US" w:eastAsia="ru-RU"/>
+        </w:rPr>
+        <w:t xml:space="preserve">crontab </w:t>
+      </w:r>
+      <w:r>
+        <w:rPr>
+          <w:rFonts w:ascii="JetBrains Mono" w:eastAsia="Times New Roman" w:hAnsi="JetBrains Mono" w:cs="Courier New"/>
+          <w:color w:val="C3CEE3"/>
+          <w:sz w:val="20"/>
+          <w:szCs w:val="20"/>
+          <w:lang w:val="en-US" w:eastAsia="ru-RU"/>
+        </w:rPr>
+        <w:t>-e</w:t>
+      </w:r>
+      <w:r>
+        <w:rPr>
+          <w:rFonts w:ascii="JetBrains Mono" w:eastAsia="Times New Roman" w:hAnsi="JetBrains Mono" w:cs="Courier New"/>
+          <w:color w:val="C3CEE3"/>
+          <w:sz w:val="20"/>
+          <w:szCs w:val="20"/>
+          <w:lang w:val="en-US" w:eastAsia="ru-RU"/>
+        </w:rPr>
+        <w:br/>
+      </w:r>
+      <w:r>
+        <w:rPr>
+          <w:rFonts w:ascii="JetBrains Mono" w:eastAsia="Times New Roman" w:hAnsi="JetBrains Mono" w:cs="Courier New"/>
+          <w:i/>
+          <w:iCs/>
+          <w:color w:val="82AAFF"/>
+          <w:sz w:val="20"/>
+          <w:szCs w:val="20"/>
+          <w:lang w:val="en-US" w:eastAsia="ru-RU"/>
+        </w:rPr>
+        <w:t xml:space="preserve">0  </w:t>
+      </w:r>
+      <w:r>
+        <w:rPr>
+          <w:rFonts w:ascii="JetBrains Mono" w:eastAsia="Times New Roman" w:hAnsi="JetBrains Mono" w:cs="Courier New"/>
+          <w:color w:val="C3CEE3"/>
+          <w:sz w:val="20"/>
+          <w:szCs w:val="20"/>
+          <w:lang w:val="en-US" w:eastAsia="ru-RU"/>
+        </w:rPr>
+        <w:t xml:space="preserve">*  </w:t>
+      </w:r>
+      <w:r>
+        <w:rPr>
+          <w:rFonts w:ascii="JetBrains Mono" w:eastAsia="Times New Roman" w:hAnsi="JetBrains Mono" w:cs="Courier New"/>
+          <w:color w:val="F78C6C"/>
+          <w:sz w:val="20"/>
+          <w:szCs w:val="20"/>
+          <w:lang w:val="en-US" w:eastAsia="ru-RU"/>
+        </w:rPr>
+        <w:t xml:space="preserve">1 </w:t>
+      </w:r>
+      <w:r>
+        <w:rPr>
+          <w:rFonts w:ascii="JetBrains Mono" w:eastAsia="Times New Roman" w:hAnsi="JetBrains Mono" w:cs="Courier New"/>
+          <w:color w:val="C3CEE3"/>
+          <w:sz w:val="20"/>
+          <w:szCs w:val="20"/>
+          <w:lang w:val="en-US" w:eastAsia="ru-RU"/>
+        </w:rPr>
+        <w:t xml:space="preserve">*  *  </w:t>
+      </w:r>
+      <w:r>
+        <w:rPr>
+          <w:rFonts w:ascii="JetBrains Mono" w:eastAsia="Times New Roman" w:hAnsi="JetBrains Mono" w:cs="Courier New"/>
+          <w:color w:val="C3CEE3"/>
+          <w:sz w:val="20"/>
+          <w:szCs w:val="20"/>
+          <w:lang w:val="en-US" w:eastAsia="ru-RU"/>
+        </w:rPr>
+        <w:t xml:space="preserve">source </w:t>
+      </w:r>
+      <w:r>
+        <w:rPr>
+          <w:rFonts w:ascii="JetBrains Mono" w:eastAsia="Times New Roman" w:hAnsi="JetBrains Mono" w:cs="Courier New"/>
+          <w:color w:val="C3CEE3"/>
+          <w:sz w:val="20"/>
+          <w:szCs w:val="20"/>
+          <w:lang w:val="en-US" w:eastAsia="ru-RU"/>
+        </w:rPr>
+        <w:t>/u01/qvs94/backup.sh</w:t>
+      </w:r>
+    </w:p>
+    <w:p>
+      <w:r>
+        <w:t>Все скрипты с комментариями можно найти на</w:t>
+      </w:r>
+      <w:r>
+        <w:t xml:space="preserve">: </w:t>
+      </w:r>
+      <w:hyperlink r:id="rId9" w:history="1">
+        <w:r>
+          <w:rPr>
+            <w:rStyle w:val="a9"/>
+          </w:rPr>
+          <w:t>https://github.com/testpassword/Distributed-storage-systems/tree/master/lab3-08.05.21</w:t>
+        </w:r>
+      </w:hyperlink>
+      <w:r>
+        <w:t xml:space="preserve"> </w:t>
+      </w:r>
+    </w:p>
+    <w:p>
       <w:pPr>
         <w:pStyle w:val="1"/>
       </w:pPr>
       <w:r>
         <w:t>Вывод</w:t>
+      </w:r>
+    </w:p>
+    <w:p>
+      <w:pPr>
+        <w:rPr>
+          <w:lang w:val="en-US"/>
+        </w:rPr>
+      </w:pPr>
+      <w:r>
+        <w:t xml:space="preserve">В процессе выполнения лабораторной работы мы научились создавать дубликат, а также резервные копии базы данных </w:t>
+      </w:r>
+      <w:r>
+        <w:rPr>
+          <w:lang w:val="en-US"/>
+        </w:rPr>
+        <w:t>Oracl</w:t>
+      </w:r>
+      <w:r>
+        <w:rPr>
+          <w:lang w:val="en-US"/>
+        </w:rPr>
+        <w:t>e</w:t>
+      </w:r>
+      <w:r>
+        <w:t>, что является важной задачей в области хранения данных.</w:t>
       </w:r>
     </w:p>
     <w:sectPr>
-      <w:footerReference w:type="default" r:id="rId9"/>
-      <w:footerReference w:type="first" r:id="rId10"/>
+      <w:footerReference w:type="default" r:id="rId10"/>
+      <w:footerReference w:type="first" r:id="rId11"/>
       <w:pgSz w:w="11906" w:h="16838"/>
       <w:pgMar w:top="1134" w:right="850" w:bottom="1134" w:left="1701" w:header="708" w:footer="708" w:gutter="0"/>
       <w:cols w:space="708"/>
@@ -3400,7 +9119,6 @@
   <w:style w:type="character" w:default="1" w:styleId="a0">
     <w:name w:val="Default Paragraph Font"/>
     <w:uiPriority w:val="1"/>
-    <w:semiHidden/>
     <w:unhideWhenUsed/>
   </w:style>
   <w:style w:type="table" w:default="1" w:styleId="a1">
